--- a/doc/YOYO数据库.docx
+++ b/doc/YOYO数据库.docx
@@ -42,11 +42,6 @@
             <w:tcW w:w="650" w:type="dxa"/>
           </w:tcPr>
           <w:p>
-            <w:pPr>
-              <w:rPr>
-                <w:rFonts w:hint="eastAsia"/>
-              </w:rPr>
-            </w:pPr>
             <w:r>
               <w:rPr>
                 <w:rFonts w:hint="eastAsia"/>
@@ -60,11 +55,6 @@
             <w:tcW w:w="1296" w:type="dxa"/>
           </w:tcPr>
           <w:p>
-            <w:pPr>
-              <w:rPr>
-                <w:rFonts w:hint="eastAsia"/>
-              </w:rPr>
-            </w:pPr>
             <w:r>
               <w:rPr>
                 <w:rFonts w:hint="eastAsia"/>
@@ -78,11 +68,6 @@
             <w:tcW w:w="1336" w:type="dxa"/>
           </w:tcPr>
           <w:p>
-            <w:pPr>
-              <w:rPr>
-                <w:rFonts w:hint="eastAsia"/>
-              </w:rPr>
-            </w:pPr>
             <w:r>
               <w:rPr>
                 <w:rFonts w:hint="eastAsia"/>
@@ -96,11 +81,6 @@
             <w:tcW w:w="1450" w:type="dxa"/>
           </w:tcPr>
           <w:p>
-            <w:pPr>
-              <w:rPr>
-                <w:rFonts w:hint="eastAsia"/>
-              </w:rPr>
-            </w:pPr>
             <w:r>
               <w:rPr>
                 <w:rFonts w:hint="eastAsia"/>
@@ -114,11 +94,6 @@
             <w:tcW w:w="3564" w:type="dxa"/>
           </w:tcPr>
           <w:p>
-            <w:pPr>
-              <w:rPr>
-                <w:rFonts w:hint="eastAsia"/>
-              </w:rPr>
-            </w:pPr>
             <w:r>
               <w:rPr>
                 <w:rFonts w:hint="eastAsia"/>
@@ -134,11 +109,6 @@
             <w:tcW w:w="650" w:type="dxa"/>
           </w:tcPr>
           <w:p>
-            <w:pPr>
-              <w:rPr>
-                <w:rFonts w:hint="eastAsia"/>
-              </w:rPr>
-            </w:pPr>
             <w:r>
               <w:rPr>
                 <w:rFonts w:hint="eastAsia"/>
@@ -152,11 +122,6 @@
             <w:tcW w:w="1296" w:type="dxa"/>
           </w:tcPr>
           <w:p>
-            <w:pPr>
-              <w:rPr>
-                <w:rFonts w:hint="eastAsia"/>
-              </w:rPr>
-            </w:pPr>
             <w:r>
               <w:rPr>
                 <w:rFonts w:hint="eastAsia"/>
@@ -170,11 +135,6 @@
             <w:tcW w:w="1336" w:type="dxa"/>
           </w:tcPr>
           <w:p>
-            <w:pPr>
-              <w:rPr>
-                <w:rFonts w:hint="eastAsia"/>
-              </w:rPr>
-            </w:pPr>
             <w:r>
               <w:rPr>
                 <w:rFonts w:hint="eastAsia"/>
@@ -187,24 +147,13 @@
           <w:tcPr>
             <w:tcW w:w="1450" w:type="dxa"/>
           </w:tcPr>
-          <w:p>
-            <w:pPr>
-              <w:rPr>
-                <w:rFonts w:hint="eastAsia"/>
-              </w:rPr>
-            </w:pPr>
-          </w:p>
+          <w:p/>
         </w:tc>
         <w:tc>
           <w:tcPr>
             <w:tcW w:w="3564" w:type="dxa"/>
           </w:tcPr>
           <w:p>
-            <w:pPr>
-              <w:rPr>
-                <w:rFonts w:hint="eastAsia"/>
-              </w:rPr>
-            </w:pPr>
             <w:r>
               <w:rPr>
                 <w:rFonts w:hint="eastAsia"/>
@@ -220,11 +169,6 @@
             <w:tcW w:w="650" w:type="dxa"/>
           </w:tcPr>
           <w:p>
-            <w:pPr>
-              <w:rPr>
-                <w:rFonts w:hint="eastAsia"/>
-              </w:rPr>
-            </w:pPr>
             <w:r>
               <w:rPr>
                 <w:rFonts w:hint="eastAsia"/>
@@ -238,11 +182,6 @@
             <w:tcW w:w="1296" w:type="dxa"/>
           </w:tcPr>
           <w:p>
-            <w:pPr>
-              <w:rPr>
-                <w:rFonts w:hint="eastAsia"/>
-              </w:rPr>
-            </w:pPr>
             <w:r>
               <w:rPr>
                 <w:rFonts w:hint="eastAsia"/>
@@ -259,11 +198,6 @@
             <w:tcW w:w="1336" w:type="dxa"/>
           </w:tcPr>
           <w:p>
-            <w:pPr>
-              <w:rPr>
-                <w:rFonts w:hint="eastAsia"/>
-              </w:rPr>
-            </w:pPr>
             <w:r>
               <w:rPr>
                 <w:rFonts w:hint="eastAsia"/>
@@ -279,24 +213,13 @@
           <w:tcPr>
             <w:tcW w:w="1450" w:type="dxa"/>
           </w:tcPr>
-          <w:p>
-            <w:pPr>
-              <w:rPr>
-                <w:rFonts w:hint="eastAsia"/>
-              </w:rPr>
-            </w:pPr>
-          </w:p>
+          <w:p/>
         </w:tc>
         <w:tc>
           <w:tcPr>
             <w:tcW w:w="3564" w:type="dxa"/>
           </w:tcPr>
           <w:p>
-            <w:pPr>
-              <w:rPr>
-                <w:rFonts w:hint="eastAsia"/>
-              </w:rPr>
-            </w:pPr>
             <w:r>
               <w:rPr>
                 <w:rFonts w:hint="eastAsia"/>
@@ -312,11 +235,6 @@
             <w:tcW w:w="650" w:type="dxa"/>
           </w:tcPr>
           <w:p>
-            <w:pPr>
-              <w:rPr>
-                <w:rFonts w:hint="eastAsia"/>
-              </w:rPr>
-            </w:pPr>
             <w:r>
               <w:rPr>
                 <w:rFonts w:hint="eastAsia"/>
@@ -330,11 +248,6 @@
             <w:tcW w:w="1296" w:type="dxa"/>
           </w:tcPr>
           <w:p>
-            <w:pPr>
-              <w:rPr>
-                <w:rFonts w:hint="eastAsia"/>
-              </w:rPr>
-            </w:pPr>
             <w:r>
               <w:t>p</w:t>
             </w:r>
@@ -348,11 +261,6 @@
             <w:tcW w:w="1336" w:type="dxa"/>
           </w:tcPr>
           <w:p>
-            <w:pPr>
-              <w:rPr>
-                <w:rFonts w:hint="eastAsia"/>
-              </w:rPr>
-            </w:pPr>
             <w:r>
               <w:rPr>
                 <w:rFonts w:hint="eastAsia"/>
@@ -368,24 +276,13 @@
           <w:tcPr>
             <w:tcW w:w="1450" w:type="dxa"/>
           </w:tcPr>
-          <w:p>
-            <w:pPr>
-              <w:rPr>
-                <w:rFonts w:hint="eastAsia"/>
-              </w:rPr>
-            </w:pPr>
-          </w:p>
+          <w:p/>
         </w:tc>
         <w:tc>
           <w:tcPr>
             <w:tcW w:w="3564" w:type="dxa"/>
           </w:tcPr>
           <w:p>
-            <w:pPr>
-              <w:rPr>
-                <w:rFonts w:hint="eastAsia"/>
-              </w:rPr>
-            </w:pPr>
             <w:r>
               <w:rPr>
                 <w:rFonts w:hint="eastAsia"/>
@@ -401,11 +298,6 @@
             <w:tcW w:w="650" w:type="dxa"/>
           </w:tcPr>
           <w:p>
-            <w:pPr>
-              <w:rPr>
-                <w:rFonts w:hint="eastAsia"/>
-              </w:rPr>
-            </w:pPr>
             <w:r>
               <w:rPr>
                 <w:rFonts w:hint="eastAsia"/>
@@ -419,11 +311,6 @@
             <w:tcW w:w="1296" w:type="dxa"/>
           </w:tcPr>
           <w:p>
-            <w:pPr>
-              <w:rPr>
-                <w:rFonts w:hint="eastAsia"/>
-              </w:rPr>
-            </w:pPr>
             <w:r>
               <w:t>w</w:t>
             </w:r>
@@ -437,11 +324,6 @@
             <w:tcW w:w="1336" w:type="dxa"/>
           </w:tcPr>
           <w:p>
-            <w:pPr>
-              <w:rPr>
-                <w:rFonts w:hint="eastAsia"/>
-              </w:rPr>
-            </w:pPr>
             <w:r>
               <w:rPr>
                 <w:rFonts w:hint="eastAsia"/>
@@ -457,24 +339,13 @@
           <w:tcPr>
             <w:tcW w:w="1450" w:type="dxa"/>
           </w:tcPr>
-          <w:p>
-            <w:pPr>
-              <w:rPr>
-                <w:rFonts w:hint="eastAsia"/>
-              </w:rPr>
-            </w:pPr>
-          </w:p>
+          <w:p/>
         </w:tc>
         <w:tc>
           <w:tcPr>
             <w:tcW w:w="3564" w:type="dxa"/>
           </w:tcPr>
           <w:p>
-            <w:pPr>
-              <w:rPr>
-                <w:rFonts w:hint="eastAsia"/>
-              </w:rPr>
-            </w:pPr>
             <w:r>
               <w:rPr>
                 <w:rFonts w:hint="eastAsia"/>
@@ -502,11 +373,6 @@
             <w:tcW w:w="650" w:type="dxa"/>
           </w:tcPr>
           <w:p>
-            <w:pPr>
-              <w:rPr>
-                <w:rFonts w:hint="eastAsia"/>
-              </w:rPr>
-            </w:pPr>
             <w:r>
               <w:rPr>
                 <w:rFonts w:hint="eastAsia"/>
@@ -520,11 +386,6 @@
             <w:tcW w:w="1296" w:type="dxa"/>
           </w:tcPr>
           <w:p>
-            <w:pPr>
-              <w:rPr>
-                <w:rFonts w:hint="eastAsia"/>
-              </w:rPr>
-            </w:pPr>
             <w:r>
               <w:t>wechat_nickname</w:t>
             </w:r>
@@ -535,11 +396,6 @@
             <w:tcW w:w="1336" w:type="dxa"/>
           </w:tcPr>
           <w:p>
-            <w:pPr>
-              <w:rPr>
-                <w:rFonts w:hint="eastAsia"/>
-              </w:rPr>
-            </w:pPr>
             <w:r>
               <w:rPr>
                 <w:rFonts w:hint="eastAsia"/>
@@ -555,24 +411,13 @@
           <w:tcPr>
             <w:tcW w:w="1450" w:type="dxa"/>
           </w:tcPr>
-          <w:p>
-            <w:pPr>
-              <w:rPr>
-                <w:rFonts w:hint="eastAsia"/>
-              </w:rPr>
-            </w:pPr>
-          </w:p>
+          <w:p/>
         </w:tc>
         <w:tc>
           <w:tcPr>
             <w:tcW w:w="3564" w:type="dxa"/>
           </w:tcPr>
           <w:p>
-            <w:pPr>
-              <w:rPr>
-                <w:rFonts w:hint="eastAsia"/>
-              </w:rPr>
-            </w:pPr>
             <w:r>
               <w:rPr>
                 <w:rFonts w:hint="eastAsia"/>
@@ -588,11 +433,6 @@
             <w:tcW w:w="650" w:type="dxa"/>
           </w:tcPr>
           <w:p>
-            <w:pPr>
-              <w:rPr>
-                <w:rFonts w:hint="eastAsia"/>
-              </w:rPr>
-            </w:pPr>
             <w:r>
               <w:rPr>
                 <w:rFonts w:hint="eastAsia"/>
@@ -606,11 +446,6 @@
             <w:tcW w:w="1296" w:type="dxa"/>
           </w:tcPr>
           <w:p>
-            <w:pPr>
-              <w:rPr>
-                <w:rFonts w:hint="eastAsia"/>
-              </w:rPr>
-            </w:pPr>
             <w:r>
               <w:t>wechat_avatar_url</w:t>
             </w:r>
@@ -621,11 +456,6 @@
             <w:tcW w:w="1336" w:type="dxa"/>
           </w:tcPr>
           <w:p>
-            <w:pPr>
-              <w:rPr>
-                <w:rFonts w:hint="eastAsia"/>
-              </w:rPr>
-            </w:pPr>
             <w:r>
               <w:rPr>
                 <w:rFonts w:hint="eastAsia"/>
@@ -641,24 +471,13 @@
           <w:tcPr>
             <w:tcW w:w="1450" w:type="dxa"/>
           </w:tcPr>
-          <w:p>
-            <w:pPr>
-              <w:rPr>
-                <w:rFonts w:hint="eastAsia"/>
-              </w:rPr>
-            </w:pPr>
-          </w:p>
+          <w:p/>
         </w:tc>
         <w:tc>
           <w:tcPr>
             <w:tcW w:w="3564" w:type="dxa"/>
           </w:tcPr>
           <w:p>
-            <w:pPr>
-              <w:rPr>
-                <w:rFonts w:hint="eastAsia"/>
-              </w:rPr>
-            </w:pPr>
             <w:r>
               <w:rPr>
                 <w:rFonts w:hint="eastAsia"/>
@@ -674,11 +493,6 @@
             <w:tcW w:w="650" w:type="dxa"/>
           </w:tcPr>
           <w:p>
-            <w:pPr>
-              <w:rPr>
-                <w:rFonts w:hint="eastAsia"/>
-              </w:rPr>
-            </w:pPr>
             <w:r>
               <w:rPr>
                 <w:rFonts w:hint="eastAsia"/>
@@ -692,11 +506,6 @@
             <w:tcW w:w="1296" w:type="dxa"/>
           </w:tcPr>
           <w:p>
-            <w:pPr>
-              <w:rPr>
-                <w:rFonts w:hint="eastAsia"/>
-              </w:rPr>
-            </w:pPr>
             <w:r>
               <w:rPr>
                 <w:rFonts w:hint="eastAsia"/>
@@ -710,11 +519,6 @@
             <w:tcW w:w="1336" w:type="dxa"/>
           </w:tcPr>
           <w:p>
-            <w:pPr>
-              <w:rPr>
-                <w:rFonts w:hint="eastAsia"/>
-              </w:rPr>
-            </w:pPr>
             <w:r>
               <w:t>S</w:t>
             </w:r>
@@ -730,24 +534,13 @@
           <w:tcPr>
             <w:tcW w:w="1450" w:type="dxa"/>
           </w:tcPr>
-          <w:p>
-            <w:pPr>
-              <w:rPr>
-                <w:rFonts w:hint="eastAsia"/>
-              </w:rPr>
-            </w:pPr>
-          </w:p>
+          <w:p/>
         </w:tc>
         <w:tc>
           <w:tcPr>
             <w:tcW w:w="3564" w:type="dxa"/>
           </w:tcPr>
           <w:p>
-            <w:pPr>
-              <w:rPr>
-                <w:rFonts w:hint="eastAsia"/>
-              </w:rPr>
-            </w:pPr>
             <w:r>
               <w:rPr>
                 <w:rFonts w:hint="eastAsia"/>
@@ -763,11 +556,6 @@
             <w:tcW w:w="650" w:type="dxa"/>
           </w:tcPr>
           <w:p>
-            <w:pPr>
-              <w:rPr>
-                <w:rFonts w:hint="eastAsia"/>
-              </w:rPr>
-            </w:pPr>
             <w:r>
               <w:rPr>
                 <w:rFonts w:hint="eastAsia"/>
@@ -797,11 +585,6 @@
             <w:tcW w:w="1336" w:type="dxa"/>
           </w:tcPr>
           <w:p>
-            <w:pPr>
-              <w:rPr>
-                <w:rFonts w:hint="eastAsia"/>
-              </w:rPr>
-            </w:pPr>
             <w:r>
               <w:rPr>
                 <w:rFonts w:hint="eastAsia"/>
@@ -817,24 +600,13 @@
           <w:tcPr>
             <w:tcW w:w="1450" w:type="dxa"/>
           </w:tcPr>
-          <w:p>
-            <w:pPr>
-              <w:rPr>
-                <w:rFonts w:hint="eastAsia"/>
-              </w:rPr>
-            </w:pPr>
-          </w:p>
+          <w:p/>
         </w:tc>
         <w:tc>
           <w:tcPr>
             <w:tcW w:w="3564" w:type="dxa"/>
           </w:tcPr>
           <w:p>
-            <w:pPr>
-              <w:rPr>
-                <w:rFonts w:hint="eastAsia"/>
-              </w:rPr>
-            </w:pPr>
             <w:r>
               <w:rPr>
                 <w:rFonts w:hint="eastAsia"/>
@@ -850,11 +622,6 @@
             <w:tcW w:w="650" w:type="dxa"/>
           </w:tcPr>
           <w:p>
-            <w:pPr>
-              <w:rPr>
-                <w:rFonts w:hint="eastAsia"/>
-              </w:rPr>
-            </w:pPr>
             <w:r>
               <w:rPr>
                 <w:rFonts w:hint="eastAsia"/>
@@ -868,11 +635,6 @@
             <w:tcW w:w="1296" w:type="dxa"/>
           </w:tcPr>
           <w:p>
-            <w:pPr>
-              <w:rPr>
-                <w:rFonts w:hint="eastAsia"/>
-              </w:rPr>
-            </w:pPr>
             <w:r>
               <w:t>is_admin</w:t>
             </w:r>
@@ -883,11 +645,6 @@
             <w:tcW w:w="1336" w:type="dxa"/>
           </w:tcPr>
           <w:p>
-            <w:pPr>
-              <w:rPr>
-                <w:rFonts w:hint="eastAsia"/>
-              </w:rPr>
-            </w:pPr>
             <w:r>
               <w:rPr>
                 <w:rFonts w:hint="eastAsia"/>
@@ -903,24 +660,13 @@
           <w:tcPr>
             <w:tcW w:w="1450" w:type="dxa"/>
           </w:tcPr>
-          <w:p>
-            <w:pPr>
-              <w:rPr>
-                <w:rFonts w:hint="eastAsia"/>
-              </w:rPr>
-            </w:pPr>
-          </w:p>
+          <w:p/>
         </w:tc>
         <w:tc>
           <w:tcPr>
             <w:tcW w:w="3564" w:type="dxa"/>
           </w:tcPr>
           <w:p>
-            <w:pPr>
-              <w:rPr>
-                <w:rFonts w:hint="eastAsia"/>
-              </w:rPr>
-            </w:pPr>
             <w:r>
               <w:rPr>
                 <w:rFonts w:hint="eastAsia"/>
@@ -936,11 +682,6 @@
             <w:tcW w:w="650" w:type="dxa"/>
           </w:tcPr>
           <w:p>
-            <w:pPr>
-              <w:rPr>
-                <w:rFonts w:hint="eastAsia"/>
-              </w:rPr>
-            </w:pPr>
             <w:r>
               <w:rPr>
                 <w:rFonts w:hint="eastAsia"/>
@@ -954,11 +695,6 @@
             <w:tcW w:w="1296" w:type="dxa"/>
           </w:tcPr>
           <w:p>
-            <w:pPr>
-              <w:rPr>
-                <w:rFonts w:hint="eastAsia"/>
-              </w:rPr>
-            </w:pPr>
             <w:r>
               <w:rPr>
                 <w:rFonts w:hint="eastAsia"/>
@@ -975,11 +711,6 @@
             <w:tcW w:w="1336" w:type="dxa"/>
           </w:tcPr>
           <w:p>
-            <w:pPr>
-              <w:rPr>
-                <w:rFonts w:hint="eastAsia"/>
-              </w:rPr>
-            </w:pPr>
             <w:r>
               <w:rPr>
                 <w:rFonts w:hint="eastAsia"/>
@@ -995,24 +726,13 @@
           <w:tcPr>
             <w:tcW w:w="1450" w:type="dxa"/>
           </w:tcPr>
-          <w:p>
-            <w:pPr>
-              <w:rPr>
-                <w:rFonts w:hint="eastAsia"/>
-              </w:rPr>
-            </w:pPr>
-          </w:p>
+          <w:p/>
         </w:tc>
         <w:tc>
           <w:tcPr>
             <w:tcW w:w="3564" w:type="dxa"/>
           </w:tcPr>
           <w:p>
-            <w:pPr>
-              <w:rPr>
-                <w:rFonts w:hint="eastAsia"/>
-              </w:rPr>
-            </w:pPr>
             <w:r>
               <w:rPr>
                 <w:rFonts w:hint="eastAsia"/>
@@ -1028,11 +748,6 @@
             <w:tcW w:w="650" w:type="dxa"/>
           </w:tcPr>
           <w:p>
-            <w:pPr>
-              <w:rPr>
-                <w:rFonts w:hint="eastAsia"/>
-              </w:rPr>
-            </w:pPr>
             <w:r>
               <w:rPr>
                 <w:rFonts w:hint="eastAsia"/>
@@ -1046,11 +761,6 @@
             <w:tcW w:w="1296" w:type="dxa"/>
           </w:tcPr>
           <w:p>
-            <w:pPr>
-              <w:rPr>
-                <w:rFonts w:hint="eastAsia"/>
-              </w:rPr>
-            </w:pPr>
             <w:r>
               <w:t>inserted_at</w:t>
             </w:r>
@@ -1061,11 +771,6 @@
             <w:tcW w:w="1336" w:type="dxa"/>
           </w:tcPr>
           <w:p>
-            <w:pPr>
-              <w:rPr>
-                <w:rFonts w:hint="eastAsia"/>
-              </w:rPr>
-            </w:pPr>
             <w:r>
               <w:rPr>
                 <w:rFonts w:hint="eastAsia"/>
@@ -1087,24 +792,13 @@
           <w:tcPr>
             <w:tcW w:w="1450" w:type="dxa"/>
           </w:tcPr>
-          <w:p>
-            <w:pPr>
-              <w:rPr>
-                <w:rFonts w:hint="eastAsia"/>
-              </w:rPr>
-            </w:pPr>
-          </w:p>
+          <w:p/>
         </w:tc>
         <w:tc>
           <w:tcPr>
             <w:tcW w:w="3564" w:type="dxa"/>
           </w:tcPr>
           <w:p>
-            <w:pPr>
-              <w:rPr>
-                <w:rFonts w:hint="eastAsia"/>
-              </w:rPr>
-            </w:pPr>
             <w:r>
               <w:rPr>
                 <w:rFonts w:hint="eastAsia"/>
@@ -1120,11 +814,6 @@
             <w:tcW w:w="650" w:type="dxa"/>
           </w:tcPr>
           <w:p>
-            <w:pPr>
-              <w:rPr>
-                <w:rFonts w:hint="eastAsia"/>
-              </w:rPr>
-            </w:pPr>
             <w:r>
               <w:rPr>
                 <w:rFonts w:hint="eastAsia"/>
@@ -1138,11 +827,6 @@
             <w:tcW w:w="1296" w:type="dxa"/>
           </w:tcPr>
           <w:p>
-            <w:pPr>
-              <w:rPr>
-                <w:rFonts w:hint="eastAsia"/>
-              </w:rPr>
-            </w:pPr>
             <w:r>
               <w:t>updated_at</w:t>
             </w:r>
@@ -1153,11 +837,6 @@
             <w:tcW w:w="1336" w:type="dxa"/>
           </w:tcPr>
           <w:p>
-            <w:pPr>
-              <w:rPr>
-                <w:rFonts w:hint="eastAsia"/>
-              </w:rPr>
-            </w:pPr>
             <w:r>
               <w:rPr>
                 <w:rFonts w:hint="eastAsia"/>
@@ -1179,24 +858,13 @@
           <w:tcPr>
             <w:tcW w:w="1450" w:type="dxa"/>
           </w:tcPr>
-          <w:p>
-            <w:pPr>
-              <w:rPr>
-                <w:rFonts w:hint="eastAsia"/>
-              </w:rPr>
-            </w:pPr>
-          </w:p>
+          <w:p/>
         </w:tc>
         <w:tc>
           <w:tcPr>
             <w:tcW w:w="3564" w:type="dxa"/>
           </w:tcPr>
           <w:p>
-            <w:pPr>
-              <w:rPr>
-                <w:rFonts w:hint="eastAsia"/>
-              </w:rPr>
-            </w:pPr>
             <w:r>
               <w:rPr>
                 <w:rFonts w:hint="eastAsia"/>
@@ -1253,11 +921,6 @@
             <w:tcW w:w="641" w:type="dxa"/>
           </w:tcPr>
           <w:p>
-            <w:pPr>
-              <w:rPr>
-                <w:rFonts w:hint="eastAsia"/>
-              </w:rPr>
-            </w:pPr>
             <w:r>
               <w:rPr>
                 <w:rFonts w:hint="eastAsia"/>
@@ -1271,11 +934,6 @@
             <w:tcW w:w="1473" w:type="dxa"/>
           </w:tcPr>
           <w:p>
-            <w:pPr>
-              <w:rPr>
-                <w:rFonts w:hint="eastAsia"/>
-              </w:rPr>
-            </w:pPr>
             <w:r>
               <w:rPr>
                 <w:rFonts w:hint="eastAsia"/>
@@ -1289,11 +947,6 @@
             <w:tcW w:w="1323" w:type="dxa"/>
           </w:tcPr>
           <w:p>
-            <w:pPr>
-              <w:rPr>
-                <w:rFonts w:hint="eastAsia"/>
-              </w:rPr>
-            </w:pPr>
             <w:r>
               <w:rPr>
                 <w:rFonts w:hint="eastAsia"/>
@@ -1307,11 +960,6 @@
             <w:tcW w:w="1412" w:type="dxa"/>
           </w:tcPr>
           <w:p>
-            <w:pPr>
-              <w:rPr>
-                <w:rFonts w:hint="eastAsia"/>
-              </w:rPr>
-            </w:pPr>
             <w:r>
               <w:rPr>
                 <w:rFonts w:hint="eastAsia"/>
@@ -1325,11 +973,6 @@
             <w:tcW w:w="3447" w:type="dxa"/>
           </w:tcPr>
           <w:p>
-            <w:pPr>
-              <w:rPr>
-                <w:rFonts w:hint="eastAsia"/>
-              </w:rPr>
-            </w:pPr>
             <w:r>
               <w:rPr>
                 <w:rFonts w:hint="eastAsia"/>
@@ -1345,11 +988,6 @@
             <w:tcW w:w="641" w:type="dxa"/>
           </w:tcPr>
           <w:p>
-            <w:pPr>
-              <w:rPr>
-                <w:rFonts w:hint="eastAsia"/>
-              </w:rPr>
-            </w:pPr>
             <w:r>
               <w:rPr>
                 <w:rFonts w:hint="eastAsia"/>
@@ -1363,11 +1001,6 @@
             <w:tcW w:w="1473" w:type="dxa"/>
           </w:tcPr>
           <w:p>
-            <w:pPr>
-              <w:rPr>
-                <w:rFonts w:hint="eastAsia"/>
-              </w:rPr>
-            </w:pPr>
             <w:r>
               <w:rPr>
                 <w:rFonts w:hint="eastAsia"/>
@@ -1381,11 +1014,6 @@
             <w:tcW w:w="1323" w:type="dxa"/>
           </w:tcPr>
           <w:p>
-            <w:pPr>
-              <w:rPr>
-                <w:rFonts w:hint="eastAsia"/>
-              </w:rPr>
-            </w:pPr>
             <w:r>
               <w:rPr>
                 <w:rFonts w:hint="eastAsia"/>
@@ -1398,24 +1026,13 @@
           <w:tcPr>
             <w:tcW w:w="1412" w:type="dxa"/>
           </w:tcPr>
-          <w:p>
-            <w:pPr>
-              <w:rPr>
-                <w:rFonts w:hint="eastAsia"/>
-              </w:rPr>
-            </w:pPr>
-          </w:p>
+          <w:p/>
         </w:tc>
         <w:tc>
           <w:tcPr>
             <w:tcW w:w="3447" w:type="dxa"/>
           </w:tcPr>
           <w:p>
-            <w:pPr>
-              <w:rPr>
-                <w:rFonts w:hint="eastAsia"/>
-              </w:rPr>
-            </w:pPr>
             <w:r>
               <w:rPr>
                 <w:rFonts w:hint="eastAsia"/>
@@ -1431,11 +1048,6 @@
             <w:tcW w:w="641" w:type="dxa"/>
           </w:tcPr>
           <w:p>
-            <w:pPr>
-              <w:rPr>
-                <w:rFonts w:hint="eastAsia"/>
-              </w:rPr>
-            </w:pPr>
             <w:r>
               <w:rPr>
                 <w:rFonts w:hint="eastAsia"/>
@@ -1449,11 +1061,6 @@
             <w:tcW w:w="1473" w:type="dxa"/>
           </w:tcPr>
           <w:p>
-            <w:pPr>
-              <w:rPr>
-                <w:rFonts w:hint="eastAsia"/>
-              </w:rPr>
-            </w:pPr>
             <w:r>
               <w:t>u</w:t>
             </w:r>
@@ -1467,11 +1074,6 @@
             <w:tcW w:w="1323" w:type="dxa"/>
           </w:tcPr>
           <w:p>
-            <w:pPr>
-              <w:rPr>
-                <w:rFonts w:hint="eastAsia"/>
-              </w:rPr>
-            </w:pPr>
             <w:r>
               <w:t>integer</w:t>
             </w:r>
@@ -1481,24 +1083,13 @@
           <w:tcPr>
             <w:tcW w:w="1412" w:type="dxa"/>
           </w:tcPr>
-          <w:p>
-            <w:pPr>
-              <w:rPr>
-                <w:rFonts w:hint="eastAsia"/>
-              </w:rPr>
-            </w:pPr>
-          </w:p>
+          <w:p/>
         </w:tc>
         <w:tc>
           <w:tcPr>
             <w:tcW w:w="3447" w:type="dxa"/>
           </w:tcPr>
           <w:p>
-            <w:pPr>
-              <w:rPr>
-                <w:rFonts w:hint="eastAsia"/>
-              </w:rPr>
-            </w:pPr>
             <w:r>
               <w:rPr>
                 <w:rFonts w:hint="eastAsia"/>
@@ -1514,11 +1105,6 @@
             <w:tcW w:w="641" w:type="dxa"/>
           </w:tcPr>
           <w:p>
-            <w:pPr>
-              <w:rPr>
-                <w:rFonts w:hint="eastAsia"/>
-              </w:rPr>
-            </w:pPr>
             <w:r>
               <w:rPr>
                 <w:rFonts w:hint="eastAsia"/>
@@ -1532,11 +1118,6 @@
             <w:tcW w:w="1473" w:type="dxa"/>
           </w:tcPr>
           <w:p>
-            <w:pPr>
-              <w:rPr>
-                <w:rFonts w:hint="eastAsia"/>
-              </w:rPr>
-            </w:pPr>
             <w:r>
               <w:t>c</w:t>
             </w:r>
@@ -1559,11 +1140,6 @@
             <w:tcW w:w="1323" w:type="dxa"/>
           </w:tcPr>
           <w:p>
-            <w:pPr>
-              <w:rPr>
-                <w:rFonts w:hint="eastAsia"/>
-              </w:rPr>
-            </w:pPr>
             <w:r>
               <w:t>integer</w:t>
             </w:r>
@@ -1573,24 +1149,13 @@
           <w:tcPr>
             <w:tcW w:w="1412" w:type="dxa"/>
           </w:tcPr>
-          <w:p>
-            <w:pPr>
-              <w:rPr>
-                <w:rFonts w:hint="eastAsia"/>
-              </w:rPr>
-            </w:pPr>
-          </w:p>
+          <w:p/>
         </w:tc>
         <w:tc>
           <w:tcPr>
             <w:tcW w:w="3447" w:type="dxa"/>
           </w:tcPr>
           <w:p>
-            <w:pPr>
-              <w:rPr>
-                <w:rFonts w:hint="eastAsia"/>
-              </w:rPr>
-            </w:pPr>
             <w:r>
               <w:rPr>
                 <w:rFonts w:hint="eastAsia"/>
@@ -1606,11 +1171,6 @@
             <w:tcW w:w="641" w:type="dxa"/>
           </w:tcPr>
           <w:p>
-            <w:pPr>
-              <w:rPr>
-                <w:rFonts w:hint="eastAsia"/>
-              </w:rPr>
-            </w:pPr>
             <w:r>
               <w:rPr>
                 <w:rFonts w:hint="eastAsia"/>
@@ -1624,11 +1184,6 @@
             <w:tcW w:w="1473" w:type="dxa"/>
           </w:tcPr>
           <w:p>
-            <w:pPr>
-              <w:rPr>
-                <w:rFonts w:hint="eastAsia"/>
-              </w:rPr>
-            </w:pPr>
             <w:r>
               <w:rPr>
                 <w:rFonts w:hint="eastAsia"/>
@@ -1642,11 +1197,6 @@
             <w:tcW w:w="1323" w:type="dxa"/>
           </w:tcPr>
           <w:p>
-            <w:pPr>
-              <w:rPr>
-                <w:rFonts w:hint="eastAsia"/>
-              </w:rPr>
-            </w:pPr>
             <w:r>
               <w:rPr>
                 <w:rFonts w:hint="eastAsia"/>
@@ -1659,24 +1209,13 @@
           <w:tcPr>
             <w:tcW w:w="1412" w:type="dxa"/>
           </w:tcPr>
-          <w:p>
-            <w:pPr>
-              <w:rPr>
-                <w:rFonts w:hint="eastAsia"/>
-              </w:rPr>
-            </w:pPr>
-          </w:p>
+          <w:p/>
         </w:tc>
         <w:tc>
           <w:tcPr>
             <w:tcW w:w="3447" w:type="dxa"/>
           </w:tcPr>
           <w:p>
-            <w:pPr>
-              <w:rPr>
-                <w:rFonts w:hint="eastAsia"/>
-              </w:rPr>
-            </w:pPr>
             <w:r>
               <w:rPr>
                 <w:rFonts w:hint="eastAsia"/>
@@ -1692,11 +1231,6 @@
             <w:tcW w:w="641" w:type="dxa"/>
           </w:tcPr>
           <w:p>
-            <w:pPr>
-              <w:rPr>
-                <w:rFonts w:hint="eastAsia"/>
-              </w:rPr>
-            </w:pPr>
             <w:r>
               <w:rPr>
                 <w:rFonts w:hint="eastAsia"/>
@@ -1710,11 +1244,6 @@
             <w:tcW w:w="1473" w:type="dxa"/>
           </w:tcPr>
           <w:p>
-            <w:pPr>
-              <w:rPr>
-                <w:rFonts w:hint="eastAsia"/>
-              </w:rPr>
-            </w:pPr>
             <w:r>
               <w:rPr>
                 <w:rFonts w:hint="eastAsia"/>
@@ -1734,11 +1263,6 @@
             <w:tcW w:w="1323" w:type="dxa"/>
           </w:tcPr>
           <w:p>
-            <w:pPr>
-              <w:rPr>
-                <w:rFonts w:hint="eastAsia"/>
-              </w:rPr>
-            </w:pPr>
             <w:r>
               <w:rPr>
                 <w:rFonts w:hint="eastAsia"/>
@@ -1751,24 +1275,13 @@
           <w:tcPr>
             <w:tcW w:w="1412" w:type="dxa"/>
           </w:tcPr>
-          <w:p>
-            <w:pPr>
-              <w:rPr>
-                <w:rFonts w:hint="eastAsia"/>
-              </w:rPr>
-            </w:pPr>
-          </w:p>
+          <w:p/>
         </w:tc>
         <w:tc>
           <w:tcPr>
             <w:tcW w:w="3447" w:type="dxa"/>
           </w:tcPr>
           <w:p>
-            <w:pPr>
-              <w:rPr>
-                <w:rFonts w:hint="eastAsia"/>
-              </w:rPr>
-            </w:pPr>
             <w:r>
               <w:rPr>
                 <w:rFonts w:hint="eastAsia"/>
@@ -1784,11 +1297,6 @@
             <w:tcW w:w="641" w:type="dxa"/>
           </w:tcPr>
           <w:p>
-            <w:pPr>
-              <w:rPr>
-                <w:rFonts w:hint="eastAsia"/>
-              </w:rPr>
-            </w:pPr>
             <w:r>
               <w:rPr>
                 <w:rFonts w:hint="eastAsia"/>
@@ -1836,24 +1344,13 @@
           <w:tcPr>
             <w:tcW w:w="1412" w:type="dxa"/>
           </w:tcPr>
-          <w:p>
-            <w:pPr>
-              <w:rPr>
-                <w:rFonts w:hint="eastAsia"/>
-              </w:rPr>
-            </w:pPr>
-          </w:p>
+          <w:p/>
         </w:tc>
         <w:tc>
           <w:tcPr>
             <w:tcW w:w="3447" w:type="dxa"/>
           </w:tcPr>
           <w:p>
-            <w:pPr>
-              <w:rPr>
-                <w:rFonts w:hint="eastAsia"/>
-              </w:rPr>
-            </w:pPr>
             <w:r>
               <w:rPr>
                 <w:rFonts w:hint="eastAsia"/>
@@ -1869,11 +1366,6 @@
             <w:tcW w:w="641" w:type="dxa"/>
           </w:tcPr>
           <w:p>
-            <w:pPr>
-              <w:rPr>
-                <w:rFonts w:hint="eastAsia"/>
-              </w:rPr>
-            </w:pPr>
             <w:r>
               <w:rPr>
                 <w:rFonts w:hint="eastAsia"/>
@@ -1915,24 +1407,13 @@
           <w:tcPr>
             <w:tcW w:w="1412" w:type="dxa"/>
           </w:tcPr>
-          <w:p>
-            <w:pPr>
-              <w:rPr>
-                <w:rFonts w:hint="eastAsia"/>
-              </w:rPr>
-            </w:pPr>
-          </w:p>
+          <w:p/>
         </w:tc>
         <w:tc>
           <w:tcPr>
             <w:tcW w:w="3447" w:type="dxa"/>
           </w:tcPr>
           <w:p>
-            <w:pPr>
-              <w:rPr>
-                <w:rFonts w:hint="eastAsia"/>
-              </w:rPr>
-            </w:pPr>
             <w:r>
               <w:rPr>
                 <w:rFonts w:hint="eastAsia"/>
@@ -1960,11 +1441,6 @@
             <w:tcW w:w="641" w:type="dxa"/>
           </w:tcPr>
           <w:p>
-            <w:pPr>
-              <w:rPr>
-                <w:rFonts w:hint="eastAsia"/>
-              </w:rPr>
-            </w:pPr>
             <w:r>
               <w:rPr>
                 <w:rFonts w:hint="eastAsia"/>
@@ -2012,24 +1488,13 @@
           <w:tcPr>
             <w:tcW w:w="1412" w:type="dxa"/>
           </w:tcPr>
-          <w:p>
-            <w:pPr>
-              <w:rPr>
-                <w:rFonts w:hint="eastAsia"/>
-              </w:rPr>
-            </w:pPr>
-          </w:p>
+          <w:p/>
         </w:tc>
         <w:tc>
           <w:tcPr>
             <w:tcW w:w="3447" w:type="dxa"/>
           </w:tcPr>
           <w:p>
-            <w:pPr>
-              <w:rPr>
-                <w:rFonts w:hint="eastAsia"/>
-              </w:rPr>
-            </w:pPr>
             <w:r>
               <w:rPr>
                 <w:rFonts w:hint="eastAsia"/>
@@ -2045,11 +1510,6 @@
             <w:tcW w:w="641" w:type="dxa"/>
           </w:tcPr>
           <w:p>
-            <w:pPr>
-              <w:rPr>
-                <w:rFonts w:hint="eastAsia"/>
-              </w:rPr>
-            </w:pPr>
             <w:r>
               <w:rPr>
                 <w:rFonts w:hint="eastAsia"/>
@@ -2063,11 +1523,6 @@
             <w:tcW w:w="1473" w:type="dxa"/>
           </w:tcPr>
           <w:p>
-            <w:pPr>
-              <w:rPr>
-                <w:rFonts w:hint="eastAsia"/>
-              </w:rPr>
-            </w:pPr>
             <w:r>
               <w:t>status</w:t>
             </w:r>
@@ -2078,13 +1533,14 @@
             <w:tcW w:w="1323" w:type="dxa"/>
           </w:tcPr>
           <w:p>
-            <w:pPr>
-              <w:rPr>
-                <w:rFonts w:hint="eastAsia"/>
-              </w:rPr>
-            </w:pPr>
-            <w:r>
-              <w:t>boolean</w:t>
+            <w:r>
+              <w:t>S</w:t>
+            </w:r>
+            <w:r>
+              <w:rPr>
+                <w:rFonts w:hint="eastAsia"/>
+              </w:rPr>
+              <w:t>tring</w:t>
             </w:r>
           </w:p>
         </w:tc>
@@ -2092,24 +1548,13 @@
           <w:tcPr>
             <w:tcW w:w="1412" w:type="dxa"/>
           </w:tcPr>
-          <w:p>
-            <w:pPr>
-              <w:rPr>
-                <w:rFonts w:hint="eastAsia"/>
-              </w:rPr>
-            </w:pPr>
-          </w:p>
+          <w:p/>
         </w:tc>
         <w:tc>
           <w:tcPr>
             <w:tcW w:w="3447" w:type="dxa"/>
           </w:tcPr>
           <w:p>
-            <w:pPr>
-              <w:rPr>
-                <w:rFonts w:hint="eastAsia"/>
-              </w:rPr>
-            </w:pPr>
             <w:r>
               <w:rPr>
                 <w:rFonts w:hint="eastAsia"/>
@@ -2143,11 +1588,6 @@
             <w:tcW w:w="641" w:type="dxa"/>
           </w:tcPr>
           <w:p>
-            <w:pPr>
-              <w:rPr>
-                <w:rFonts w:hint="eastAsia"/>
-              </w:rPr>
-            </w:pPr>
             <w:r>
               <w:rPr>
                 <w:rFonts w:hint="eastAsia"/>
@@ -2161,11 +1601,6 @@
             <w:tcW w:w="1473" w:type="dxa"/>
           </w:tcPr>
           <w:p>
-            <w:pPr>
-              <w:rPr>
-                <w:rFonts w:hint="eastAsia"/>
-              </w:rPr>
-            </w:pPr>
             <w:r>
               <w:t>inserted_at</w:t>
             </w:r>
@@ -2176,11 +1611,6 @@
             <w:tcW w:w="1323" w:type="dxa"/>
           </w:tcPr>
           <w:p>
-            <w:pPr>
-              <w:rPr>
-                <w:rFonts w:hint="eastAsia"/>
-              </w:rPr>
-            </w:pPr>
             <w:r>
               <w:rPr>
                 <w:rFonts w:hint="eastAsia"/>
@@ -2202,24 +1632,13 @@
           <w:tcPr>
             <w:tcW w:w="1412" w:type="dxa"/>
           </w:tcPr>
-          <w:p>
-            <w:pPr>
-              <w:rPr>
-                <w:rFonts w:hint="eastAsia"/>
-              </w:rPr>
-            </w:pPr>
-          </w:p>
+          <w:p/>
         </w:tc>
         <w:tc>
           <w:tcPr>
             <w:tcW w:w="3447" w:type="dxa"/>
           </w:tcPr>
           <w:p>
-            <w:pPr>
-              <w:rPr>
-                <w:rFonts w:hint="eastAsia"/>
-              </w:rPr>
-            </w:pPr>
             <w:r>
               <w:rPr>
                 <w:rFonts w:hint="eastAsia"/>
@@ -2235,11 +1654,6 @@
             <w:tcW w:w="641" w:type="dxa"/>
           </w:tcPr>
           <w:p>
-            <w:pPr>
-              <w:rPr>
-                <w:rFonts w:hint="eastAsia"/>
-              </w:rPr>
-            </w:pPr>
             <w:r>
               <w:rPr>
                 <w:rFonts w:hint="eastAsia"/>
@@ -2253,11 +1667,6 @@
             <w:tcW w:w="1473" w:type="dxa"/>
           </w:tcPr>
           <w:p>
-            <w:pPr>
-              <w:rPr>
-                <w:rFonts w:hint="eastAsia"/>
-              </w:rPr>
-            </w:pPr>
             <w:r>
               <w:t>updated_at</w:t>
             </w:r>
@@ -2268,11 +1677,6 @@
             <w:tcW w:w="1323" w:type="dxa"/>
           </w:tcPr>
           <w:p>
-            <w:pPr>
-              <w:rPr>
-                <w:rFonts w:hint="eastAsia"/>
-              </w:rPr>
-            </w:pPr>
             <w:r>
               <w:rPr>
                 <w:rFonts w:hint="eastAsia"/>
@@ -2294,24 +1698,13 @@
           <w:tcPr>
             <w:tcW w:w="1412" w:type="dxa"/>
           </w:tcPr>
-          <w:p>
-            <w:pPr>
-              <w:rPr>
-                <w:rFonts w:hint="eastAsia"/>
-              </w:rPr>
-            </w:pPr>
-          </w:p>
+          <w:p/>
         </w:tc>
         <w:tc>
           <w:tcPr>
             <w:tcW w:w="3447" w:type="dxa"/>
           </w:tcPr>
           <w:p>
-            <w:pPr>
-              <w:rPr>
-                <w:rFonts w:hint="eastAsia"/>
-              </w:rPr>
-            </w:pPr>
             <w:r>
               <w:rPr>
                 <w:rFonts w:hint="eastAsia"/>
@@ -2340,7 +1733,10 @@
         <w:rPr>
           <w:rFonts w:hint="eastAsia"/>
         </w:rPr>
-        <w:t>apointments</w:t>
+        <w:t>service</w:t>
+      </w:r>
+      <w:r>
+        <w:t>_orders</w:t>
       </w:r>
       <w:r>
         <w:t>:</w:t>
@@ -2354,27 +1750,209 @@
       </w:tblPr>
       <w:tblGrid>
         <w:gridCol w:w="640"/>
-        <w:gridCol w:w="1488"/>
+        <w:gridCol w:w="1487"/>
         <w:gridCol w:w="1322"/>
         <w:gridCol w:w="1409"/>
-        <w:gridCol w:w="3437"/>
+        <w:gridCol w:w="3438"/>
       </w:tblGrid>
       <w:tr>
         <w:tc>
           <w:tcPr>
+            <w:tcW w:w="640" w:type="dxa"/>
+          </w:tcPr>
+          <w:p>
+            <w:r>
+              <w:rPr>
+                <w:rFonts w:hint="eastAsia"/>
+              </w:rPr>
+              <w:t>序号</w:t>
+            </w:r>
+          </w:p>
+        </w:tc>
+        <w:tc>
+          <w:tcPr>
+            <w:tcW w:w="1488" w:type="dxa"/>
+          </w:tcPr>
+          <w:p>
+            <w:r>
+              <w:rPr>
+                <w:rFonts w:hint="eastAsia"/>
+              </w:rPr>
+              <w:t>名称</w:t>
+            </w:r>
+          </w:p>
+        </w:tc>
+        <w:tc>
+          <w:tcPr>
+            <w:tcW w:w="1322" w:type="dxa"/>
+          </w:tcPr>
+          <w:p>
+            <w:r>
+              <w:rPr>
+                <w:rFonts w:hint="eastAsia"/>
+              </w:rPr>
+              <w:t>类型</w:t>
+            </w:r>
+          </w:p>
+        </w:tc>
+        <w:tc>
+          <w:tcPr>
+            <w:tcW w:w="1409" w:type="dxa"/>
+          </w:tcPr>
+          <w:p>
+            <w:r>
+              <w:rPr>
+                <w:rFonts w:hint="eastAsia"/>
+              </w:rPr>
+              <w:t>约束</w:t>
+            </w:r>
+          </w:p>
+        </w:tc>
+        <w:tc>
+          <w:tcPr>
+            <w:tcW w:w="3437" w:type="dxa"/>
+          </w:tcPr>
+          <w:p>
+            <w:r>
+              <w:rPr>
+                <w:rFonts w:hint="eastAsia"/>
+              </w:rPr>
+              <w:t>描述</w:t>
+            </w:r>
+          </w:p>
+        </w:tc>
+      </w:tr>
+      <w:tr>
+        <w:tc>
+          <w:tcPr>
+            <w:tcW w:w="640" w:type="dxa"/>
+          </w:tcPr>
+          <w:p>
+            <w:r>
+              <w:rPr>
+                <w:rFonts w:hint="eastAsia"/>
+              </w:rPr>
+              <w:t>1</w:t>
+            </w:r>
+          </w:p>
+        </w:tc>
+        <w:tc>
+          <w:tcPr>
+            <w:tcW w:w="1488" w:type="dxa"/>
+          </w:tcPr>
+          <w:p>
+            <w:r>
+              <w:rPr>
+                <w:rFonts w:hint="eastAsia"/>
+              </w:rPr>
+              <w:t>id</w:t>
+            </w:r>
+          </w:p>
+        </w:tc>
+        <w:tc>
+          <w:tcPr>
+            <w:tcW w:w="1322" w:type="dxa"/>
+          </w:tcPr>
+          <w:p>
+            <w:r>
+              <w:rPr>
+                <w:rFonts w:hint="eastAsia"/>
+              </w:rPr>
+              <w:t>integer</w:t>
+            </w:r>
+          </w:p>
+        </w:tc>
+        <w:tc>
+          <w:tcPr>
+            <w:tcW w:w="1409" w:type="dxa"/>
+          </w:tcPr>
+          <w:p/>
+        </w:tc>
+        <w:tc>
+          <w:tcPr>
+            <w:tcW w:w="3437" w:type="dxa"/>
+          </w:tcPr>
+          <w:p>
+            <w:r>
+              <w:rPr>
+                <w:rFonts w:hint="eastAsia"/>
+              </w:rPr>
+              <w:t>唯一标识</w:t>
+            </w:r>
+          </w:p>
+        </w:tc>
+      </w:tr>
+      <w:tr>
+        <w:tc>
+          <w:tcPr>
+            <w:tcW w:w="640" w:type="dxa"/>
+          </w:tcPr>
+          <w:p>
+            <w:r>
+              <w:rPr>
+                <w:rFonts w:hint="eastAsia"/>
+              </w:rPr>
+              <w:t>2</w:t>
+            </w:r>
+          </w:p>
+        </w:tc>
+        <w:tc>
+          <w:tcPr>
+            <w:tcW w:w="1488" w:type="dxa"/>
+          </w:tcPr>
+          <w:p>
+            <w:r>
+              <w:t>user_id</w:t>
+            </w:r>
+          </w:p>
+        </w:tc>
+        <w:tc>
+          <w:tcPr>
+            <w:tcW w:w="1322" w:type="dxa"/>
+          </w:tcPr>
+          <w:p>
+            <w:r>
+              <w:t>integer</w:t>
+            </w:r>
+          </w:p>
+        </w:tc>
+        <w:tc>
+          <w:tcPr>
+            <w:tcW w:w="1409" w:type="dxa"/>
+          </w:tcPr>
+          <w:p/>
+        </w:tc>
+        <w:tc>
+          <w:tcPr>
+            <w:tcW w:w="3437" w:type="dxa"/>
+          </w:tcPr>
+          <w:p>
+            <w:r>
+              <w:rPr>
+                <w:rFonts w:hint="eastAsia"/>
+              </w:rPr>
+              <w:t>用户</w:t>
+            </w:r>
+            <w:r>
+              <w:rPr>
+                <w:rFonts w:hint="eastAsia"/>
+              </w:rPr>
+              <w:t>关联</w:t>
+            </w:r>
+          </w:p>
+        </w:tc>
+      </w:tr>
+      <w:tr>
+        <w:tc>
+          <w:tcPr>
             <w:tcW w:w="641" w:type="dxa"/>
           </w:tcPr>
           <w:p>
-            <w:pPr>
-              <w:rPr>
-                <w:rFonts w:hint="eastAsia"/>
-              </w:rPr>
-            </w:pPr>
-            <w:r>
-              <w:rPr>
-                <w:rFonts w:hint="eastAsia"/>
-              </w:rPr>
-              <w:t>序号</w:t>
+            <w:r>
+              <w:rPr>
+                <w:rFonts w:hint="eastAsia"/>
+              </w:rPr>
+              <w:t>3</w:t>
             </w:r>
           </w:p>
         </w:tc>
@@ -2383,16 +1961,8 @@
             <w:tcW w:w="1473" w:type="dxa"/>
           </w:tcPr>
           <w:p>
-            <w:pPr>
-              <w:rPr>
-                <w:rFonts w:hint="eastAsia"/>
-              </w:rPr>
-            </w:pPr>
-            <w:r>
-              <w:rPr>
-                <w:rFonts w:hint="eastAsia"/>
-              </w:rPr>
-              <w:t>名称</w:t>
+            <w:r>
+              <w:t>service_id</w:t>
             </w:r>
           </w:p>
         </w:tc>
@@ -2401,16 +1971,8 @@
             <w:tcW w:w="1323" w:type="dxa"/>
           </w:tcPr>
           <w:p>
-            <w:pPr>
-              <w:rPr>
-                <w:rFonts w:hint="eastAsia"/>
-              </w:rPr>
-            </w:pPr>
-            <w:r>
-              <w:rPr>
-                <w:rFonts w:hint="eastAsia"/>
-              </w:rPr>
-              <w:t>类型</w:t>
+            <w:r>
+              <w:t>integer</w:t>
             </w:r>
           </w:p>
         </w:tc>
@@ -2418,35 +1980,24 @@
           <w:tcPr>
             <w:tcW w:w="1412" w:type="dxa"/>
           </w:tcPr>
-          <w:p>
-            <w:pPr>
-              <w:rPr>
-                <w:rFonts w:hint="eastAsia"/>
-              </w:rPr>
-            </w:pPr>
-            <w:r>
-              <w:rPr>
-                <w:rFonts w:hint="eastAsia"/>
-              </w:rPr>
-              <w:t>约束</w:t>
-            </w:r>
-          </w:p>
+          <w:p/>
         </w:tc>
         <w:tc>
           <w:tcPr>
             <w:tcW w:w="3447" w:type="dxa"/>
           </w:tcPr>
           <w:p>
-            <w:pPr>
-              <w:rPr>
-                <w:rFonts w:hint="eastAsia"/>
-              </w:rPr>
-            </w:pPr>
-            <w:r>
-              <w:rPr>
-                <w:rFonts w:hint="eastAsia"/>
-              </w:rPr>
-              <w:t>描述</w:t>
+            <w:r>
+              <w:rPr>
+                <w:rFonts w:hint="eastAsia"/>
+              </w:rPr>
+              <w:t>服务</w:t>
+            </w:r>
+            <w:r>
+              <w:rPr>
+                <w:rFonts w:hint="eastAsia"/>
+              </w:rPr>
+              <w:t>关联</w:t>
             </w:r>
           </w:p>
         </w:tc>
@@ -2457,16 +2008,11 @@
             <w:tcW w:w="641" w:type="dxa"/>
           </w:tcPr>
           <w:p>
-            <w:pPr>
-              <w:rPr>
-                <w:rFonts w:hint="eastAsia"/>
-              </w:rPr>
-            </w:pPr>
-            <w:r>
-              <w:rPr>
-                <w:rFonts w:hint="eastAsia"/>
-              </w:rPr>
-              <w:t>1</w:t>
+            <w:r>
+              <w:rPr>
+                <w:rFonts w:hint="eastAsia"/>
+              </w:rPr>
+              <w:t>5</w:t>
             </w:r>
           </w:p>
         </w:tc>
@@ -2475,16 +2021,11 @@
             <w:tcW w:w="1473" w:type="dxa"/>
           </w:tcPr>
           <w:p>
-            <w:pPr>
-              <w:rPr>
-                <w:rFonts w:hint="eastAsia"/>
-              </w:rPr>
-            </w:pPr>
-            <w:r>
-              <w:rPr>
-                <w:rFonts w:hint="eastAsia"/>
-              </w:rPr>
-              <w:t>id</w:t>
+            <w:r>
+              <w:rPr>
+                <w:rFonts w:hint="eastAsia"/>
+              </w:rPr>
+              <w:t>date</w:t>
             </w:r>
           </w:p>
         </w:tc>
@@ -2493,16 +2034,8 @@
             <w:tcW w:w="1323" w:type="dxa"/>
           </w:tcPr>
           <w:p>
-            <w:pPr>
-              <w:rPr>
-                <w:rFonts w:hint="eastAsia"/>
-              </w:rPr>
-            </w:pPr>
-            <w:r>
-              <w:rPr>
-                <w:rFonts w:hint="eastAsia"/>
-              </w:rPr>
-              <w:t>integer</w:t>
+            <w:r>
+              <w:t>string</w:t>
             </w:r>
           </w:p>
         </w:tc>
@@ -2510,375 +2043,18 @@
           <w:tcPr>
             <w:tcW w:w="1412" w:type="dxa"/>
           </w:tcPr>
-          <w:p>
-            <w:pPr>
-              <w:rPr>
-                <w:rFonts w:hint="eastAsia"/>
-              </w:rPr>
-            </w:pPr>
-          </w:p>
+          <w:p/>
         </w:tc>
         <w:tc>
           <w:tcPr>
             <w:tcW w:w="3447" w:type="dxa"/>
           </w:tcPr>
           <w:p>
-            <w:pPr>
-              <w:rPr>
-                <w:rFonts w:hint="eastAsia"/>
-              </w:rPr>
-            </w:pPr>
-            <w:r>
-              <w:rPr>
-                <w:rFonts w:hint="eastAsia"/>
-              </w:rPr>
-              <w:t>唯一标识</w:t>
-            </w:r>
-          </w:p>
-        </w:tc>
-      </w:tr>
-      <w:tr>
-        <w:tc>
-          <w:tcPr>
-            <w:tcW w:w="641" w:type="dxa"/>
-          </w:tcPr>
-          <w:p>
-            <w:pPr>
-              <w:rPr>
-                <w:rFonts w:hint="eastAsia"/>
-              </w:rPr>
-            </w:pPr>
-            <w:r>
-              <w:rPr>
-                <w:rFonts w:hint="eastAsia"/>
-              </w:rPr>
-              <w:t>2</w:t>
-            </w:r>
-          </w:p>
-        </w:tc>
-        <w:tc>
-          <w:tcPr>
-            <w:tcW w:w="1473" w:type="dxa"/>
-          </w:tcPr>
-          <w:p>
-            <w:pPr>
-              <w:rPr>
-                <w:rFonts w:hint="eastAsia"/>
-              </w:rPr>
-            </w:pPr>
-            <w:r>
-              <w:t>user_id</w:t>
-            </w:r>
-          </w:p>
-        </w:tc>
-        <w:tc>
-          <w:tcPr>
-            <w:tcW w:w="1323" w:type="dxa"/>
-          </w:tcPr>
-          <w:p>
-            <w:pPr>
-              <w:rPr>
-                <w:rFonts w:hint="eastAsia"/>
-              </w:rPr>
-            </w:pPr>
-            <w:r>
-              <w:t>integer</w:t>
-            </w:r>
-          </w:p>
-        </w:tc>
-        <w:tc>
-          <w:tcPr>
-            <w:tcW w:w="1412" w:type="dxa"/>
-          </w:tcPr>
-          <w:p>
-            <w:pPr>
-              <w:rPr>
-                <w:rFonts w:hint="eastAsia"/>
-              </w:rPr>
-            </w:pPr>
-          </w:p>
-        </w:tc>
-        <w:tc>
-          <w:tcPr>
-            <w:tcW w:w="3447" w:type="dxa"/>
-          </w:tcPr>
-          <w:p>
-            <w:pPr>
-              <w:rPr>
-                <w:rFonts w:hint="eastAsia"/>
-              </w:rPr>
-            </w:pPr>
-            <w:r>
-              <w:rPr>
-                <w:rFonts w:hint="eastAsia"/>
-              </w:rPr>
-              <w:t>用户</w:t>
-            </w:r>
-            <w:r>
-              <w:rPr>
-                <w:rFonts w:hint="eastAsia"/>
-              </w:rPr>
-              <w:t>关联</w:t>
-            </w:r>
-          </w:p>
-        </w:tc>
-      </w:tr>
-      <w:tr>
-        <w:tc>
-          <w:tcPr>
-            <w:tcW w:w="641" w:type="dxa"/>
-          </w:tcPr>
-          <w:p>
-            <w:pPr>
-              <w:rPr>
-                <w:rFonts w:hint="eastAsia"/>
-              </w:rPr>
-            </w:pPr>
-            <w:r>
-              <w:rPr>
-                <w:rFonts w:hint="eastAsia"/>
-              </w:rPr>
-              <w:t>3</w:t>
-            </w:r>
-          </w:p>
-        </w:tc>
-        <w:tc>
-          <w:tcPr>
-            <w:tcW w:w="1473" w:type="dxa"/>
-          </w:tcPr>
-          <w:p>
-            <w:pPr>
-              <w:rPr>
-                <w:rFonts w:hint="eastAsia"/>
-              </w:rPr>
-            </w:pPr>
-            <w:r>
-              <w:t>service</w:t>
-            </w:r>
-            <w:r>
-              <w:t>_id</w:t>
-            </w:r>
-          </w:p>
-        </w:tc>
-        <w:tc>
-          <w:tcPr>
-            <w:tcW w:w="1323" w:type="dxa"/>
-          </w:tcPr>
-          <w:p>
-            <w:pPr>
-              <w:rPr>
-                <w:rFonts w:hint="eastAsia"/>
-              </w:rPr>
-            </w:pPr>
-            <w:r>
-              <w:t>integer</w:t>
-            </w:r>
-          </w:p>
-        </w:tc>
-        <w:tc>
-          <w:tcPr>
-            <w:tcW w:w="1412" w:type="dxa"/>
-          </w:tcPr>
-          <w:p>
-            <w:pPr>
-              <w:rPr>
-                <w:rFonts w:hint="eastAsia"/>
-              </w:rPr>
-            </w:pPr>
-          </w:p>
-        </w:tc>
-        <w:tc>
-          <w:tcPr>
-            <w:tcW w:w="3447" w:type="dxa"/>
-          </w:tcPr>
-          <w:p>
-            <w:pPr>
-              <w:rPr>
-                <w:rFonts w:hint="eastAsia"/>
-              </w:rPr>
-            </w:pPr>
-            <w:r>
-              <w:rPr>
-                <w:rFonts w:hint="eastAsia"/>
-              </w:rPr>
-              <w:t>服务</w:t>
-            </w:r>
-            <w:r>
-              <w:rPr>
-                <w:rFonts w:hint="eastAsia"/>
-              </w:rPr>
-              <w:t>关联</w:t>
-            </w:r>
-          </w:p>
-        </w:tc>
-      </w:tr>
-      <w:tr>
-        <w:tc>
-          <w:tcPr>
-            <w:tcW w:w="641" w:type="dxa"/>
-          </w:tcPr>
-          <w:p>
-            <w:pPr>
-              <w:rPr>
-                <w:rFonts w:hint="eastAsia"/>
-              </w:rPr>
-            </w:pPr>
-            <w:r>
-              <w:rPr>
-                <w:rFonts w:hint="eastAsia"/>
-              </w:rPr>
-              <w:t>4</w:t>
-            </w:r>
-          </w:p>
-        </w:tc>
-        <w:tc>
-          <w:tcPr>
-            <w:tcW w:w="1473" w:type="dxa"/>
-          </w:tcPr>
-          <w:p>
-            <w:r>
-              <w:t>T</w:t>
-            </w:r>
-            <w:r>
-              <w:rPr>
-                <w:rFonts w:hint="eastAsia"/>
-              </w:rPr>
-              <w:t>echnician</w:t>
-            </w:r>
-            <w:r>
-              <w:t>_id</w:t>
-            </w:r>
-          </w:p>
-        </w:tc>
-        <w:tc>
-          <w:tcPr>
-            <w:tcW w:w="1323" w:type="dxa"/>
-          </w:tcPr>
-          <w:p>
-            <w:r>
-              <w:rPr>
-                <w:rFonts w:hint="eastAsia"/>
-              </w:rPr>
-              <w:t>i</w:t>
-            </w:r>
-            <w:r>
-              <w:t>nteger</w:t>
-            </w:r>
-          </w:p>
-        </w:tc>
-        <w:tc>
-          <w:tcPr>
-            <w:tcW w:w="1412" w:type="dxa"/>
-          </w:tcPr>
-          <w:p>
-            <w:pPr>
-              <w:rPr>
-                <w:rFonts w:hint="eastAsia"/>
-              </w:rPr>
-            </w:pPr>
-          </w:p>
-        </w:tc>
-        <w:tc>
-          <w:tcPr>
-            <w:tcW w:w="3447" w:type="dxa"/>
-          </w:tcPr>
-          <w:p>
-            <w:pPr>
-              <w:rPr>
-                <w:rFonts w:hint="eastAsia"/>
-              </w:rPr>
-            </w:pPr>
-            <w:r>
-              <w:rPr>
-                <w:rFonts w:hint="eastAsia"/>
-              </w:rPr>
-              <w:t>技师关联</w:t>
-            </w:r>
-          </w:p>
-        </w:tc>
-      </w:tr>
-      <w:tr>
-        <w:tc>
-          <w:tcPr>
-            <w:tcW w:w="641" w:type="dxa"/>
-          </w:tcPr>
-          <w:p>
-            <w:pPr>
-              <w:rPr>
-                <w:rFonts w:hint="eastAsia"/>
-              </w:rPr>
-            </w:pPr>
-            <w:r>
-              <w:rPr>
-                <w:rFonts w:hint="eastAsia"/>
-              </w:rPr>
-              <w:t>5</w:t>
-            </w:r>
-          </w:p>
-        </w:tc>
-        <w:tc>
-          <w:tcPr>
-            <w:tcW w:w="1473" w:type="dxa"/>
-          </w:tcPr>
-          <w:p>
-            <w:pPr>
-              <w:rPr>
-                <w:rFonts w:hint="eastAsia"/>
-              </w:rPr>
-            </w:pPr>
-            <w:r>
-              <w:rPr>
-                <w:rFonts w:hint="eastAsia"/>
-              </w:rPr>
-              <w:t>date</w:t>
-            </w:r>
-          </w:p>
-        </w:tc>
-        <w:tc>
-          <w:tcPr>
-            <w:tcW w:w="1323" w:type="dxa"/>
-          </w:tcPr>
-          <w:p>
-            <w:pPr>
-              <w:rPr>
-                <w:rFonts w:hint="eastAsia"/>
-              </w:rPr>
-            </w:pPr>
-            <w:r>
-              <w:rPr>
-                <w:rFonts w:hint="eastAsia"/>
-              </w:rPr>
-              <w:t>datetime</w:t>
-            </w:r>
-          </w:p>
-        </w:tc>
-        <w:tc>
-          <w:tcPr>
-            <w:tcW w:w="1412" w:type="dxa"/>
-          </w:tcPr>
-          <w:p>
-            <w:pPr>
-              <w:rPr>
-                <w:rFonts w:hint="eastAsia"/>
-              </w:rPr>
-            </w:pPr>
-          </w:p>
-        </w:tc>
-        <w:tc>
-          <w:tcPr>
-            <w:tcW w:w="3447" w:type="dxa"/>
-          </w:tcPr>
-          <w:p>
-            <w:pPr>
-              <w:rPr>
-                <w:rFonts w:hint="eastAsia"/>
-              </w:rPr>
-            </w:pPr>
-            <w:r>
-              <w:rPr>
-                <w:rFonts w:hint="eastAsia"/>
-              </w:rPr>
-              <w:t>预约</w:t>
+            <w:r>
+              <w:rPr>
+                <w:rFonts w:hint="eastAsia"/>
+              </w:rPr>
+              <w:t>订购</w:t>
             </w:r>
             <w:r>
               <w:rPr>
@@ -2892,32 +2068,98 @@
       <w:tr>
         <w:tc>
           <w:tcPr>
-            <w:tcW w:w="641" w:type="dxa"/>
-          </w:tcPr>
-          <w:p>
-            <w:pPr>
-              <w:rPr>
-                <w:rFonts w:hint="eastAsia"/>
-              </w:rPr>
-            </w:pPr>
-            <w:r>
-              <w:rPr>
-                <w:rFonts w:hint="eastAsia"/>
-              </w:rPr>
-              <w:t>6</w:t>
-            </w:r>
-          </w:p>
-        </w:tc>
-        <w:tc>
-          <w:tcPr>
-            <w:tcW w:w="1473" w:type="dxa"/>
-          </w:tcPr>
-          <w:p>
-            <w:pPr>
-              <w:rPr>
-                <w:rFonts w:hint="eastAsia"/>
-              </w:rPr>
-            </w:pPr>
+            <w:tcW w:w="640" w:type="dxa"/>
+          </w:tcPr>
+          <w:p>
+            <w:r>
+              <w:rPr>
+                <w:rFonts w:hint="eastAsia"/>
+              </w:rPr>
+              <w:t>8</w:t>
+            </w:r>
+          </w:p>
+        </w:tc>
+        <w:tc>
+          <w:tcPr>
+            <w:tcW w:w="1488" w:type="dxa"/>
+          </w:tcPr>
+          <w:p>
+            <w:r>
+              <w:rPr>
+                <w:rFonts w:hint="eastAsia"/>
+              </w:rPr>
+              <w:t>n</w:t>
+            </w:r>
+            <w:r>
+              <w:rPr>
+                <w:rFonts w:hint="eastAsia"/>
+              </w:rPr>
+              <w:t>umber</w:t>
+            </w:r>
+          </w:p>
+        </w:tc>
+        <w:tc>
+          <w:tcPr>
+            <w:tcW w:w="1322" w:type="dxa"/>
+          </w:tcPr>
+          <w:p>
+            <w:r>
+              <w:rPr>
+                <w:rFonts w:hint="eastAsia"/>
+              </w:rPr>
+              <w:t>float</w:t>
+            </w:r>
+          </w:p>
+        </w:tc>
+        <w:tc>
+          <w:tcPr>
+            <w:tcW w:w="1409" w:type="dxa"/>
+          </w:tcPr>
+          <w:p/>
+        </w:tc>
+        <w:tc>
+          <w:tcPr>
+            <w:tcW w:w="3437" w:type="dxa"/>
+          </w:tcPr>
+          <w:p>
+            <w:r>
+              <w:rPr>
+                <w:rFonts w:hint="eastAsia"/>
+              </w:rPr>
+              <w:t>数量</w:t>
+            </w:r>
+          </w:p>
+        </w:tc>
+      </w:tr>
+      <w:tr>
+        <w:tc>
+          <w:tcPr>
+            <w:tcW w:w="640" w:type="dxa"/>
+          </w:tcPr>
+          <w:p>
+            <w:r>
+              <w:rPr>
+                <w:rFonts w:hint="eastAsia"/>
+              </w:rPr>
+              <w:t>9</w:t>
+            </w:r>
+          </w:p>
+        </w:tc>
+        <w:tc>
+          <w:tcPr>
+            <w:tcW w:w="1488" w:type="dxa"/>
+          </w:tcPr>
+          <w:p>
+            <w:r>
+              <w:t>status</w:t>
+            </w:r>
+          </w:p>
+        </w:tc>
+        <w:tc>
+          <w:tcPr>
+            <w:tcW w:w="1322" w:type="dxa"/>
+          </w:tcPr>
+          <w:p>
             <w:r>
               <w:t>S</w:t>
             </w:r>
@@ -2925,23 +2167,85 @@
               <w:rPr>
                 <w:rFonts w:hint="eastAsia"/>
               </w:rPr>
-              <w:t>ervice</w:t>
-            </w:r>
-            <w:r>
-              <w:t>_date</w:t>
-            </w:r>
-          </w:p>
-        </w:tc>
-        <w:tc>
-          <w:tcPr>
-            <w:tcW w:w="1323" w:type="dxa"/>
-          </w:tcPr>
-          <w:p>
-            <w:pPr>
-              <w:rPr>
-                <w:rFonts w:hint="eastAsia"/>
-              </w:rPr>
-            </w:pPr>
+              <w:t>tring</w:t>
+            </w:r>
+            <w:bookmarkStart w:id="0" w:name="_GoBack"/>
+            <w:bookmarkEnd w:id="0"/>
+          </w:p>
+        </w:tc>
+        <w:tc>
+          <w:tcPr>
+            <w:tcW w:w="1409" w:type="dxa"/>
+          </w:tcPr>
+          <w:p/>
+        </w:tc>
+        <w:tc>
+          <w:tcPr>
+            <w:tcW w:w="3437" w:type="dxa"/>
+          </w:tcPr>
+          <w:p>
+            <w:r>
+              <w:rPr>
+                <w:rFonts w:hint="eastAsia"/>
+              </w:rPr>
+              <w:t>订单状态</w:t>
+            </w:r>
+            <w:r>
+              <w:rPr>
+                <w:rFonts w:hint="eastAsia"/>
+              </w:rPr>
+              <w:t>，</w:t>
+            </w:r>
+            <w:r>
+              <w:rPr>
+                <w:rFonts w:hint="eastAsia"/>
+              </w:rPr>
+              <w:t>已订购</w:t>
+            </w:r>
+            <w:r>
+              <w:rPr>
+                <w:rFonts w:hint="eastAsia"/>
+              </w:rPr>
+              <w:t>、已完成</w:t>
+            </w:r>
+            <w:r>
+              <w:rPr>
+                <w:rFonts w:hint="eastAsia"/>
+              </w:rPr>
+              <w:t>、已取消</w:t>
+            </w:r>
+          </w:p>
+        </w:tc>
+      </w:tr>
+      <w:tr>
+        <w:tc>
+          <w:tcPr>
+            <w:tcW w:w="640" w:type="dxa"/>
+          </w:tcPr>
+          <w:p>
+            <w:r>
+              <w:rPr>
+                <w:rFonts w:hint="eastAsia"/>
+              </w:rPr>
+              <w:t>10</w:t>
+            </w:r>
+          </w:p>
+        </w:tc>
+        <w:tc>
+          <w:tcPr>
+            <w:tcW w:w="1488" w:type="dxa"/>
+          </w:tcPr>
+          <w:p>
+            <w:r>
+              <w:t>inserted_at</w:t>
+            </w:r>
+          </w:p>
+        </w:tc>
+        <w:tc>
+          <w:tcPr>
+            <w:tcW w:w="1322" w:type="dxa"/>
+          </w:tcPr>
+          <w:p>
             <w:r>
               <w:rPr>
                 <w:rFonts w:hint="eastAsia"/>
@@ -2951,364 +2255,6 @@
             <w:r>
               <w:t>ate</w:t>
             </w:r>
-          </w:p>
-        </w:tc>
-        <w:tc>
-          <w:tcPr>
-            <w:tcW w:w="1412" w:type="dxa"/>
-          </w:tcPr>
-          <w:p>
-            <w:pPr>
-              <w:rPr>
-                <w:rFonts w:hint="eastAsia"/>
-              </w:rPr>
-            </w:pPr>
-          </w:p>
-        </w:tc>
-        <w:tc>
-          <w:tcPr>
-            <w:tcW w:w="3447" w:type="dxa"/>
-          </w:tcPr>
-          <w:p>
-            <w:pPr>
-              <w:rPr>
-                <w:rFonts w:hint="eastAsia"/>
-              </w:rPr>
-            </w:pPr>
-            <w:r>
-              <w:rPr>
-                <w:rFonts w:hint="eastAsia"/>
-              </w:rPr>
-              <w:t>到店日期</w:t>
-            </w:r>
-          </w:p>
-        </w:tc>
-      </w:tr>
-      <w:tr>
-        <w:tc>
-          <w:tcPr>
-            <w:tcW w:w="641" w:type="dxa"/>
-          </w:tcPr>
-          <w:p>
-            <w:pPr>
-              <w:rPr>
-                <w:rFonts w:hint="eastAsia"/>
-              </w:rPr>
-            </w:pPr>
-            <w:r>
-              <w:rPr>
-                <w:rFonts w:hint="eastAsia"/>
-              </w:rPr>
-              <w:t>7</w:t>
-            </w:r>
-          </w:p>
-        </w:tc>
-        <w:tc>
-          <w:tcPr>
-            <w:tcW w:w="1473" w:type="dxa"/>
-          </w:tcPr>
-          <w:p>
-            <w:r>
-              <w:t>T</w:t>
-            </w:r>
-            <w:r>
-              <w:t>ime</w:t>
-            </w:r>
-            <w:r>
-              <w:t>_range_id</w:t>
-            </w:r>
-          </w:p>
-        </w:tc>
-        <w:tc>
-          <w:tcPr>
-            <w:tcW w:w="1323" w:type="dxa"/>
-          </w:tcPr>
-          <w:p>
-            <w:pPr>
-              <w:rPr>
-                <w:rFonts w:hint="eastAsia"/>
-              </w:rPr>
-            </w:pPr>
-            <w:r>
-              <w:t>integer</w:t>
-            </w:r>
-          </w:p>
-        </w:tc>
-        <w:tc>
-          <w:tcPr>
-            <w:tcW w:w="1412" w:type="dxa"/>
-          </w:tcPr>
-          <w:p>
-            <w:pPr>
-              <w:rPr>
-                <w:rFonts w:hint="eastAsia"/>
-              </w:rPr>
-            </w:pPr>
-          </w:p>
-        </w:tc>
-        <w:tc>
-          <w:tcPr>
-            <w:tcW w:w="3447" w:type="dxa"/>
-          </w:tcPr>
-          <w:p>
-            <w:pPr>
-              <w:rPr>
-                <w:rFonts w:hint="eastAsia"/>
-              </w:rPr>
-            </w:pPr>
-            <w:r>
-              <w:rPr>
-                <w:rFonts w:hint="eastAsia"/>
-              </w:rPr>
-              <w:t>关联预约</w:t>
-            </w:r>
-            <w:r>
-              <w:rPr>
-                <w:rFonts w:hint="eastAsia"/>
-              </w:rPr>
-              <w:t>时间段</w:t>
-            </w:r>
-          </w:p>
-        </w:tc>
-      </w:tr>
-      <w:tr>
-        <w:tc>
-          <w:tcPr>
-            <w:tcW w:w="641" w:type="dxa"/>
-          </w:tcPr>
-          <w:p>
-            <w:pPr>
-              <w:rPr>
-                <w:rFonts w:hint="eastAsia"/>
-              </w:rPr>
-            </w:pPr>
-            <w:r>
-              <w:rPr>
-                <w:rFonts w:hint="eastAsia"/>
-              </w:rPr>
-              <w:t>8</w:t>
-            </w:r>
-          </w:p>
-        </w:tc>
-        <w:tc>
-          <w:tcPr>
-            <w:tcW w:w="1473" w:type="dxa"/>
-          </w:tcPr>
-          <w:p>
-            <w:pPr>
-              <w:rPr>
-                <w:rFonts w:hint="eastAsia"/>
-              </w:rPr>
-            </w:pPr>
-            <w:r>
-              <w:rPr>
-                <w:rFonts w:hint="eastAsia"/>
-              </w:rPr>
-              <w:t>n</w:t>
-            </w:r>
-            <w:r>
-              <w:rPr>
-                <w:rFonts w:hint="eastAsia"/>
-              </w:rPr>
-              <w:t>umber</w:t>
-            </w:r>
-          </w:p>
-        </w:tc>
-        <w:tc>
-          <w:tcPr>
-            <w:tcW w:w="1323" w:type="dxa"/>
-          </w:tcPr>
-          <w:p>
-            <w:pPr>
-              <w:rPr>
-                <w:rFonts w:hint="eastAsia"/>
-              </w:rPr>
-            </w:pPr>
-            <w:r>
-              <w:rPr>
-                <w:rFonts w:hint="eastAsia"/>
-              </w:rPr>
-              <w:t>float</w:t>
-            </w:r>
-          </w:p>
-        </w:tc>
-        <w:tc>
-          <w:tcPr>
-            <w:tcW w:w="1412" w:type="dxa"/>
-          </w:tcPr>
-          <w:p>
-            <w:pPr>
-              <w:rPr>
-                <w:rFonts w:hint="eastAsia"/>
-              </w:rPr>
-            </w:pPr>
-          </w:p>
-        </w:tc>
-        <w:tc>
-          <w:tcPr>
-            <w:tcW w:w="3447" w:type="dxa"/>
-          </w:tcPr>
-          <w:p>
-            <w:pPr>
-              <w:rPr>
-                <w:rFonts w:hint="eastAsia"/>
-              </w:rPr>
-            </w:pPr>
-            <w:r>
-              <w:rPr>
-                <w:rFonts w:hint="eastAsia"/>
-              </w:rPr>
-              <w:t>数量</w:t>
-            </w:r>
-          </w:p>
-        </w:tc>
-      </w:tr>
-      <w:tr>
-        <w:tc>
-          <w:tcPr>
-            <w:tcW w:w="641" w:type="dxa"/>
-          </w:tcPr>
-          <w:p>
-            <w:pPr>
-              <w:rPr>
-                <w:rFonts w:hint="eastAsia"/>
-              </w:rPr>
-            </w:pPr>
-            <w:r>
-              <w:rPr>
-                <w:rFonts w:hint="eastAsia"/>
-              </w:rPr>
-              <w:t>9</w:t>
-            </w:r>
-          </w:p>
-        </w:tc>
-        <w:tc>
-          <w:tcPr>
-            <w:tcW w:w="1473" w:type="dxa"/>
-          </w:tcPr>
-          <w:p>
-            <w:pPr>
-              <w:rPr>
-                <w:rFonts w:hint="eastAsia"/>
-              </w:rPr>
-            </w:pPr>
-            <w:r>
-              <w:t>status</w:t>
-            </w:r>
-          </w:p>
-        </w:tc>
-        <w:tc>
-          <w:tcPr>
-            <w:tcW w:w="1323" w:type="dxa"/>
-          </w:tcPr>
-          <w:p>
-            <w:pPr>
-              <w:rPr>
-                <w:rFonts w:hint="eastAsia"/>
-              </w:rPr>
-            </w:pPr>
-            <w:r>
-              <w:t>boolean</w:t>
-            </w:r>
-          </w:p>
-        </w:tc>
-        <w:tc>
-          <w:tcPr>
-            <w:tcW w:w="1412" w:type="dxa"/>
-          </w:tcPr>
-          <w:p>
-            <w:pPr>
-              <w:rPr>
-                <w:rFonts w:hint="eastAsia"/>
-              </w:rPr>
-            </w:pPr>
-          </w:p>
-        </w:tc>
-        <w:tc>
-          <w:tcPr>
-            <w:tcW w:w="3447" w:type="dxa"/>
-          </w:tcPr>
-          <w:p>
-            <w:pPr>
-              <w:rPr>
-                <w:rFonts w:hint="eastAsia"/>
-              </w:rPr>
-            </w:pPr>
-            <w:r>
-              <w:rPr>
-                <w:rFonts w:hint="eastAsia"/>
-              </w:rPr>
-              <w:t>订单状态</w:t>
-            </w:r>
-            <w:r>
-              <w:rPr>
-                <w:rFonts w:hint="eastAsia"/>
-              </w:rPr>
-              <w:t>，未处理、已完成</w:t>
-            </w:r>
-            <w:r>
-              <w:rPr>
-                <w:rFonts w:hint="eastAsia"/>
-              </w:rPr>
-              <w:t>、已取消</w:t>
-            </w:r>
-          </w:p>
-        </w:tc>
-      </w:tr>
-      <w:tr>
-        <w:tc>
-          <w:tcPr>
-            <w:tcW w:w="641" w:type="dxa"/>
-          </w:tcPr>
-          <w:p>
-            <w:pPr>
-              <w:rPr>
-                <w:rFonts w:hint="eastAsia"/>
-              </w:rPr>
-            </w:pPr>
-            <w:r>
-              <w:rPr>
-                <w:rFonts w:hint="eastAsia"/>
-              </w:rPr>
-              <w:lastRenderedPageBreak/>
-              <w:t>10</w:t>
-            </w:r>
-          </w:p>
-        </w:tc>
-        <w:tc>
-          <w:tcPr>
-            <w:tcW w:w="1473" w:type="dxa"/>
-          </w:tcPr>
-          <w:p>
-            <w:pPr>
-              <w:rPr>
-                <w:rFonts w:hint="eastAsia"/>
-              </w:rPr>
-            </w:pPr>
-            <w:r>
-              <w:t>inserted_at</w:t>
-            </w:r>
-          </w:p>
-        </w:tc>
-        <w:tc>
-          <w:tcPr>
-            <w:tcW w:w="1323" w:type="dxa"/>
-          </w:tcPr>
-          <w:p>
-            <w:pPr>
-              <w:rPr>
-                <w:rFonts w:hint="eastAsia"/>
-              </w:rPr>
-            </w:pPr>
-            <w:r>
-              <w:rPr>
-                <w:rFonts w:hint="eastAsia"/>
-              </w:rPr>
-              <w:t>d</w:t>
-            </w:r>
-            <w:r>
-              <w:t>ate</w:t>
-            </w:r>
             <w:r>
               <w:rPr>
                 <w:rFonts w:hint="eastAsia"/>
@@ -3319,26 +2265,15 @@
         </w:tc>
         <w:tc>
           <w:tcPr>
-            <w:tcW w:w="1412" w:type="dxa"/>
-          </w:tcPr>
-          <w:p>
-            <w:pPr>
-              <w:rPr>
-                <w:rFonts w:hint="eastAsia"/>
-              </w:rPr>
-            </w:pPr>
-          </w:p>
-        </w:tc>
-        <w:tc>
-          <w:tcPr>
-            <w:tcW w:w="3447" w:type="dxa"/>
-          </w:tcPr>
-          <w:p>
-            <w:pPr>
-              <w:rPr>
-                <w:rFonts w:hint="eastAsia"/>
-              </w:rPr>
-            </w:pPr>
+            <w:tcW w:w="1409" w:type="dxa"/>
+          </w:tcPr>
+          <w:p/>
+        </w:tc>
+        <w:tc>
+          <w:tcPr>
+            <w:tcW w:w="3437" w:type="dxa"/>
+          </w:tcPr>
+          <w:p>
             <w:r>
               <w:rPr>
                 <w:rFonts w:hint="eastAsia"/>
@@ -3351,14 +2286,9 @@
       <w:tr>
         <w:tc>
           <w:tcPr>
-            <w:tcW w:w="641" w:type="dxa"/>
-          </w:tcPr>
-          <w:p>
-            <w:pPr>
-              <w:rPr>
-                <w:rFonts w:hint="eastAsia"/>
-              </w:rPr>
-            </w:pPr>
+            <w:tcW w:w="640" w:type="dxa"/>
+          </w:tcPr>
+          <w:p>
             <w:r>
               <w:rPr>
                 <w:rFonts w:hint="eastAsia"/>
@@ -3369,14 +2299,9 @@
         </w:tc>
         <w:tc>
           <w:tcPr>
-            <w:tcW w:w="1473" w:type="dxa"/>
-          </w:tcPr>
-          <w:p>
-            <w:pPr>
-              <w:rPr>
-                <w:rFonts w:hint="eastAsia"/>
-              </w:rPr>
-            </w:pPr>
+            <w:tcW w:w="1488" w:type="dxa"/>
+          </w:tcPr>
+          <w:p>
             <w:r>
               <w:t>updated_at</w:t>
             </w:r>
@@ -3384,14 +2309,9 @@
         </w:tc>
         <w:tc>
           <w:tcPr>
-            <w:tcW w:w="1323" w:type="dxa"/>
-          </w:tcPr>
-          <w:p>
-            <w:pPr>
-              <w:rPr>
-                <w:rFonts w:hint="eastAsia"/>
-              </w:rPr>
-            </w:pPr>
+            <w:tcW w:w="1322" w:type="dxa"/>
+          </w:tcPr>
+          <w:p>
             <w:r>
               <w:rPr>
                 <w:rFonts w:hint="eastAsia"/>
@@ -3411,26 +2331,15 @@
         </w:tc>
         <w:tc>
           <w:tcPr>
-            <w:tcW w:w="1412" w:type="dxa"/>
-          </w:tcPr>
-          <w:p>
-            <w:pPr>
-              <w:rPr>
-                <w:rFonts w:hint="eastAsia"/>
-              </w:rPr>
-            </w:pPr>
-          </w:p>
-        </w:tc>
-        <w:tc>
-          <w:tcPr>
-            <w:tcW w:w="3447" w:type="dxa"/>
-          </w:tcPr>
-          <w:p>
-            <w:pPr>
-              <w:rPr>
-                <w:rFonts w:hint="eastAsia"/>
-              </w:rPr>
-            </w:pPr>
+            <w:tcW w:w="1409" w:type="dxa"/>
+          </w:tcPr>
+          <w:p/>
+        </w:tc>
+        <w:tc>
+          <w:tcPr>
+            <w:tcW w:w="3437" w:type="dxa"/>
+          </w:tcPr>
+          <w:p>
             <w:r>
               <w:rPr>
                 <w:rFonts w:hint="eastAsia"/>
@@ -3447,6 +2356,7 @@
         <w:rPr>
           <w:rFonts w:hint="eastAsia"/>
         </w:rPr>
+        <w:lastRenderedPageBreak/>
         <w:t>预约时间段</w:t>
       </w:r>
       <w:r>
@@ -3478,11 +2388,6 @@
             <w:tcW w:w="641" w:type="dxa"/>
           </w:tcPr>
           <w:p>
-            <w:pPr>
-              <w:rPr>
-                <w:rFonts w:hint="eastAsia"/>
-              </w:rPr>
-            </w:pPr>
             <w:r>
               <w:rPr>
                 <w:rFonts w:hint="eastAsia"/>
@@ -3496,11 +2401,6 @@
             <w:tcW w:w="1473" w:type="dxa"/>
           </w:tcPr>
           <w:p>
-            <w:pPr>
-              <w:rPr>
-                <w:rFonts w:hint="eastAsia"/>
-              </w:rPr>
-            </w:pPr>
             <w:r>
               <w:rPr>
                 <w:rFonts w:hint="eastAsia"/>
@@ -3514,11 +2414,6 @@
             <w:tcW w:w="1323" w:type="dxa"/>
           </w:tcPr>
           <w:p>
-            <w:pPr>
-              <w:rPr>
-                <w:rFonts w:hint="eastAsia"/>
-              </w:rPr>
-            </w:pPr>
             <w:r>
               <w:rPr>
                 <w:rFonts w:hint="eastAsia"/>
@@ -3532,11 +2427,6 @@
             <w:tcW w:w="1412" w:type="dxa"/>
           </w:tcPr>
           <w:p>
-            <w:pPr>
-              <w:rPr>
-                <w:rFonts w:hint="eastAsia"/>
-              </w:rPr>
-            </w:pPr>
             <w:r>
               <w:rPr>
                 <w:rFonts w:hint="eastAsia"/>
@@ -3550,11 +2440,6 @@
             <w:tcW w:w="3447" w:type="dxa"/>
           </w:tcPr>
           <w:p>
-            <w:pPr>
-              <w:rPr>
-                <w:rFonts w:hint="eastAsia"/>
-              </w:rPr>
-            </w:pPr>
             <w:r>
               <w:rPr>
                 <w:rFonts w:hint="eastAsia"/>
@@ -3570,11 +2455,6 @@
             <w:tcW w:w="641" w:type="dxa"/>
           </w:tcPr>
           <w:p>
-            <w:pPr>
-              <w:rPr>
-                <w:rFonts w:hint="eastAsia"/>
-              </w:rPr>
-            </w:pPr>
             <w:r>
               <w:rPr>
                 <w:rFonts w:hint="eastAsia"/>
@@ -3588,11 +2468,6 @@
             <w:tcW w:w="1473" w:type="dxa"/>
           </w:tcPr>
           <w:p>
-            <w:pPr>
-              <w:rPr>
-                <w:rFonts w:hint="eastAsia"/>
-              </w:rPr>
-            </w:pPr>
             <w:r>
               <w:rPr>
                 <w:rFonts w:hint="eastAsia"/>
@@ -3606,11 +2481,6 @@
             <w:tcW w:w="1323" w:type="dxa"/>
           </w:tcPr>
           <w:p>
-            <w:pPr>
-              <w:rPr>
-                <w:rFonts w:hint="eastAsia"/>
-              </w:rPr>
-            </w:pPr>
             <w:r>
               <w:rPr>
                 <w:rFonts w:hint="eastAsia"/>
@@ -3623,24 +2493,13 @@
           <w:tcPr>
             <w:tcW w:w="1412" w:type="dxa"/>
           </w:tcPr>
-          <w:p>
-            <w:pPr>
-              <w:rPr>
-                <w:rFonts w:hint="eastAsia"/>
-              </w:rPr>
-            </w:pPr>
-          </w:p>
+          <w:p/>
         </w:tc>
         <w:tc>
           <w:tcPr>
             <w:tcW w:w="3447" w:type="dxa"/>
           </w:tcPr>
           <w:p>
-            <w:pPr>
-              <w:rPr>
-                <w:rFonts w:hint="eastAsia"/>
-              </w:rPr>
-            </w:pPr>
             <w:r>
               <w:rPr>
                 <w:rFonts w:hint="eastAsia"/>
@@ -3656,11 +2515,6 @@
             <w:tcW w:w="641" w:type="dxa"/>
           </w:tcPr>
           <w:p>
-            <w:pPr>
-              <w:rPr>
-                <w:rFonts w:hint="eastAsia"/>
-              </w:rPr>
-            </w:pPr>
             <w:r>
               <w:rPr>
                 <w:rFonts w:hint="eastAsia"/>
@@ -3674,11 +2528,6 @@
             <w:tcW w:w="1473" w:type="dxa"/>
           </w:tcPr>
           <w:p>
-            <w:pPr>
-              <w:rPr>
-                <w:rFonts w:hint="eastAsia"/>
-              </w:rPr>
-            </w:pPr>
             <w:r>
               <w:t>S</w:t>
             </w:r>
@@ -3698,11 +2547,6 @@
             <w:tcW w:w="1323" w:type="dxa"/>
           </w:tcPr>
           <w:p>
-            <w:pPr>
-              <w:rPr>
-                <w:rFonts w:hint="eastAsia"/>
-              </w:rPr>
-            </w:pPr>
             <w:r>
               <w:t>time</w:t>
             </w:r>
@@ -3712,24 +2556,13 @@
           <w:tcPr>
             <w:tcW w:w="1412" w:type="dxa"/>
           </w:tcPr>
-          <w:p>
-            <w:pPr>
-              <w:rPr>
-                <w:rFonts w:hint="eastAsia"/>
-              </w:rPr>
-            </w:pPr>
-          </w:p>
+          <w:p/>
         </w:tc>
         <w:tc>
           <w:tcPr>
             <w:tcW w:w="3447" w:type="dxa"/>
           </w:tcPr>
           <w:p>
-            <w:pPr>
-              <w:rPr>
-                <w:rFonts w:hint="eastAsia"/>
-              </w:rPr>
-            </w:pPr>
             <w:r>
               <w:rPr>
                 <w:rFonts w:hint="eastAsia"/>
@@ -3745,11 +2578,6 @@
             <w:tcW w:w="641" w:type="dxa"/>
           </w:tcPr>
           <w:p>
-            <w:pPr>
-              <w:rPr>
-                <w:rFonts w:hint="eastAsia"/>
-              </w:rPr>
-            </w:pPr>
             <w:r>
               <w:rPr>
                 <w:rFonts w:hint="eastAsia"/>
@@ -3763,11 +2591,6 @@
             <w:tcW w:w="1473" w:type="dxa"/>
           </w:tcPr>
           <w:p>
-            <w:pPr>
-              <w:rPr>
-                <w:rFonts w:hint="eastAsia"/>
-              </w:rPr>
-            </w:pPr>
             <w:r>
               <w:t>End</w:t>
             </w:r>
@@ -3787,11 +2610,6 @@
             <w:tcW w:w="1323" w:type="dxa"/>
           </w:tcPr>
           <w:p>
-            <w:pPr>
-              <w:rPr>
-                <w:rFonts w:hint="eastAsia"/>
-              </w:rPr>
-            </w:pPr>
             <w:r>
               <w:t>time</w:t>
             </w:r>
@@ -3801,35 +2619,18 @@
           <w:tcPr>
             <w:tcW w:w="1412" w:type="dxa"/>
           </w:tcPr>
-          <w:p>
-            <w:pPr>
-              <w:rPr>
-                <w:rFonts w:hint="eastAsia"/>
-              </w:rPr>
-            </w:pPr>
-          </w:p>
+          <w:p/>
         </w:tc>
         <w:tc>
           <w:tcPr>
             <w:tcW w:w="3447" w:type="dxa"/>
           </w:tcPr>
           <w:p>
-            <w:pPr>
-              <w:rPr>
-                <w:rFonts w:hint="eastAsia"/>
-              </w:rPr>
-            </w:pPr>
-            <w:r>
-              <w:rPr>
-                <w:rFonts w:hint="eastAsia"/>
-              </w:rPr>
-              <w:t>结束</w:t>
-            </w:r>
-            <w:r>
-              <w:rPr>
-                <w:rFonts w:hint="eastAsia"/>
-              </w:rPr>
-              <w:t>时间</w:t>
+            <w:r>
+              <w:rPr>
+                <w:rFonts w:hint="eastAsia"/>
+              </w:rPr>
+              <w:t>结束时间</w:t>
             </w:r>
           </w:p>
         </w:tc>
@@ -3840,11 +2641,6 @@
             <w:tcW w:w="641" w:type="dxa"/>
           </w:tcPr>
           <w:p>
-            <w:pPr>
-              <w:rPr>
-                <w:rFonts w:hint="eastAsia"/>
-              </w:rPr>
-            </w:pPr>
             <w:r>
               <w:rPr>
                 <w:rFonts w:hint="eastAsia"/>
@@ -3858,11 +2654,6 @@
             <w:tcW w:w="1473" w:type="dxa"/>
           </w:tcPr>
           <w:p>
-            <w:pPr>
-              <w:rPr>
-                <w:rFonts w:hint="eastAsia"/>
-              </w:rPr>
-            </w:pPr>
             <w:r>
               <w:t>inserted_at</w:t>
             </w:r>
@@ -3873,11 +2664,6 @@
             <w:tcW w:w="1323" w:type="dxa"/>
           </w:tcPr>
           <w:p>
-            <w:pPr>
-              <w:rPr>
-                <w:rFonts w:hint="eastAsia"/>
-              </w:rPr>
-            </w:pPr>
             <w:r>
               <w:rPr>
                 <w:rFonts w:hint="eastAsia"/>
@@ -3899,24 +2685,13 @@
           <w:tcPr>
             <w:tcW w:w="1412" w:type="dxa"/>
           </w:tcPr>
-          <w:p>
-            <w:pPr>
-              <w:rPr>
-                <w:rFonts w:hint="eastAsia"/>
-              </w:rPr>
-            </w:pPr>
-          </w:p>
+          <w:p/>
         </w:tc>
         <w:tc>
           <w:tcPr>
             <w:tcW w:w="3447" w:type="dxa"/>
           </w:tcPr>
           <w:p>
-            <w:pPr>
-              <w:rPr>
-                <w:rFonts w:hint="eastAsia"/>
-              </w:rPr>
-            </w:pPr>
             <w:r>
               <w:rPr>
                 <w:rFonts w:hint="eastAsia"/>
@@ -3932,11 +2707,6 @@
             <w:tcW w:w="641" w:type="dxa"/>
           </w:tcPr>
           <w:p>
-            <w:pPr>
-              <w:rPr>
-                <w:rFonts w:hint="eastAsia"/>
-              </w:rPr>
-            </w:pPr>
             <w:r>
               <w:rPr>
                 <w:rFonts w:hint="eastAsia"/>
@@ -3950,11 +2720,6 @@
             <w:tcW w:w="1473" w:type="dxa"/>
           </w:tcPr>
           <w:p>
-            <w:pPr>
-              <w:rPr>
-                <w:rFonts w:hint="eastAsia"/>
-              </w:rPr>
-            </w:pPr>
             <w:r>
               <w:t>updated_at</w:t>
             </w:r>
@@ -3965,11 +2730,6 @@
             <w:tcW w:w="1323" w:type="dxa"/>
           </w:tcPr>
           <w:p>
-            <w:pPr>
-              <w:rPr>
-                <w:rFonts w:hint="eastAsia"/>
-              </w:rPr>
-            </w:pPr>
             <w:r>
               <w:rPr>
                 <w:rFonts w:hint="eastAsia"/>
@@ -3991,24 +2751,13 @@
           <w:tcPr>
             <w:tcW w:w="1412" w:type="dxa"/>
           </w:tcPr>
-          <w:p>
-            <w:pPr>
-              <w:rPr>
-                <w:rFonts w:hint="eastAsia"/>
-              </w:rPr>
-            </w:pPr>
-          </w:p>
+          <w:p/>
         </w:tc>
         <w:tc>
           <w:tcPr>
             <w:tcW w:w="3447" w:type="dxa"/>
           </w:tcPr>
           <w:p>
-            <w:pPr>
-              <w:rPr>
-                <w:rFonts w:hint="eastAsia"/>
-              </w:rPr>
-            </w:pPr>
             <w:r>
               <w:rPr>
                 <w:rFonts w:hint="eastAsia"/>
@@ -4020,13 +2769,7 @@
       </w:tr>
     </w:tbl>
     <w:p/>
-    <w:p>
-      <w:pPr>
-        <w:rPr>
-          <w:rFonts w:hint="eastAsia"/>
-        </w:rPr>
-      </w:pPr>
-    </w:p>
+    <w:p/>
     <w:p>
       <w:r>
         <w:rPr>
@@ -4066,11 +2809,6 @@
             <w:tcW w:w="641" w:type="dxa"/>
           </w:tcPr>
           <w:p>
-            <w:pPr>
-              <w:rPr>
-                <w:rFonts w:hint="eastAsia"/>
-              </w:rPr>
-            </w:pPr>
             <w:r>
               <w:rPr>
                 <w:rFonts w:hint="eastAsia"/>
@@ -4084,11 +2822,6 @@
             <w:tcW w:w="1473" w:type="dxa"/>
           </w:tcPr>
           <w:p>
-            <w:pPr>
-              <w:rPr>
-                <w:rFonts w:hint="eastAsia"/>
-              </w:rPr>
-            </w:pPr>
             <w:r>
               <w:rPr>
                 <w:rFonts w:hint="eastAsia"/>
@@ -4102,11 +2835,6 @@
             <w:tcW w:w="1323" w:type="dxa"/>
           </w:tcPr>
           <w:p>
-            <w:pPr>
-              <w:rPr>
-                <w:rFonts w:hint="eastAsia"/>
-              </w:rPr>
-            </w:pPr>
             <w:r>
               <w:rPr>
                 <w:rFonts w:hint="eastAsia"/>
@@ -4120,11 +2848,6 @@
             <w:tcW w:w="1412" w:type="dxa"/>
           </w:tcPr>
           <w:p>
-            <w:pPr>
-              <w:rPr>
-                <w:rFonts w:hint="eastAsia"/>
-              </w:rPr>
-            </w:pPr>
             <w:r>
               <w:rPr>
                 <w:rFonts w:hint="eastAsia"/>
@@ -4138,11 +2861,6 @@
             <w:tcW w:w="3447" w:type="dxa"/>
           </w:tcPr>
           <w:p>
-            <w:pPr>
-              <w:rPr>
-                <w:rFonts w:hint="eastAsia"/>
-              </w:rPr>
-            </w:pPr>
             <w:r>
               <w:rPr>
                 <w:rFonts w:hint="eastAsia"/>
@@ -4158,11 +2876,6 @@
             <w:tcW w:w="641" w:type="dxa"/>
           </w:tcPr>
           <w:p>
-            <w:pPr>
-              <w:rPr>
-                <w:rFonts w:hint="eastAsia"/>
-              </w:rPr>
-            </w:pPr>
             <w:r>
               <w:rPr>
                 <w:rFonts w:hint="eastAsia"/>
@@ -4176,11 +2889,6 @@
             <w:tcW w:w="1473" w:type="dxa"/>
           </w:tcPr>
           <w:p>
-            <w:pPr>
-              <w:rPr>
-                <w:rFonts w:hint="eastAsia"/>
-              </w:rPr>
-            </w:pPr>
             <w:r>
               <w:rPr>
                 <w:rFonts w:hint="eastAsia"/>
@@ -4194,11 +2902,6 @@
             <w:tcW w:w="1323" w:type="dxa"/>
           </w:tcPr>
           <w:p>
-            <w:pPr>
-              <w:rPr>
-                <w:rFonts w:hint="eastAsia"/>
-              </w:rPr>
-            </w:pPr>
             <w:r>
               <w:rPr>
                 <w:rFonts w:hint="eastAsia"/>
@@ -4211,24 +2914,13 @@
           <w:tcPr>
             <w:tcW w:w="1412" w:type="dxa"/>
           </w:tcPr>
-          <w:p>
-            <w:pPr>
-              <w:rPr>
-                <w:rFonts w:hint="eastAsia"/>
-              </w:rPr>
-            </w:pPr>
-          </w:p>
+          <w:p/>
         </w:tc>
         <w:tc>
           <w:tcPr>
             <w:tcW w:w="3447" w:type="dxa"/>
           </w:tcPr>
           <w:p>
-            <w:pPr>
-              <w:rPr>
-                <w:rFonts w:hint="eastAsia"/>
-              </w:rPr>
-            </w:pPr>
             <w:r>
               <w:rPr>
                 <w:rFonts w:hint="eastAsia"/>
@@ -4244,11 +2936,6 @@
             <w:tcW w:w="641" w:type="dxa"/>
           </w:tcPr>
           <w:p>
-            <w:pPr>
-              <w:rPr>
-                <w:rFonts w:hint="eastAsia"/>
-              </w:rPr>
-            </w:pPr>
             <w:r>
               <w:rPr>
                 <w:rFonts w:hint="eastAsia"/>
@@ -4262,11 +2949,6 @@
             <w:tcW w:w="1473" w:type="dxa"/>
           </w:tcPr>
           <w:p>
-            <w:pPr>
-              <w:rPr>
-                <w:rFonts w:hint="eastAsia"/>
-              </w:rPr>
-            </w:pPr>
             <w:r>
               <w:t>T</w:t>
             </w:r>
@@ -4283,11 +2965,6 @@
             <w:tcW w:w="1323" w:type="dxa"/>
           </w:tcPr>
           <w:p>
-            <w:pPr>
-              <w:rPr>
-                <w:rFonts w:hint="eastAsia"/>
-              </w:rPr>
-            </w:pPr>
             <w:r>
               <w:t>S</w:t>
             </w:r>
@@ -4303,24 +2980,13 @@
           <w:tcPr>
             <w:tcW w:w="1412" w:type="dxa"/>
           </w:tcPr>
-          <w:p>
-            <w:pPr>
-              <w:rPr>
-                <w:rFonts w:hint="eastAsia"/>
-              </w:rPr>
-            </w:pPr>
-          </w:p>
+          <w:p/>
         </w:tc>
         <w:tc>
           <w:tcPr>
             <w:tcW w:w="3447" w:type="dxa"/>
           </w:tcPr>
           <w:p>
-            <w:pPr>
-              <w:rPr>
-                <w:rFonts w:hint="eastAsia"/>
-              </w:rPr>
-            </w:pPr>
             <w:r>
               <w:rPr>
                 <w:rFonts w:hint="eastAsia"/>
@@ -4336,11 +3002,6 @@
             <w:tcW w:w="641" w:type="dxa"/>
           </w:tcPr>
           <w:p>
-            <w:pPr>
-              <w:rPr>
-                <w:rFonts w:hint="eastAsia"/>
-              </w:rPr>
-            </w:pPr>
             <w:r>
               <w:rPr>
                 <w:rFonts w:hint="eastAsia"/>
@@ -4354,11 +3015,6 @@
             <w:tcW w:w="1473" w:type="dxa"/>
           </w:tcPr>
           <w:p>
-            <w:pPr>
-              <w:rPr>
-                <w:rFonts w:hint="eastAsia"/>
-              </w:rPr>
-            </w:pPr>
             <w:r>
               <w:rPr>
                 <w:rFonts w:hint="eastAsia"/>
@@ -4372,11 +3028,6 @@
             <w:tcW w:w="1323" w:type="dxa"/>
           </w:tcPr>
           <w:p>
-            <w:pPr>
-              <w:rPr>
-                <w:rFonts w:hint="eastAsia"/>
-              </w:rPr>
-            </w:pPr>
             <w:r>
               <w:rPr>
                 <w:rFonts w:hint="eastAsia"/>
@@ -4389,24 +3040,13 @@
           <w:tcPr>
             <w:tcW w:w="1412" w:type="dxa"/>
           </w:tcPr>
-          <w:p>
-            <w:pPr>
-              <w:rPr>
-                <w:rFonts w:hint="eastAsia"/>
-              </w:rPr>
-            </w:pPr>
-          </w:p>
+          <w:p/>
         </w:tc>
         <w:tc>
           <w:tcPr>
             <w:tcW w:w="3447" w:type="dxa"/>
           </w:tcPr>
           <w:p>
-            <w:pPr>
-              <w:rPr>
-                <w:rFonts w:hint="eastAsia"/>
-              </w:rPr>
-            </w:pPr>
             <w:r>
               <w:rPr>
                 <w:rFonts w:hint="eastAsia"/>
@@ -4422,11 +3062,6 @@
             <w:tcW w:w="641" w:type="dxa"/>
           </w:tcPr>
           <w:p>
-            <w:pPr>
-              <w:rPr>
-                <w:rFonts w:hint="eastAsia"/>
-              </w:rPr>
-            </w:pPr>
             <w:r>
               <w:rPr>
                 <w:rFonts w:hint="eastAsia"/>
@@ -4440,11 +3075,6 @@
             <w:tcW w:w="1473" w:type="dxa"/>
           </w:tcPr>
           <w:p>
-            <w:pPr>
-              <w:rPr>
-                <w:rFonts w:hint="eastAsia"/>
-              </w:rPr>
-            </w:pPr>
             <w:r>
               <w:t>G</w:t>
             </w:r>
@@ -4461,11 +3091,6 @@
             <w:tcW w:w="1323" w:type="dxa"/>
           </w:tcPr>
           <w:p>
-            <w:pPr>
-              <w:rPr>
-                <w:rFonts w:hint="eastAsia"/>
-              </w:rPr>
-            </w:pPr>
             <w:r>
               <w:t>I</w:t>
             </w:r>
@@ -4481,24 +3106,13 @@
           <w:tcPr>
             <w:tcW w:w="1412" w:type="dxa"/>
           </w:tcPr>
-          <w:p>
-            <w:pPr>
-              <w:rPr>
-                <w:rFonts w:hint="eastAsia"/>
-              </w:rPr>
-            </w:pPr>
-          </w:p>
+          <w:p/>
         </w:tc>
         <w:tc>
           <w:tcPr>
             <w:tcW w:w="3447" w:type="dxa"/>
           </w:tcPr>
           <w:p>
-            <w:pPr>
-              <w:rPr>
-                <w:rFonts w:hint="eastAsia"/>
-              </w:rPr>
-            </w:pPr>
             <w:r>
               <w:rPr>
                 <w:rFonts w:hint="eastAsia"/>
@@ -4514,11 +3128,6 @@
             <w:tcW w:w="641" w:type="dxa"/>
           </w:tcPr>
           <w:p>
-            <w:pPr>
-              <w:rPr>
-                <w:rFonts w:hint="eastAsia"/>
-              </w:rPr>
-            </w:pPr>
             <w:r>
               <w:rPr>
                 <w:rFonts w:hint="eastAsia"/>
@@ -4532,11 +3141,6 @@
             <w:tcW w:w="1473" w:type="dxa"/>
           </w:tcPr>
           <w:p>
-            <w:pPr>
-              <w:rPr>
-                <w:rFonts w:hint="eastAsia"/>
-              </w:rPr>
-            </w:pPr>
             <w:r>
               <w:t>inserted_at</w:t>
             </w:r>
@@ -4547,11 +3151,6 @@
             <w:tcW w:w="1323" w:type="dxa"/>
           </w:tcPr>
           <w:p>
-            <w:pPr>
-              <w:rPr>
-                <w:rFonts w:hint="eastAsia"/>
-              </w:rPr>
-            </w:pPr>
             <w:r>
               <w:rPr>
                 <w:rFonts w:hint="eastAsia"/>
@@ -4573,24 +3172,13 @@
           <w:tcPr>
             <w:tcW w:w="1412" w:type="dxa"/>
           </w:tcPr>
-          <w:p>
-            <w:pPr>
-              <w:rPr>
-                <w:rFonts w:hint="eastAsia"/>
-              </w:rPr>
-            </w:pPr>
-          </w:p>
+          <w:p/>
         </w:tc>
         <w:tc>
           <w:tcPr>
             <w:tcW w:w="3447" w:type="dxa"/>
           </w:tcPr>
           <w:p>
-            <w:pPr>
-              <w:rPr>
-                <w:rFonts w:hint="eastAsia"/>
-              </w:rPr>
-            </w:pPr>
             <w:r>
               <w:rPr>
                 <w:rFonts w:hint="eastAsia"/>
@@ -4606,11 +3194,6 @@
             <w:tcW w:w="641" w:type="dxa"/>
           </w:tcPr>
           <w:p>
-            <w:pPr>
-              <w:rPr>
-                <w:rFonts w:hint="eastAsia"/>
-              </w:rPr>
-            </w:pPr>
             <w:r>
               <w:rPr>
                 <w:rFonts w:hint="eastAsia"/>
@@ -4624,11 +3207,6 @@
             <w:tcW w:w="1473" w:type="dxa"/>
           </w:tcPr>
           <w:p>
-            <w:pPr>
-              <w:rPr>
-                <w:rFonts w:hint="eastAsia"/>
-              </w:rPr>
-            </w:pPr>
             <w:r>
               <w:t>updated_at</w:t>
             </w:r>
@@ -4639,11 +3217,6 @@
             <w:tcW w:w="1323" w:type="dxa"/>
           </w:tcPr>
           <w:p>
-            <w:pPr>
-              <w:rPr>
-                <w:rFonts w:hint="eastAsia"/>
-              </w:rPr>
-            </w:pPr>
             <w:r>
               <w:rPr>
                 <w:rFonts w:hint="eastAsia"/>
@@ -4665,24 +3238,13 @@
           <w:tcPr>
             <w:tcW w:w="1412" w:type="dxa"/>
           </w:tcPr>
-          <w:p>
-            <w:pPr>
-              <w:rPr>
-                <w:rFonts w:hint="eastAsia"/>
-              </w:rPr>
-            </w:pPr>
-          </w:p>
+          <w:p/>
         </w:tc>
         <w:tc>
           <w:tcPr>
             <w:tcW w:w="3447" w:type="dxa"/>
           </w:tcPr>
           <w:p>
-            <w:pPr>
-              <w:rPr>
-                <w:rFonts w:hint="eastAsia"/>
-              </w:rPr>
-            </w:pPr>
             <w:r>
               <w:rPr>
                 <w:rFonts w:hint="eastAsia"/>
@@ -4695,11 +3257,6 @@
     </w:tbl>
     <w:p/>
     <w:p>
-      <w:pPr>
-        <w:rPr>
-          <w:rFonts w:hint="eastAsia"/>
-        </w:rPr>
-      </w:pPr>
       <w:r>
         <w:rPr>
           <w:rFonts w:hint="eastAsia"/>
@@ -4738,11 +3295,6 @@
             <w:tcW w:w="641" w:type="dxa"/>
           </w:tcPr>
           <w:p>
-            <w:pPr>
-              <w:rPr>
-                <w:rFonts w:hint="eastAsia"/>
-              </w:rPr>
-            </w:pPr>
             <w:r>
               <w:rPr>
                 <w:rFonts w:hint="eastAsia"/>
@@ -4756,11 +3308,6 @@
             <w:tcW w:w="1473" w:type="dxa"/>
           </w:tcPr>
           <w:p>
-            <w:pPr>
-              <w:rPr>
-                <w:rFonts w:hint="eastAsia"/>
-              </w:rPr>
-            </w:pPr>
             <w:r>
               <w:rPr>
                 <w:rFonts w:hint="eastAsia"/>
@@ -4774,11 +3321,6 @@
             <w:tcW w:w="1323" w:type="dxa"/>
           </w:tcPr>
           <w:p>
-            <w:pPr>
-              <w:rPr>
-                <w:rFonts w:hint="eastAsia"/>
-              </w:rPr>
-            </w:pPr>
             <w:r>
               <w:rPr>
                 <w:rFonts w:hint="eastAsia"/>
@@ -4792,11 +3334,6 @@
             <w:tcW w:w="1412" w:type="dxa"/>
           </w:tcPr>
           <w:p>
-            <w:pPr>
-              <w:rPr>
-                <w:rFonts w:hint="eastAsia"/>
-              </w:rPr>
-            </w:pPr>
             <w:r>
               <w:rPr>
                 <w:rFonts w:hint="eastAsia"/>
@@ -4810,11 +3347,6 @@
             <w:tcW w:w="3447" w:type="dxa"/>
           </w:tcPr>
           <w:p>
-            <w:pPr>
-              <w:rPr>
-                <w:rFonts w:hint="eastAsia"/>
-              </w:rPr>
-            </w:pPr>
             <w:r>
               <w:rPr>
                 <w:rFonts w:hint="eastAsia"/>
@@ -4830,11 +3362,6 @@
             <w:tcW w:w="641" w:type="dxa"/>
           </w:tcPr>
           <w:p>
-            <w:pPr>
-              <w:rPr>
-                <w:rFonts w:hint="eastAsia"/>
-              </w:rPr>
-            </w:pPr>
             <w:r>
               <w:rPr>
                 <w:rFonts w:hint="eastAsia"/>
@@ -4848,11 +3375,6 @@
             <w:tcW w:w="1473" w:type="dxa"/>
           </w:tcPr>
           <w:p>
-            <w:pPr>
-              <w:rPr>
-                <w:rFonts w:hint="eastAsia"/>
-              </w:rPr>
-            </w:pPr>
             <w:r>
               <w:rPr>
                 <w:rFonts w:hint="eastAsia"/>
@@ -4866,11 +3388,6 @@
             <w:tcW w:w="1323" w:type="dxa"/>
           </w:tcPr>
           <w:p>
-            <w:pPr>
-              <w:rPr>
-                <w:rFonts w:hint="eastAsia"/>
-              </w:rPr>
-            </w:pPr>
             <w:r>
               <w:rPr>
                 <w:rFonts w:hint="eastAsia"/>
@@ -4883,24 +3400,13 @@
           <w:tcPr>
             <w:tcW w:w="1412" w:type="dxa"/>
           </w:tcPr>
-          <w:p>
-            <w:pPr>
-              <w:rPr>
-                <w:rFonts w:hint="eastAsia"/>
-              </w:rPr>
-            </w:pPr>
-          </w:p>
+          <w:p/>
         </w:tc>
         <w:tc>
           <w:tcPr>
             <w:tcW w:w="3447" w:type="dxa"/>
           </w:tcPr>
           <w:p>
-            <w:pPr>
-              <w:rPr>
-                <w:rFonts w:hint="eastAsia"/>
-              </w:rPr>
-            </w:pPr>
             <w:r>
               <w:rPr>
                 <w:rFonts w:hint="eastAsia"/>
@@ -4916,11 +3422,6 @@
             <w:tcW w:w="641" w:type="dxa"/>
           </w:tcPr>
           <w:p>
-            <w:pPr>
-              <w:rPr>
-                <w:rFonts w:hint="eastAsia"/>
-              </w:rPr>
-            </w:pPr>
             <w:r>
               <w:rPr>
                 <w:rFonts w:hint="eastAsia"/>
@@ -4934,11 +3435,6 @@
             <w:tcW w:w="1473" w:type="dxa"/>
           </w:tcPr>
           <w:p>
-            <w:pPr>
-              <w:rPr>
-                <w:rFonts w:hint="eastAsia"/>
-              </w:rPr>
-            </w:pPr>
             <w:r>
               <w:t>I</w:t>
             </w:r>
@@ -4955,11 +3451,6 @@
             <w:tcW w:w="1323" w:type="dxa"/>
           </w:tcPr>
           <w:p>
-            <w:pPr>
-              <w:rPr>
-                <w:rFonts w:hint="eastAsia"/>
-              </w:rPr>
-            </w:pPr>
             <w:r>
               <w:t>S</w:t>
             </w:r>
@@ -4975,24 +3466,13 @@
           <w:tcPr>
             <w:tcW w:w="1412" w:type="dxa"/>
           </w:tcPr>
-          <w:p>
-            <w:pPr>
-              <w:rPr>
-                <w:rFonts w:hint="eastAsia"/>
-              </w:rPr>
-            </w:pPr>
-          </w:p>
+          <w:p/>
         </w:tc>
         <w:tc>
           <w:tcPr>
             <w:tcW w:w="3447" w:type="dxa"/>
           </w:tcPr>
           <w:p>
-            <w:pPr>
-              <w:rPr>
-                <w:rFonts w:hint="eastAsia"/>
-              </w:rPr>
-            </w:pPr>
             <w:r>
               <w:rPr>
                 <w:rFonts w:hint="eastAsia"/>
@@ -5008,11 +3488,6 @@
             <w:tcW w:w="641" w:type="dxa"/>
           </w:tcPr>
           <w:p>
-            <w:pPr>
-              <w:rPr>
-                <w:rFonts w:hint="eastAsia"/>
-              </w:rPr>
-            </w:pPr>
             <w:r>
               <w:rPr>
                 <w:rFonts w:hint="eastAsia"/>
@@ -5026,11 +3501,6 @@
             <w:tcW w:w="1473" w:type="dxa"/>
           </w:tcPr>
           <w:p>
-            <w:pPr>
-              <w:rPr>
-                <w:rFonts w:hint="eastAsia"/>
-              </w:rPr>
-            </w:pPr>
             <w:r>
               <w:rPr>
                 <w:rFonts w:hint="eastAsia"/>
@@ -5053,11 +3523,6 @@
             <w:tcW w:w="1323" w:type="dxa"/>
           </w:tcPr>
           <w:p>
-            <w:pPr>
-              <w:rPr>
-                <w:rFonts w:hint="eastAsia"/>
-              </w:rPr>
-            </w:pPr>
             <w:r>
               <w:t>integer</w:t>
             </w:r>
@@ -5067,24 +3532,13 @@
           <w:tcPr>
             <w:tcW w:w="1412" w:type="dxa"/>
           </w:tcPr>
-          <w:p>
-            <w:pPr>
-              <w:rPr>
-                <w:rFonts w:hint="eastAsia"/>
-              </w:rPr>
-            </w:pPr>
-          </w:p>
+          <w:p/>
         </w:tc>
         <w:tc>
           <w:tcPr>
             <w:tcW w:w="3447" w:type="dxa"/>
           </w:tcPr>
           <w:p>
-            <w:pPr>
-              <w:rPr>
-                <w:rFonts w:hint="eastAsia"/>
-              </w:rPr>
-            </w:pPr>
             <w:r>
               <w:rPr>
                 <w:rFonts w:hint="eastAsia"/>
@@ -5097,8 +3551,6 @@
               </w:rPr>
               <w:t>作品</w:t>
             </w:r>
-            <w:bookmarkStart w:id="0" w:name="_GoBack"/>
-            <w:bookmarkEnd w:id="0"/>
           </w:p>
         </w:tc>
       </w:tr>
@@ -5108,11 +3560,6 @@
             <w:tcW w:w="641" w:type="dxa"/>
           </w:tcPr>
           <w:p>
-            <w:pPr>
-              <w:rPr>
-                <w:rFonts w:hint="eastAsia"/>
-              </w:rPr>
-            </w:pPr>
             <w:r>
               <w:rPr>
                 <w:rFonts w:hint="eastAsia"/>
@@ -5126,11 +3573,6 @@
             <w:tcW w:w="1473" w:type="dxa"/>
           </w:tcPr>
           <w:p>
-            <w:pPr>
-              <w:rPr>
-                <w:rFonts w:hint="eastAsia"/>
-              </w:rPr>
-            </w:pPr>
             <w:r>
               <w:t>inserted_at</w:t>
             </w:r>
@@ -5141,11 +3583,6 @@
             <w:tcW w:w="1323" w:type="dxa"/>
           </w:tcPr>
           <w:p>
-            <w:pPr>
-              <w:rPr>
-                <w:rFonts w:hint="eastAsia"/>
-              </w:rPr>
-            </w:pPr>
             <w:r>
               <w:rPr>
                 <w:rFonts w:hint="eastAsia"/>
@@ -5167,24 +3604,13 @@
           <w:tcPr>
             <w:tcW w:w="1412" w:type="dxa"/>
           </w:tcPr>
-          <w:p>
-            <w:pPr>
-              <w:rPr>
-                <w:rFonts w:hint="eastAsia"/>
-              </w:rPr>
-            </w:pPr>
-          </w:p>
+          <w:p/>
         </w:tc>
         <w:tc>
           <w:tcPr>
             <w:tcW w:w="3447" w:type="dxa"/>
           </w:tcPr>
           <w:p>
-            <w:pPr>
-              <w:rPr>
-                <w:rFonts w:hint="eastAsia"/>
-              </w:rPr>
-            </w:pPr>
             <w:r>
               <w:rPr>
                 <w:rFonts w:hint="eastAsia"/>
@@ -5200,11 +3626,6 @@
             <w:tcW w:w="641" w:type="dxa"/>
           </w:tcPr>
           <w:p>
-            <w:pPr>
-              <w:rPr>
-                <w:rFonts w:hint="eastAsia"/>
-              </w:rPr>
-            </w:pPr>
             <w:r>
               <w:rPr>
                 <w:rFonts w:hint="eastAsia"/>
@@ -5218,11 +3639,6 @@
             <w:tcW w:w="1473" w:type="dxa"/>
           </w:tcPr>
           <w:p>
-            <w:pPr>
-              <w:rPr>
-                <w:rFonts w:hint="eastAsia"/>
-              </w:rPr>
-            </w:pPr>
             <w:r>
               <w:t>updated_at</w:t>
             </w:r>
@@ -5233,11 +3649,6 @@
             <w:tcW w:w="1323" w:type="dxa"/>
           </w:tcPr>
           <w:p>
-            <w:pPr>
-              <w:rPr>
-                <w:rFonts w:hint="eastAsia"/>
-              </w:rPr>
-            </w:pPr>
             <w:r>
               <w:rPr>
                 <w:rFonts w:hint="eastAsia"/>
@@ -5259,24 +3670,13 @@
           <w:tcPr>
             <w:tcW w:w="1412" w:type="dxa"/>
           </w:tcPr>
-          <w:p>
-            <w:pPr>
-              <w:rPr>
-                <w:rFonts w:hint="eastAsia"/>
-              </w:rPr>
-            </w:pPr>
-          </w:p>
+          <w:p/>
         </w:tc>
         <w:tc>
           <w:tcPr>
             <w:tcW w:w="3447" w:type="dxa"/>
           </w:tcPr>
           <w:p>
-            <w:pPr>
-              <w:rPr>
-                <w:rFonts w:hint="eastAsia"/>
-              </w:rPr>
-            </w:pPr>
             <w:r>
               <w:rPr>
                 <w:rFonts w:hint="eastAsia"/>
@@ -5327,11 +3727,6 @@
             <w:tcW w:w="641" w:type="dxa"/>
           </w:tcPr>
           <w:p>
-            <w:pPr>
-              <w:rPr>
-                <w:rFonts w:hint="eastAsia"/>
-              </w:rPr>
-            </w:pPr>
             <w:r>
               <w:rPr>
                 <w:rFonts w:hint="eastAsia"/>
@@ -5345,11 +3740,6 @@
             <w:tcW w:w="1473" w:type="dxa"/>
           </w:tcPr>
           <w:p>
-            <w:pPr>
-              <w:rPr>
-                <w:rFonts w:hint="eastAsia"/>
-              </w:rPr>
-            </w:pPr>
             <w:r>
               <w:rPr>
                 <w:rFonts w:hint="eastAsia"/>
@@ -5363,11 +3753,6 @@
             <w:tcW w:w="1323" w:type="dxa"/>
           </w:tcPr>
           <w:p>
-            <w:pPr>
-              <w:rPr>
-                <w:rFonts w:hint="eastAsia"/>
-              </w:rPr>
-            </w:pPr>
             <w:r>
               <w:rPr>
                 <w:rFonts w:hint="eastAsia"/>
@@ -5381,11 +3766,6 @@
             <w:tcW w:w="1412" w:type="dxa"/>
           </w:tcPr>
           <w:p>
-            <w:pPr>
-              <w:rPr>
-                <w:rFonts w:hint="eastAsia"/>
-              </w:rPr>
-            </w:pPr>
             <w:r>
               <w:rPr>
                 <w:rFonts w:hint="eastAsia"/>
@@ -5399,11 +3779,6 @@
             <w:tcW w:w="3447" w:type="dxa"/>
           </w:tcPr>
           <w:p>
-            <w:pPr>
-              <w:rPr>
-                <w:rFonts w:hint="eastAsia"/>
-              </w:rPr>
-            </w:pPr>
             <w:r>
               <w:rPr>
                 <w:rFonts w:hint="eastAsia"/>
@@ -5419,11 +3794,6 @@
             <w:tcW w:w="641" w:type="dxa"/>
           </w:tcPr>
           <w:p>
-            <w:pPr>
-              <w:rPr>
-                <w:rFonts w:hint="eastAsia"/>
-              </w:rPr>
-            </w:pPr>
             <w:r>
               <w:rPr>
                 <w:rFonts w:hint="eastAsia"/>
@@ -5437,11 +3807,6 @@
             <w:tcW w:w="1473" w:type="dxa"/>
           </w:tcPr>
           <w:p>
-            <w:pPr>
-              <w:rPr>
-                <w:rFonts w:hint="eastAsia"/>
-              </w:rPr>
-            </w:pPr>
             <w:r>
               <w:rPr>
                 <w:rFonts w:hint="eastAsia"/>
@@ -5455,11 +3820,6 @@
             <w:tcW w:w="1323" w:type="dxa"/>
           </w:tcPr>
           <w:p>
-            <w:pPr>
-              <w:rPr>
-                <w:rFonts w:hint="eastAsia"/>
-              </w:rPr>
-            </w:pPr>
             <w:r>
               <w:rPr>
                 <w:rFonts w:hint="eastAsia"/>
@@ -5472,24 +3832,13 @@
           <w:tcPr>
             <w:tcW w:w="1412" w:type="dxa"/>
           </w:tcPr>
-          <w:p>
-            <w:pPr>
-              <w:rPr>
-                <w:rFonts w:hint="eastAsia"/>
-              </w:rPr>
-            </w:pPr>
-          </w:p>
+          <w:p/>
         </w:tc>
         <w:tc>
           <w:tcPr>
             <w:tcW w:w="3447" w:type="dxa"/>
           </w:tcPr>
           <w:p>
-            <w:pPr>
-              <w:rPr>
-                <w:rFonts w:hint="eastAsia"/>
-              </w:rPr>
-            </w:pPr>
             <w:r>
               <w:rPr>
                 <w:rFonts w:hint="eastAsia"/>
@@ -5505,11 +3854,6 @@
             <w:tcW w:w="641" w:type="dxa"/>
           </w:tcPr>
           <w:p>
-            <w:pPr>
-              <w:rPr>
-                <w:rFonts w:hint="eastAsia"/>
-              </w:rPr>
-            </w:pPr>
             <w:r>
               <w:rPr>
                 <w:rFonts w:hint="eastAsia"/>
@@ -5523,11 +3867,6 @@
             <w:tcW w:w="1473" w:type="dxa"/>
           </w:tcPr>
           <w:p>
-            <w:pPr>
-              <w:rPr>
-                <w:rFonts w:hint="eastAsia"/>
-              </w:rPr>
-            </w:pPr>
             <w:r>
               <w:rPr>
                 <w:rFonts w:hint="eastAsia"/>
@@ -5541,11 +3880,6 @@
             <w:tcW w:w="1323" w:type="dxa"/>
           </w:tcPr>
           <w:p>
-            <w:pPr>
-              <w:rPr>
-                <w:rFonts w:hint="eastAsia"/>
-              </w:rPr>
-            </w:pPr>
             <w:r>
               <w:rPr>
                 <w:rFonts w:hint="eastAsia"/>
@@ -5558,24 +3892,13 @@
           <w:tcPr>
             <w:tcW w:w="1412" w:type="dxa"/>
           </w:tcPr>
-          <w:p>
-            <w:pPr>
-              <w:rPr>
-                <w:rFonts w:hint="eastAsia"/>
-              </w:rPr>
-            </w:pPr>
-          </w:p>
+          <w:p/>
         </w:tc>
         <w:tc>
           <w:tcPr>
             <w:tcW w:w="3447" w:type="dxa"/>
           </w:tcPr>
           <w:p>
-            <w:pPr>
-              <w:rPr>
-                <w:rFonts w:hint="eastAsia"/>
-              </w:rPr>
-            </w:pPr>
             <w:r>
               <w:rPr>
                 <w:rFonts w:hint="eastAsia"/>
@@ -5591,11 +3914,6 @@
             <w:tcW w:w="641" w:type="dxa"/>
           </w:tcPr>
           <w:p>
-            <w:pPr>
-              <w:rPr>
-                <w:rFonts w:hint="eastAsia"/>
-              </w:rPr>
-            </w:pPr>
             <w:r>
               <w:rPr>
                 <w:rFonts w:hint="eastAsia"/>
@@ -5609,11 +3927,6 @@
             <w:tcW w:w="1473" w:type="dxa"/>
           </w:tcPr>
           <w:p>
-            <w:pPr>
-              <w:rPr>
-                <w:rFonts w:hint="eastAsia"/>
-              </w:rPr>
-            </w:pPr>
             <w:r>
               <w:rPr>
                 <w:rFonts w:hint="eastAsia"/>
@@ -5630,11 +3943,6 @@
             <w:tcW w:w="1323" w:type="dxa"/>
           </w:tcPr>
           <w:p>
-            <w:pPr>
-              <w:rPr>
-                <w:rFonts w:hint="eastAsia"/>
-              </w:rPr>
-            </w:pPr>
             <w:r>
               <w:t>integer</w:t>
             </w:r>
@@ -5644,24 +3952,13 @@
           <w:tcPr>
             <w:tcW w:w="1412" w:type="dxa"/>
           </w:tcPr>
-          <w:p>
-            <w:pPr>
-              <w:rPr>
-                <w:rFonts w:hint="eastAsia"/>
-              </w:rPr>
-            </w:pPr>
-          </w:p>
+          <w:p/>
         </w:tc>
         <w:tc>
           <w:tcPr>
             <w:tcW w:w="3447" w:type="dxa"/>
           </w:tcPr>
           <w:p>
-            <w:pPr>
-              <w:rPr>
-                <w:rFonts w:hint="eastAsia"/>
-              </w:rPr>
-            </w:pPr>
             <w:r>
               <w:rPr>
                 <w:rFonts w:hint="eastAsia"/>
@@ -5677,11 +3974,6 @@
             <w:tcW w:w="641" w:type="dxa"/>
           </w:tcPr>
           <w:p>
-            <w:pPr>
-              <w:rPr>
-                <w:rFonts w:hint="eastAsia"/>
-              </w:rPr>
-            </w:pPr>
             <w:r>
               <w:rPr>
                 <w:rFonts w:hint="eastAsia"/>
@@ -5695,11 +3987,6 @@
             <w:tcW w:w="1473" w:type="dxa"/>
           </w:tcPr>
           <w:p>
-            <w:pPr>
-              <w:rPr>
-                <w:rFonts w:hint="eastAsia"/>
-              </w:rPr>
-            </w:pPr>
             <w:r>
               <w:t>inserted_at</w:t>
             </w:r>
@@ -5710,11 +3997,6 @@
             <w:tcW w:w="1323" w:type="dxa"/>
           </w:tcPr>
           <w:p>
-            <w:pPr>
-              <w:rPr>
-                <w:rFonts w:hint="eastAsia"/>
-              </w:rPr>
-            </w:pPr>
             <w:r>
               <w:rPr>
                 <w:rFonts w:hint="eastAsia"/>
@@ -5736,24 +4018,13 @@
           <w:tcPr>
             <w:tcW w:w="1412" w:type="dxa"/>
           </w:tcPr>
-          <w:p>
-            <w:pPr>
-              <w:rPr>
-                <w:rFonts w:hint="eastAsia"/>
-              </w:rPr>
-            </w:pPr>
-          </w:p>
+          <w:p/>
         </w:tc>
         <w:tc>
           <w:tcPr>
             <w:tcW w:w="3447" w:type="dxa"/>
           </w:tcPr>
           <w:p>
-            <w:pPr>
-              <w:rPr>
-                <w:rFonts w:hint="eastAsia"/>
-              </w:rPr>
-            </w:pPr>
             <w:r>
               <w:rPr>
                 <w:rFonts w:hint="eastAsia"/>
@@ -5769,11 +4040,6 @@
             <w:tcW w:w="641" w:type="dxa"/>
           </w:tcPr>
           <w:p>
-            <w:pPr>
-              <w:rPr>
-                <w:rFonts w:hint="eastAsia"/>
-              </w:rPr>
-            </w:pPr>
             <w:r>
               <w:rPr>
                 <w:rFonts w:hint="eastAsia"/>
@@ -5787,11 +4053,6 @@
             <w:tcW w:w="1473" w:type="dxa"/>
           </w:tcPr>
           <w:p>
-            <w:pPr>
-              <w:rPr>
-                <w:rFonts w:hint="eastAsia"/>
-              </w:rPr>
-            </w:pPr>
             <w:r>
               <w:t>updated_at</w:t>
             </w:r>
@@ -5802,11 +4063,6 @@
             <w:tcW w:w="1323" w:type="dxa"/>
           </w:tcPr>
           <w:p>
-            <w:pPr>
-              <w:rPr>
-                <w:rFonts w:hint="eastAsia"/>
-              </w:rPr>
-            </w:pPr>
             <w:r>
               <w:rPr>
                 <w:rFonts w:hint="eastAsia"/>
@@ -5828,24 +4084,13 @@
           <w:tcPr>
             <w:tcW w:w="1412" w:type="dxa"/>
           </w:tcPr>
-          <w:p>
-            <w:pPr>
-              <w:rPr>
-                <w:rFonts w:hint="eastAsia"/>
-              </w:rPr>
-            </w:pPr>
-          </w:p>
+          <w:p/>
         </w:tc>
         <w:tc>
           <w:tcPr>
             <w:tcW w:w="3447" w:type="dxa"/>
           </w:tcPr>
           <w:p>
-            <w:pPr>
-              <w:rPr>
-                <w:rFonts w:hint="eastAsia"/>
-              </w:rPr>
-            </w:pPr>
             <w:r>
               <w:rPr>
                 <w:rFonts w:hint="eastAsia"/>
@@ -5856,13 +4101,7 @@
         </w:tc>
       </w:tr>
     </w:tbl>
-    <w:p>
-      <w:pPr>
-        <w:rPr>
-          <w:rFonts w:hint="eastAsia"/>
-        </w:rPr>
-      </w:pPr>
-    </w:p>
+    <w:p/>
     <w:p>
       <w:r>
         <w:rPr>
@@ -5902,11 +4141,6 @@
             <w:tcW w:w="689" w:type="dxa"/>
           </w:tcPr>
           <w:p>
-            <w:pPr>
-              <w:rPr>
-                <w:rFonts w:hint="eastAsia"/>
-              </w:rPr>
-            </w:pPr>
             <w:r>
               <w:rPr>
                 <w:rFonts w:hint="eastAsia"/>
@@ -5920,11 +4154,6 @@
             <w:tcW w:w="1384" w:type="dxa"/>
           </w:tcPr>
           <w:p>
-            <w:pPr>
-              <w:rPr>
-                <w:rFonts w:hint="eastAsia"/>
-              </w:rPr>
-            </w:pPr>
             <w:r>
               <w:rPr>
                 <w:rFonts w:hint="eastAsia"/>
@@ -5938,11 +4167,6 @@
             <w:tcW w:w="1404" w:type="dxa"/>
           </w:tcPr>
           <w:p>
-            <w:pPr>
-              <w:rPr>
-                <w:rFonts w:hint="eastAsia"/>
-              </w:rPr>
-            </w:pPr>
             <w:r>
               <w:rPr>
                 <w:rFonts w:hint="eastAsia"/>
@@ -5956,11 +4180,6 @@
             <w:tcW w:w="1365" w:type="dxa"/>
           </w:tcPr>
           <w:p>
-            <w:pPr>
-              <w:rPr>
-                <w:rFonts w:hint="eastAsia"/>
-              </w:rPr>
-            </w:pPr>
             <w:r>
               <w:rPr>
                 <w:rFonts w:hint="eastAsia"/>
@@ -5974,11 +4193,6 @@
             <w:tcW w:w="3454" w:type="dxa"/>
           </w:tcPr>
           <w:p>
-            <w:pPr>
-              <w:rPr>
-                <w:rFonts w:hint="eastAsia"/>
-              </w:rPr>
-            </w:pPr>
             <w:r>
               <w:rPr>
                 <w:rFonts w:hint="eastAsia"/>
@@ -5994,11 +4208,6 @@
             <w:tcW w:w="689" w:type="dxa"/>
           </w:tcPr>
           <w:p>
-            <w:pPr>
-              <w:rPr>
-                <w:rFonts w:hint="eastAsia"/>
-              </w:rPr>
-            </w:pPr>
             <w:r>
               <w:rPr>
                 <w:rFonts w:hint="eastAsia"/>
@@ -6040,24 +4249,13 @@
           <w:tcPr>
             <w:tcW w:w="1365" w:type="dxa"/>
           </w:tcPr>
-          <w:p>
-            <w:pPr>
-              <w:rPr>
-                <w:rFonts w:hint="eastAsia"/>
-              </w:rPr>
-            </w:pPr>
-          </w:p>
+          <w:p/>
         </w:tc>
         <w:tc>
           <w:tcPr>
             <w:tcW w:w="3454" w:type="dxa"/>
           </w:tcPr>
           <w:p>
-            <w:pPr>
-              <w:rPr>
-                <w:rFonts w:hint="eastAsia"/>
-              </w:rPr>
-            </w:pPr>
             <w:r>
               <w:rPr>
                 <w:rFonts w:hint="eastAsia"/>
@@ -6073,11 +4271,6 @@
             <w:tcW w:w="689" w:type="dxa"/>
           </w:tcPr>
           <w:p>
-            <w:pPr>
-              <w:rPr>
-                <w:rFonts w:hint="eastAsia"/>
-              </w:rPr>
-            </w:pPr>
             <w:r>
               <w:rPr>
                 <w:rFonts w:hint="eastAsia"/>
@@ -6091,11 +4284,6 @@
             <w:tcW w:w="1384" w:type="dxa"/>
           </w:tcPr>
           <w:p>
-            <w:pPr>
-              <w:rPr>
-                <w:rFonts w:hint="eastAsia"/>
-              </w:rPr>
-            </w:pPr>
             <w:r>
               <w:t>cname</w:t>
             </w:r>
@@ -6106,11 +4294,6 @@
             <w:tcW w:w="1404" w:type="dxa"/>
           </w:tcPr>
           <w:p>
-            <w:pPr>
-              <w:rPr>
-                <w:rFonts w:hint="eastAsia"/>
-              </w:rPr>
-            </w:pPr>
             <w:r>
               <w:t>s</w:t>
             </w:r>
@@ -6126,24 +4309,13 @@
           <w:tcPr>
             <w:tcW w:w="1365" w:type="dxa"/>
           </w:tcPr>
-          <w:p>
-            <w:pPr>
-              <w:rPr>
-                <w:rFonts w:hint="eastAsia"/>
-              </w:rPr>
-            </w:pPr>
-          </w:p>
+          <w:p/>
         </w:tc>
         <w:tc>
           <w:tcPr>
             <w:tcW w:w="3454" w:type="dxa"/>
           </w:tcPr>
           <w:p>
-            <w:pPr>
-              <w:rPr>
-                <w:rFonts w:hint="eastAsia"/>
-              </w:rPr>
-            </w:pPr>
             <w:r>
               <w:rPr>
                 <w:rFonts w:hint="eastAsia"/>
@@ -6159,11 +4331,6 @@
             <w:tcW w:w="689" w:type="dxa"/>
           </w:tcPr>
           <w:p>
-            <w:pPr>
-              <w:rPr>
-                <w:rFonts w:hint="eastAsia"/>
-              </w:rPr>
-            </w:pPr>
             <w:r>
               <w:rPr>
                 <w:rFonts w:hint="eastAsia"/>
@@ -6177,11 +4344,6 @@
             <w:tcW w:w="1384" w:type="dxa"/>
           </w:tcPr>
           <w:p>
-            <w:pPr>
-              <w:rPr>
-                <w:rFonts w:hint="eastAsia"/>
-              </w:rPr>
-            </w:pPr>
             <w:r>
               <w:rPr>
                 <w:rFonts w:hint="eastAsia"/>
@@ -6198,11 +4360,6 @@
             <w:tcW w:w="1404" w:type="dxa"/>
           </w:tcPr>
           <w:p>
-            <w:pPr>
-              <w:rPr>
-                <w:rFonts w:hint="eastAsia"/>
-              </w:rPr>
-            </w:pPr>
             <w:r>
               <w:rPr>
                 <w:rFonts w:hint="eastAsia"/>
@@ -6218,24 +4375,13 @@
           <w:tcPr>
             <w:tcW w:w="1365" w:type="dxa"/>
           </w:tcPr>
-          <w:p>
-            <w:pPr>
-              <w:rPr>
-                <w:rFonts w:hint="eastAsia"/>
-              </w:rPr>
-            </w:pPr>
-          </w:p>
+          <w:p/>
         </w:tc>
         <w:tc>
           <w:tcPr>
             <w:tcW w:w="3454" w:type="dxa"/>
           </w:tcPr>
           <w:p>
-            <w:pPr>
-              <w:rPr>
-                <w:rFonts w:hint="eastAsia"/>
-              </w:rPr>
-            </w:pPr>
             <w:r>
               <w:rPr>
                 <w:rFonts w:hint="eastAsia"/>
@@ -6251,11 +4397,6 @@
             <w:tcW w:w="689" w:type="dxa"/>
           </w:tcPr>
           <w:p>
-            <w:pPr>
-              <w:rPr>
-                <w:rFonts w:hint="eastAsia"/>
-              </w:rPr>
-            </w:pPr>
             <w:r>
               <w:rPr>
                 <w:rFonts w:hint="eastAsia"/>
@@ -6269,11 +4410,6 @@
             <w:tcW w:w="1384" w:type="dxa"/>
           </w:tcPr>
           <w:p>
-            <w:pPr>
-              <w:rPr>
-                <w:rFonts w:hint="eastAsia"/>
-              </w:rPr>
-            </w:pPr>
             <w:r>
               <w:rPr>
                 <w:rFonts w:hint="eastAsia"/>
@@ -6290,11 +4426,6 @@
             <w:tcW w:w="1404" w:type="dxa"/>
           </w:tcPr>
           <w:p>
-            <w:pPr>
-              <w:rPr>
-                <w:rFonts w:hint="eastAsia"/>
-              </w:rPr>
-            </w:pPr>
             <w:r>
               <w:rPr>
                 <w:rFonts w:hint="eastAsia"/>
@@ -6310,24 +4441,13 @@
           <w:tcPr>
             <w:tcW w:w="1365" w:type="dxa"/>
           </w:tcPr>
-          <w:p>
-            <w:pPr>
-              <w:rPr>
-                <w:rFonts w:hint="eastAsia"/>
-              </w:rPr>
-            </w:pPr>
-          </w:p>
+          <w:p/>
         </w:tc>
         <w:tc>
           <w:tcPr>
             <w:tcW w:w="3454" w:type="dxa"/>
           </w:tcPr>
           <w:p>
-            <w:pPr>
-              <w:rPr>
-                <w:rFonts w:hint="eastAsia"/>
-              </w:rPr>
-            </w:pPr>
             <w:r>
               <w:rPr>
                 <w:rFonts w:hint="eastAsia"/>
@@ -6343,17 +4463,225 @@
             <w:tcW w:w="689" w:type="dxa"/>
           </w:tcPr>
           <w:p>
-            <w:pPr>
-              <w:rPr>
-                <w:rFonts w:hint="eastAsia"/>
-              </w:rPr>
-            </w:pPr>
+            <w:r>
+              <w:rPr>
+                <w:rFonts w:hint="eastAsia"/>
+              </w:rPr>
+              <w:t>5</w:t>
+            </w:r>
+          </w:p>
+        </w:tc>
+        <w:tc>
+          <w:tcPr>
+            <w:tcW w:w="1384" w:type="dxa"/>
+          </w:tcPr>
+          <w:p>
+            <w:r>
+              <w:rPr>
+                <w:rFonts w:hint="eastAsia"/>
+              </w:rPr>
+              <w:t>s</w:t>
+            </w:r>
+            <w:r>
+              <w:rPr>
+                <w:rFonts w:hint="eastAsia"/>
+              </w:rPr>
+              <w:t>tock</w:t>
+            </w:r>
+          </w:p>
+        </w:tc>
+        <w:tc>
+          <w:tcPr>
+            <w:tcW w:w="1404" w:type="dxa"/>
+          </w:tcPr>
+          <w:p>
+            <w:r>
+              <w:rPr>
+                <w:rFonts w:hint="eastAsia"/>
+              </w:rPr>
+              <w:t>f</w:t>
+            </w:r>
+            <w:r>
+              <w:rPr>
+                <w:rFonts w:hint="eastAsia"/>
+              </w:rPr>
+              <w:t>loat</w:t>
+            </w:r>
+          </w:p>
+        </w:tc>
+        <w:tc>
+          <w:tcPr>
+            <w:tcW w:w="1365" w:type="dxa"/>
+          </w:tcPr>
+          <w:p/>
+        </w:tc>
+        <w:tc>
+          <w:tcPr>
+            <w:tcW w:w="3454" w:type="dxa"/>
+          </w:tcPr>
+          <w:p>
+            <w:r>
+              <w:rPr>
+                <w:rFonts w:hint="eastAsia"/>
+              </w:rPr>
+              <w:t>库存量</w:t>
+            </w:r>
+          </w:p>
+        </w:tc>
+      </w:tr>
+      <w:tr>
+        <w:tc>
+          <w:tcPr>
+            <w:tcW w:w="689" w:type="dxa"/>
+          </w:tcPr>
+          <w:p>
+            <w:r>
+              <w:rPr>
+                <w:rFonts w:hint="eastAsia"/>
+              </w:rPr>
+              <w:t>6</w:t>
+            </w:r>
+          </w:p>
+        </w:tc>
+        <w:tc>
+          <w:tcPr>
+            <w:tcW w:w="1384" w:type="dxa"/>
+          </w:tcPr>
+          <w:p>
+            <w:r>
+              <w:t>i</w:t>
+            </w:r>
+            <w:r>
+              <w:rPr>
+                <w:rFonts w:hint="eastAsia"/>
+              </w:rPr>
+              <w:t>mage_01</w:t>
+            </w:r>
+          </w:p>
+        </w:tc>
+        <w:tc>
+          <w:tcPr>
+            <w:tcW w:w="1404" w:type="dxa"/>
+          </w:tcPr>
+          <w:p>
+            <w:r>
+              <w:rPr>
+                <w:rFonts w:hint="eastAsia"/>
+              </w:rPr>
+              <w:t>s</w:t>
+            </w:r>
+            <w:r>
+              <w:t>tring</w:t>
+            </w:r>
+          </w:p>
+        </w:tc>
+        <w:tc>
+          <w:tcPr>
+            <w:tcW w:w="1365" w:type="dxa"/>
+          </w:tcPr>
+          <w:p/>
+        </w:tc>
+        <w:tc>
+          <w:tcPr>
+            <w:tcW w:w="3454" w:type="dxa"/>
+          </w:tcPr>
+          <w:p>
+            <w:r>
+              <w:rPr>
+                <w:rFonts w:hint="eastAsia"/>
+              </w:rPr>
+              <w:t>图片一</w:t>
+            </w:r>
+          </w:p>
+        </w:tc>
+      </w:tr>
+      <w:tr>
+        <w:tc>
+          <w:tcPr>
+            <w:tcW w:w="689" w:type="dxa"/>
+          </w:tcPr>
+          <w:p>
+            <w:r>
+              <w:rPr>
+                <w:rFonts w:hint="eastAsia"/>
+              </w:rPr>
+              <w:t>7</w:t>
+            </w:r>
+          </w:p>
+        </w:tc>
+        <w:tc>
+          <w:tcPr>
+            <w:tcW w:w="1384" w:type="dxa"/>
+          </w:tcPr>
+          <w:p>
+            <w:r>
+              <w:t>i</w:t>
+            </w:r>
+            <w:r>
+              <w:rPr>
+                <w:rFonts w:hint="eastAsia"/>
+              </w:rPr>
+              <w:t>mage</w:t>
+            </w:r>
+            <w:r>
+              <w:t>_</w:t>
+            </w:r>
+            <w:r>
+              <w:rPr>
+                <w:rFonts w:hint="eastAsia"/>
+              </w:rPr>
+              <w:t>02</w:t>
+            </w:r>
+          </w:p>
+        </w:tc>
+        <w:tc>
+          <w:tcPr>
+            <w:tcW w:w="1404" w:type="dxa"/>
+          </w:tcPr>
+          <w:p>
+            <w:r>
+              <w:rPr>
+                <w:rFonts w:hint="eastAsia"/>
+              </w:rPr>
+              <w:t>s</w:t>
+            </w:r>
+            <w:r>
+              <w:t>tring</w:t>
+            </w:r>
+          </w:p>
+        </w:tc>
+        <w:tc>
+          <w:tcPr>
+            <w:tcW w:w="1365" w:type="dxa"/>
+          </w:tcPr>
+          <w:p/>
+        </w:tc>
+        <w:tc>
+          <w:tcPr>
+            <w:tcW w:w="3454" w:type="dxa"/>
+          </w:tcPr>
+          <w:p>
+            <w:r>
+              <w:rPr>
+                <w:rFonts w:hint="eastAsia"/>
+              </w:rPr>
+              <w:t>图片二</w:t>
+            </w:r>
+          </w:p>
+        </w:tc>
+      </w:tr>
+      <w:tr>
+        <w:tc>
+          <w:tcPr>
+            <w:tcW w:w="689" w:type="dxa"/>
+          </w:tcPr>
+          <w:p>
             <w:r>
               <w:rPr>
                 <w:rFonts w:hint="eastAsia"/>
               </w:rPr>
               <w:lastRenderedPageBreak/>
-              <w:t>5</w:t>
+              <w:t>8</w:t>
             </w:r>
           </w:p>
         </w:tc>
@@ -6362,11 +4690,25 @@
             <w:tcW w:w="1384" w:type="dxa"/>
           </w:tcPr>
           <w:p>
-            <w:pPr>
-              <w:rPr>
-                <w:rFonts w:hint="eastAsia"/>
-              </w:rPr>
-            </w:pPr>
+            <w:r>
+              <w:t>i</w:t>
+            </w:r>
+            <w:r>
+              <w:rPr>
+                <w:rFonts w:hint="eastAsia"/>
+              </w:rPr>
+              <w:t>amge</w:t>
+            </w:r>
+            <w:r>
+              <w:t>_03</w:t>
+            </w:r>
+          </w:p>
+        </w:tc>
+        <w:tc>
+          <w:tcPr>
+            <w:tcW w:w="1404" w:type="dxa"/>
+          </w:tcPr>
+          <w:p>
             <w:r>
               <w:rPr>
                 <w:rFonts w:hint="eastAsia"/>
@@ -6374,10 +4716,57 @@
               <w:t>s</w:t>
             </w:r>
             <w:r>
-              <w:rPr>
-                <w:rFonts w:hint="eastAsia"/>
-              </w:rPr>
-              <w:t>tock</w:t>
+              <w:t>tring</w:t>
+            </w:r>
+          </w:p>
+        </w:tc>
+        <w:tc>
+          <w:tcPr>
+            <w:tcW w:w="1365" w:type="dxa"/>
+          </w:tcPr>
+          <w:p/>
+        </w:tc>
+        <w:tc>
+          <w:tcPr>
+            <w:tcW w:w="3454" w:type="dxa"/>
+          </w:tcPr>
+          <w:p>
+            <w:r>
+              <w:rPr>
+                <w:rFonts w:hint="eastAsia"/>
+              </w:rPr>
+              <w:t>图片三</w:t>
+            </w:r>
+          </w:p>
+        </w:tc>
+      </w:tr>
+      <w:tr>
+        <w:tc>
+          <w:tcPr>
+            <w:tcW w:w="689" w:type="dxa"/>
+          </w:tcPr>
+          <w:p>
+            <w:r>
+              <w:rPr>
+                <w:rFonts w:hint="eastAsia"/>
+              </w:rPr>
+              <w:t>9</w:t>
+            </w:r>
+          </w:p>
+        </w:tc>
+        <w:tc>
+          <w:tcPr>
+            <w:tcW w:w="1384" w:type="dxa"/>
+          </w:tcPr>
+          <w:p>
+            <w:r>
+              <w:t>d</w:t>
+            </w:r>
+            <w:r>
+              <w:rPr>
+                <w:rFonts w:hint="eastAsia"/>
+              </w:rPr>
+              <w:t>esc</w:t>
             </w:r>
           </w:p>
         </w:tc>
@@ -6386,22 +4775,8 @@
             <w:tcW w:w="1404" w:type="dxa"/>
           </w:tcPr>
           <w:p>
-            <w:pPr>
-              <w:rPr>
-                <w:rFonts w:hint="eastAsia"/>
-              </w:rPr>
-            </w:pPr>
-            <w:r>
-              <w:rPr>
-                <w:rFonts w:hint="eastAsia"/>
-              </w:rPr>
-              <w:t>f</w:t>
-            </w:r>
-            <w:r>
-              <w:rPr>
-                <w:rFonts w:hint="eastAsia"/>
-              </w:rPr>
-              <w:t>loat</w:t>
+            <w:r>
+              <w:t>text</w:t>
             </w:r>
           </w:p>
         </w:tc>
@@ -6409,29 +4784,18 @@
           <w:tcPr>
             <w:tcW w:w="1365" w:type="dxa"/>
           </w:tcPr>
-          <w:p>
-            <w:pPr>
-              <w:rPr>
-                <w:rFonts w:hint="eastAsia"/>
-              </w:rPr>
-            </w:pPr>
-          </w:p>
+          <w:p/>
         </w:tc>
         <w:tc>
           <w:tcPr>
             <w:tcW w:w="3454" w:type="dxa"/>
           </w:tcPr>
           <w:p>
-            <w:pPr>
-              <w:rPr>
-                <w:rFonts w:hint="eastAsia"/>
-              </w:rPr>
-            </w:pPr>
-            <w:r>
-              <w:rPr>
-                <w:rFonts w:hint="eastAsia"/>
-              </w:rPr>
-              <w:t>库存量</w:t>
+            <w:r>
+              <w:rPr>
+                <w:rFonts w:hint="eastAsia"/>
+              </w:rPr>
+              <w:t>描述</w:t>
             </w:r>
           </w:p>
         </w:tc>
@@ -6442,16 +4806,11 @@
             <w:tcW w:w="689" w:type="dxa"/>
           </w:tcPr>
           <w:p>
-            <w:pPr>
-              <w:rPr>
-                <w:rFonts w:hint="eastAsia"/>
-              </w:rPr>
-            </w:pPr>
-            <w:r>
-              <w:rPr>
-                <w:rFonts w:hint="eastAsia"/>
-              </w:rPr>
-              <w:t>6</w:t>
+            <w:r>
+              <w:rPr>
+                <w:rFonts w:hint="eastAsia"/>
+              </w:rPr>
+              <w:t>10</w:t>
             </w:r>
           </w:p>
         </w:tc>
@@ -6460,11 +4819,6 @@
             <w:tcW w:w="1384" w:type="dxa"/>
           </w:tcPr>
           <w:p>
-            <w:pPr>
-              <w:rPr>
-                <w:rFonts w:hint="eastAsia"/>
-              </w:rPr>
-            </w:pPr>
             <w:r>
               <w:t>i</w:t>
             </w:r>
@@ -6472,7 +4826,10 @@
               <w:rPr>
                 <w:rFonts w:hint="eastAsia"/>
               </w:rPr>
-              <w:t>mage_01</w:t>
+              <w:t>mage_</w:t>
+            </w:r>
+            <w:r>
+              <w:t>detail</w:t>
             </w:r>
           </w:p>
         </w:tc>
@@ -6481,11 +4838,6 @@
             <w:tcW w:w="1404" w:type="dxa"/>
           </w:tcPr>
           <w:p>
-            <w:pPr>
-              <w:rPr>
-                <w:rFonts w:hint="eastAsia"/>
-              </w:rPr>
-            </w:pPr>
             <w:r>
               <w:rPr>
                 <w:rFonts w:hint="eastAsia"/>
@@ -6501,29 +4853,18 @@
           <w:tcPr>
             <w:tcW w:w="1365" w:type="dxa"/>
           </w:tcPr>
-          <w:p>
-            <w:pPr>
-              <w:rPr>
-                <w:rFonts w:hint="eastAsia"/>
-              </w:rPr>
-            </w:pPr>
-          </w:p>
+          <w:p/>
         </w:tc>
         <w:tc>
           <w:tcPr>
             <w:tcW w:w="3454" w:type="dxa"/>
           </w:tcPr>
           <w:p>
-            <w:pPr>
-              <w:rPr>
-                <w:rFonts w:hint="eastAsia"/>
-              </w:rPr>
-            </w:pPr>
-            <w:r>
-              <w:rPr>
-                <w:rFonts w:hint="eastAsia"/>
-              </w:rPr>
-              <w:t>图片一</w:t>
+            <w:r>
+              <w:rPr>
+                <w:rFonts w:hint="eastAsia"/>
+              </w:rPr>
+              <w:t>商品细节图片</w:t>
             </w:r>
           </w:p>
         </w:tc>
@@ -6534,16 +4875,8 @@
             <w:tcW w:w="689" w:type="dxa"/>
           </w:tcPr>
           <w:p>
-            <w:pPr>
-              <w:rPr>
-                <w:rFonts w:hint="eastAsia"/>
-              </w:rPr>
-            </w:pPr>
-            <w:r>
-              <w:rPr>
-                <w:rFonts w:hint="eastAsia"/>
-              </w:rPr>
-              <w:t>7</w:t>
+            <w:r>
+              <w:t>11</w:t>
             </w:r>
           </w:p>
         </w:tc>
@@ -6552,28 +4885,8 @@
             <w:tcW w:w="1384" w:type="dxa"/>
           </w:tcPr>
           <w:p>
-            <w:pPr>
-              <w:rPr>
-                <w:rFonts w:hint="eastAsia"/>
-              </w:rPr>
-            </w:pPr>
-            <w:r>
-              <w:t>i</w:t>
-            </w:r>
-            <w:r>
-              <w:rPr>
-                <w:rFonts w:hint="eastAsia"/>
-              </w:rPr>
-              <w:t>mage</w:t>
-            </w:r>
-            <w:r>
-              <w:t>_</w:t>
-            </w:r>
-            <w:r>
-              <w:rPr>
-                <w:rFonts w:hint="eastAsia"/>
-              </w:rPr>
-              <w:t>02</w:t>
+            <w:r>
+              <w:t>inserted_at</w:t>
             </w:r>
           </w:p>
         </w:tc>
@@ -6582,19 +4895,14 @@
             <w:tcW w:w="1404" w:type="dxa"/>
           </w:tcPr>
           <w:p>
-            <w:pPr>
-              <w:rPr>
-                <w:rFonts w:hint="eastAsia"/>
-              </w:rPr>
-            </w:pPr>
-            <w:r>
-              <w:rPr>
-                <w:rFonts w:hint="eastAsia"/>
-              </w:rPr>
-              <w:t>s</w:t>
-            </w:r>
-            <w:r>
-              <w:t>tring</w:t>
+            <w:r>
+              <w:rPr>
+                <w:rFonts w:hint="eastAsia"/>
+              </w:rPr>
+              <w:t>d</w:t>
+            </w:r>
+            <w:r>
+              <w:t>ate</w:t>
             </w:r>
           </w:p>
         </w:tc>
@@ -6602,35 +4910,18 @@
           <w:tcPr>
             <w:tcW w:w="1365" w:type="dxa"/>
           </w:tcPr>
-          <w:p>
-            <w:pPr>
-              <w:rPr>
-                <w:rFonts w:hint="eastAsia"/>
-              </w:rPr>
-            </w:pPr>
-          </w:p>
+          <w:p/>
         </w:tc>
         <w:tc>
           <w:tcPr>
             <w:tcW w:w="3454" w:type="dxa"/>
           </w:tcPr>
           <w:p>
-            <w:pPr>
-              <w:rPr>
-                <w:rFonts w:hint="eastAsia"/>
-              </w:rPr>
-            </w:pPr>
-            <w:r>
-              <w:rPr>
-                <w:rFonts w:hint="eastAsia"/>
-              </w:rPr>
-              <w:t>图片</w:t>
-            </w:r>
-            <w:r>
-              <w:rPr>
-                <w:rFonts w:hint="eastAsia"/>
-              </w:rPr>
-              <w:t>二</w:t>
+            <w:r>
+              <w:rPr>
+                <w:rFonts w:hint="eastAsia"/>
+              </w:rPr>
+              <w:t>创建时间</w:t>
             </w:r>
           </w:p>
         </w:tc>
@@ -6641,16 +4932,14 @@
             <w:tcW w:w="689" w:type="dxa"/>
           </w:tcPr>
           <w:p>
-            <w:pPr>
-              <w:rPr>
-                <w:rFonts w:hint="eastAsia"/>
-              </w:rPr>
-            </w:pPr>
-            <w:r>
-              <w:rPr>
-                <w:rFonts w:hint="eastAsia"/>
-              </w:rPr>
-              <w:t>8</w:t>
+            <w:r>
+              <w:rPr>
+                <w:rFonts w:hint="eastAsia"/>
+              </w:rPr>
+              <w:t>1</w:t>
+            </w:r>
+            <w:r>
+              <w:t>2</w:t>
             </w:r>
           </w:p>
         </w:tc>
@@ -6659,22 +4948,8 @@
             <w:tcW w:w="1384" w:type="dxa"/>
           </w:tcPr>
           <w:p>
-            <w:pPr>
-              <w:rPr>
-                <w:rFonts w:hint="eastAsia"/>
-              </w:rPr>
-            </w:pPr>
-            <w:r>
-              <w:t>i</w:t>
-            </w:r>
-            <w:r>
-              <w:rPr>
-                <w:rFonts w:hint="eastAsia"/>
-              </w:rPr>
-              <w:t>amge</w:t>
-            </w:r>
-            <w:r>
-              <w:t>_03</w:t>
+            <w:r>
+              <w:t>updated_at</w:t>
             </w:r>
           </w:p>
         </w:tc>
@@ -6683,19 +4958,14 @@
             <w:tcW w:w="1404" w:type="dxa"/>
           </w:tcPr>
           <w:p>
-            <w:pPr>
-              <w:rPr>
-                <w:rFonts w:hint="eastAsia"/>
-              </w:rPr>
-            </w:pPr>
-            <w:r>
-              <w:rPr>
-                <w:rFonts w:hint="eastAsia"/>
-              </w:rPr>
-              <w:t>s</w:t>
-            </w:r>
-            <w:r>
-              <w:t>tring</w:t>
+            <w:r>
+              <w:rPr>
+                <w:rFonts w:hint="eastAsia"/>
+              </w:rPr>
+              <w:t>d</w:t>
+            </w:r>
+            <w:r>
+              <w:t>ate</w:t>
             </w:r>
           </w:p>
         </w:tc>
@@ -6703,368 +4973,13 @@
           <w:tcPr>
             <w:tcW w:w="1365" w:type="dxa"/>
           </w:tcPr>
-          <w:p>
-            <w:pPr>
-              <w:rPr>
-                <w:rFonts w:hint="eastAsia"/>
-              </w:rPr>
-            </w:pPr>
-          </w:p>
+          <w:p/>
         </w:tc>
         <w:tc>
           <w:tcPr>
             <w:tcW w:w="3454" w:type="dxa"/>
           </w:tcPr>
           <w:p>
-            <w:pPr>
-              <w:rPr>
-                <w:rFonts w:hint="eastAsia"/>
-              </w:rPr>
-            </w:pPr>
-            <w:r>
-              <w:rPr>
-                <w:rFonts w:hint="eastAsia"/>
-              </w:rPr>
-              <w:t>图片</w:t>
-            </w:r>
-            <w:r>
-              <w:rPr>
-                <w:rFonts w:hint="eastAsia"/>
-              </w:rPr>
-              <w:t>三</w:t>
-            </w:r>
-          </w:p>
-        </w:tc>
-      </w:tr>
-      <w:tr>
-        <w:tc>
-          <w:tcPr>
-            <w:tcW w:w="689" w:type="dxa"/>
-          </w:tcPr>
-          <w:p>
-            <w:pPr>
-              <w:rPr>
-                <w:rFonts w:hint="eastAsia"/>
-              </w:rPr>
-            </w:pPr>
-            <w:r>
-              <w:rPr>
-                <w:rFonts w:hint="eastAsia"/>
-              </w:rPr>
-              <w:t>9</w:t>
-            </w:r>
-          </w:p>
-        </w:tc>
-        <w:tc>
-          <w:tcPr>
-            <w:tcW w:w="1384" w:type="dxa"/>
-          </w:tcPr>
-          <w:p>
-            <w:r>
-              <w:t>d</w:t>
-            </w:r>
-            <w:r>
-              <w:rPr>
-                <w:rFonts w:hint="eastAsia"/>
-              </w:rPr>
-              <w:t>esc</w:t>
-            </w:r>
-          </w:p>
-        </w:tc>
-        <w:tc>
-          <w:tcPr>
-            <w:tcW w:w="1404" w:type="dxa"/>
-          </w:tcPr>
-          <w:p>
-            <w:pPr>
-              <w:rPr>
-                <w:rFonts w:hint="eastAsia"/>
-              </w:rPr>
-            </w:pPr>
-            <w:r>
-              <w:t>text</w:t>
-            </w:r>
-          </w:p>
-        </w:tc>
-        <w:tc>
-          <w:tcPr>
-            <w:tcW w:w="1365" w:type="dxa"/>
-          </w:tcPr>
-          <w:p>
-            <w:pPr>
-              <w:rPr>
-                <w:rFonts w:hint="eastAsia"/>
-              </w:rPr>
-            </w:pPr>
-          </w:p>
-        </w:tc>
-        <w:tc>
-          <w:tcPr>
-            <w:tcW w:w="3454" w:type="dxa"/>
-          </w:tcPr>
-          <w:p>
-            <w:pPr>
-              <w:rPr>
-                <w:rFonts w:hint="eastAsia"/>
-              </w:rPr>
-            </w:pPr>
-            <w:r>
-              <w:rPr>
-                <w:rFonts w:hint="eastAsia"/>
-              </w:rPr>
-              <w:t>描述</w:t>
-            </w:r>
-          </w:p>
-        </w:tc>
-      </w:tr>
-      <w:tr>
-        <w:tc>
-          <w:tcPr>
-            <w:tcW w:w="689" w:type="dxa"/>
-          </w:tcPr>
-          <w:p>
-            <w:pPr>
-              <w:rPr>
-                <w:rFonts w:hint="eastAsia"/>
-              </w:rPr>
-            </w:pPr>
-            <w:r>
-              <w:rPr>
-                <w:rFonts w:hint="eastAsia"/>
-              </w:rPr>
-              <w:t>10</w:t>
-            </w:r>
-          </w:p>
-        </w:tc>
-        <w:tc>
-          <w:tcPr>
-            <w:tcW w:w="1384" w:type="dxa"/>
-          </w:tcPr>
-          <w:p>
-            <w:r>
-              <w:t>i</w:t>
-            </w:r>
-            <w:r>
-              <w:rPr>
-                <w:rFonts w:hint="eastAsia"/>
-              </w:rPr>
-              <w:t>mage_</w:t>
-            </w:r>
-            <w:r>
-              <w:t>detail</w:t>
-            </w:r>
-          </w:p>
-        </w:tc>
-        <w:tc>
-          <w:tcPr>
-            <w:tcW w:w="1404" w:type="dxa"/>
-          </w:tcPr>
-          <w:p>
-            <w:r>
-              <w:rPr>
-                <w:rFonts w:hint="eastAsia"/>
-              </w:rPr>
-              <w:t>s</w:t>
-            </w:r>
-            <w:r>
-              <w:t>tring</w:t>
-            </w:r>
-          </w:p>
-        </w:tc>
-        <w:tc>
-          <w:tcPr>
-            <w:tcW w:w="1365" w:type="dxa"/>
-          </w:tcPr>
-          <w:p>
-            <w:pPr>
-              <w:rPr>
-                <w:rFonts w:hint="eastAsia"/>
-              </w:rPr>
-            </w:pPr>
-          </w:p>
-        </w:tc>
-        <w:tc>
-          <w:tcPr>
-            <w:tcW w:w="3454" w:type="dxa"/>
-          </w:tcPr>
-          <w:p>
-            <w:pPr>
-              <w:rPr>
-                <w:rFonts w:hint="eastAsia"/>
-              </w:rPr>
-            </w:pPr>
-            <w:r>
-              <w:rPr>
-                <w:rFonts w:hint="eastAsia"/>
-              </w:rPr>
-              <w:t>商品细节图片</w:t>
-            </w:r>
-          </w:p>
-        </w:tc>
-      </w:tr>
-      <w:tr>
-        <w:tc>
-          <w:tcPr>
-            <w:tcW w:w="689" w:type="dxa"/>
-          </w:tcPr>
-          <w:p>
-            <w:pPr>
-              <w:rPr>
-                <w:rFonts w:hint="eastAsia"/>
-              </w:rPr>
-            </w:pPr>
-            <w:r>
-              <w:t>11</w:t>
-            </w:r>
-          </w:p>
-        </w:tc>
-        <w:tc>
-          <w:tcPr>
-            <w:tcW w:w="1384" w:type="dxa"/>
-          </w:tcPr>
-          <w:p>
-            <w:pPr>
-              <w:rPr>
-                <w:rFonts w:hint="eastAsia"/>
-              </w:rPr>
-            </w:pPr>
-            <w:r>
-              <w:t>inserted_at</w:t>
-            </w:r>
-          </w:p>
-        </w:tc>
-        <w:tc>
-          <w:tcPr>
-            <w:tcW w:w="1404" w:type="dxa"/>
-          </w:tcPr>
-          <w:p>
-            <w:pPr>
-              <w:rPr>
-                <w:rFonts w:hint="eastAsia"/>
-              </w:rPr>
-            </w:pPr>
-            <w:r>
-              <w:rPr>
-                <w:rFonts w:hint="eastAsia"/>
-              </w:rPr>
-              <w:t>d</w:t>
-            </w:r>
-            <w:r>
-              <w:t>ate</w:t>
-            </w:r>
-          </w:p>
-        </w:tc>
-        <w:tc>
-          <w:tcPr>
-            <w:tcW w:w="1365" w:type="dxa"/>
-          </w:tcPr>
-          <w:p>
-            <w:pPr>
-              <w:rPr>
-                <w:rFonts w:hint="eastAsia"/>
-              </w:rPr>
-            </w:pPr>
-          </w:p>
-        </w:tc>
-        <w:tc>
-          <w:tcPr>
-            <w:tcW w:w="3454" w:type="dxa"/>
-          </w:tcPr>
-          <w:p>
-            <w:pPr>
-              <w:rPr>
-                <w:rFonts w:hint="eastAsia"/>
-              </w:rPr>
-            </w:pPr>
-            <w:r>
-              <w:rPr>
-                <w:rFonts w:hint="eastAsia"/>
-              </w:rPr>
-              <w:t>创建时间</w:t>
-            </w:r>
-          </w:p>
-        </w:tc>
-      </w:tr>
-      <w:tr>
-        <w:tc>
-          <w:tcPr>
-            <w:tcW w:w="689" w:type="dxa"/>
-          </w:tcPr>
-          <w:p>
-            <w:pPr>
-              <w:rPr>
-                <w:rFonts w:hint="eastAsia"/>
-              </w:rPr>
-            </w:pPr>
-            <w:r>
-              <w:rPr>
-                <w:rFonts w:hint="eastAsia"/>
-              </w:rPr>
-              <w:t>1</w:t>
-            </w:r>
-            <w:r>
-              <w:t>2</w:t>
-            </w:r>
-          </w:p>
-        </w:tc>
-        <w:tc>
-          <w:tcPr>
-            <w:tcW w:w="1384" w:type="dxa"/>
-          </w:tcPr>
-          <w:p>
-            <w:pPr>
-              <w:rPr>
-                <w:rFonts w:hint="eastAsia"/>
-              </w:rPr>
-            </w:pPr>
-            <w:r>
-              <w:t>updated_at</w:t>
-            </w:r>
-          </w:p>
-        </w:tc>
-        <w:tc>
-          <w:tcPr>
-            <w:tcW w:w="1404" w:type="dxa"/>
-          </w:tcPr>
-          <w:p>
-            <w:pPr>
-              <w:rPr>
-                <w:rFonts w:hint="eastAsia"/>
-              </w:rPr>
-            </w:pPr>
-            <w:r>
-              <w:rPr>
-                <w:rFonts w:hint="eastAsia"/>
-              </w:rPr>
-              <w:t>d</w:t>
-            </w:r>
-            <w:r>
-              <w:t>ate</w:t>
-            </w:r>
-          </w:p>
-        </w:tc>
-        <w:tc>
-          <w:tcPr>
-            <w:tcW w:w="1365" w:type="dxa"/>
-          </w:tcPr>
-          <w:p>
-            <w:pPr>
-              <w:rPr>
-                <w:rFonts w:hint="eastAsia"/>
-              </w:rPr>
-            </w:pPr>
-          </w:p>
-        </w:tc>
-        <w:tc>
-          <w:tcPr>
-            <w:tcW w:w="3454" w:type="dxa"/>
-          </w:tcPr>
-          <w:p>
-            <w:pPr>
-              <w:rPr>
-                <w:rFonts w:hint="eastAsia"/>
-              </w:rPr>
-            </w:pPr>
             <w:r>
               <w:rPr>
                 <w:rFonts w:hint="eastAsia"/>
@@ -7075,13 +4990,7 @@
         </w:tc>
       </w:tr>
     </w:tbl>
-    <w:p>
-      <w:pPr>
-        <w:rPr>
-          <w:rFonts w:hint="eastAsia"/>
-        </w:rPr>
-      </w:pPr>
-    </w:p>
+    <w:p/>
     <w:p>
       <w:r>
         <w:rPr>
@@ -7121,11 +5030,6 @@
             <w:tcW w:w="645" w:type="dxa"/>
           </w:tcPr>
           <w:p>
-            <w:pPr>
-              <w:rPr>
-                <w:rFonts w:hint="eastAsia"/>
-              </w:rPr>
-            </w:pPr>
             <w:r>
               <w:rPr>
                 <w:rFonts w:hint="eastAsia"/>
@@ -7139,11 +5043,6 @@
             <w:tcW w:w="1384" w:type="dxa"/>
           </w:tcPr>
           <w:p>
-            <w:pPr>
-              <w:rPr>
-                <w:rFonts w:hint="eastAsia"/>
-              </w:rPr>
-            </w:pPr>
             <w:r>
               <w:rPr>
                 <w:rFonts w:hint="eastAsia"/>
@@ -7157,11 +5056,6 @@
             <w:tcW w:w="1327" w:type="dxa"/>
           </w:tcPr>
           <w:p>
-            <w:pPr>
-              <w:rPr>
-                <w:rFonts w:hint="eastAsia"/>
-              </w:rPr>
-            </w:pPr>
             <w:r>
               <w:rPr>
                 <w:rFonts w:hint="eastAsia"/>
@@ -7175,11 +5069,6 @@
             <w:tcW w:w="1432" w:type="dxa"/>
           </w:tcPr>
           <w:p>
-            <w:pPr>
-              <w:rPr>
-                <w:rFonts w:hint="eastAsia"/>
-              </w:rPr>
-            </w:pPr>
             <w:r>
               <w:rPr>
                 <w:rFonts w:hint="eastAsia"/>
@@ -7193,11 +5082,6 @@
             <w:tcW w:w="3508" w:type="dxa"/>
           </w:tcPr>
           <w:p>
-            <w:pPr>
-              <w:rPr>
-                <w:rFonts w:hint="eastAsia"/>
-              </w:rPr>
-            </w:pPr>
             <w:r>
               <w:rPr>
                 <w:rFonts w:hint="eastAsia"/>
@@ -7213,11 +5097,6 @@
             <w:tcW w:w="645" w:type="dxa"/>
           </w:tcPr>
           <w:p>
-            <w:pPr>
-              <w:rPr>
-                <w:rFonts w:hint="eastAsia"/>
-              </w:rPr>
-            </w:pPr>
             <w:r>
               <w:rPr>
                 <w:rFonts w:hint="eastAsia"/>
@@ -7259,24 +5138,13 @@
           <w:tcPr>
             <w:tcW w:w="1432" w:type="dxa"/>
           </w:tcPr>
-          <w:p>
-            <w:pPr>
-              <w:rPr>
-                <w:rFonts w:hint="eastAsia"/>
-              </w:rPr>
-            </w:pPr>
-          </w:p>
+          <w:p/>
         </w:tc>
         <w:tc>
           <w:tcPr>
             <w:tcW w:w="3508" w:type="dxa"/>
           </w:tcPr>
           <w:p>
-            <w:pPr>
-              <w:rPr>
-                <w:rFonts w:hint="eastAsia"/>
-              </w:rPr>
-            </w:pPr>
             <w:r>
               <w:rPr>
                 <w:rFonts w:hint="eastAsia"/>
@@ -7292,11 +5160,6 @@
             <w:tcW w:w="645" w:type="dxa"/>
           </w:tcPr>
           <w:p>
-            <w:pPr>
-              <w:rPr>
-                <w:rFonts w:hint="eastAsia"/>
-              </w:rPr>
-            </w:pPr>
             <w:r>
               <w:rPr>
                 <w:rFonts w:hint="eastAsia"/>
@@ -7310,11 +5173,6 @@
             <w:tcW w:w="1384" w:type="dxa"/>
           </w:tcPr>
           <w:p>
-            <w:pPr>
-              <w:rPr>
-                <w:rFonts w:hint="eastAsia"/>
-              </w:rPr>
-            </w:pPr>
             <w:r>
               <w:t>sname</w:t>
             </w:r>
@@ -7325,11 +5183,6 @@
             <w:tcW w:w="1327" w:type="dxa"/>
           </w:tcPr>
           <w:p>
-            <w:pPr>
-              <w:rPr>
-                <w:rFonts w:hint="eastAsia"/>
-              </w:rPr>
-            </w:pPr>
             <w:r>
               <w:t>s</w:t>
             </w:r>
@@ -7345,24 +5198,13 @@
           <w:tcPr>
             <w:tcW w:w="1432" w:type="dxa"/>
           </w:tcPr>
-          <w:p>
-            <w:pPr>
-              <w:rPr>
-                <w:rFonts w:hint="eastAsia"/>
-              </w:rPr>
-            </w:pPr>
-          </w:p>
+          <w:p/>
         </w:tc>
         <w:tc>
           <w:tcPr>
             <w:tcW w:w="3508" w:type="dxa"/>
           </w:tcPr>
           <w:p>
-            <w:pPr>
-              <w:rPr>
-                <w:rFonts w:hint="eastAsia"/>
-              </w:rPr>
-            </w:pPr>
             <w:r>
               <w:rPr>
                 <w:rFonts w:hint="eastAsia"/>
@@ -7378,11 +5220,6 @@
             <w:tcW w:w="645" w:type="dxa"/>
           </w:tcPr>
           <w:p>
-            <w:pPr>
-              <w:rPr>
-                <w:rFonts w:hint="eastAsia"/>
-              </w:rPr>
-            </w:pPr>
             <w:r>
               <w:rPr>
                 <w:rFonts w:hint="eastAsia"/>
@@ -7396,11 +5233,6 @@
             <w:tcW w:w="1384" w:type="dxa"/>
           </w:tcPr>
           <w:p>
-            <w:pPr>
-              <w:rPr>
-                <w:rFonts w:hint="eastAsia"/>
-              </w:rPr>
-            </w:pPr>
             <w:r>
               <w:rPr>
                 <w:rFonts w:hint="eastAsia"/>
@@ -7417,11 +5249,6 @@
             <w:tcW w:w="1327" w:type="dxa"/>
           </w:tcPr>
           <w:p>
-            <w:pPr>
-              <w:rPr>
-                <w:rFonts w:hint="eastAsia"/>
-              </w:rPr>
-            </w:pPr>
             <w:r>
               <w:rPr>
                 <w:rFonts w:hint="eastAsia"/>
@@ -7437,24 +5264,13 @@
           <w:tcPr>
             <w:tcW w:w="1432" w:type="dxa"/>
           </w:tcPr>
-          <w:p>
-            <w:pPr>
-              <w:rPr>
-                <w:rFonts w:hint="eastAsia"/>
-              </w:rPr>
-            </w:pPr>
-          </w:p>
+          <w:p/>
         </w:tc>
         <w:tc>
           <w:tcPr>
             <w:tcW w:w="3508" w:type="dxa"/>
           </w:tcPr>
           <w:p>
-            <w:pPr>
-              <w:rPr>
-                <w:rFonts w:hint="eastAsia"/>
-              </w:rPr>
-            </w:pPr>
             <w:r>
               <w:rPr>
                 <w:rFonts w:hint="eastAsia"/>
@@ -7470,11 +5286,6 @@
             <w:tcW w:w="645" w:type="dxa"/>
           </w:tcPr>
           <w:p>
-            <w:pPr>
-              <w:rPr>
-                <w:rFonts w:hint="eastAsia"/>
-              </w:rPr>
-            </w:pPr>
             <w:r>
               <w:rPr>
                 <w:rFonts w:hint="eastAsia"/>
@@ -7488,11 +5299,6 @@
             <w:tcW w:w="1384" w:type="dxa"/>
           </w:tcPr>
           <w:p>
-            <w:pPr>
-              <w:rPr>
-                <w:rFonts w:hint="eastAsia"/>
-              </w:rPr>
-            </w:pPr>
             <w:r>
               <w:rPr>
                 <w:rFonts w:hint="eastAsia"/>
@@ -7509,11 +5315,6 @@
             <w:tcW w:w="1327" w:type="dxa"/>
           </w:tcPr>
           <w:p>
-            <w:pPr>
-              <w:rPr>
-                <w:rFonts w:hint="eastAsia"/>
-              </w:rPr>
-            </w:pPr>
             <w:r>
               <w:rPr>
                 <w:rFonts w:hint="eastAsia"/>
@@ -7529,24 +5330,13 @@
           <w:tcPr>
             <w:tcW w:w="1432" w:type="dxa"/>
           </w:tcPr>
-          <w:p>
-            <w:pPr>
-              <w:rPr>
-                <w:rFonts w:hint="eastAsia"/>
-              </w:rPr>
-            </w:pPr>
-          </w:p>
+          <w:p/>
         </w:tc>
         <w:tc>
           <w:tcPr>
             <w:tcW w:w="3508" w:type="dxa"/>
           </w:tcPr>
           <w:p>
-            <w:pPr>
-              <w:rPr>
-                <w:rFonts w:hint="eastAsia"/>
-              </w:rPr>
-            </w:pPr>
             <w:r>
               <w:rPr>
                 <w:rFonts w:hint="eastAsia"/>
@@ -7562,11 +5352,6 @@
             <w:tcW w:w="645" w:type="dxa"/>
           </w:tcPr>
           <w:p>
-            <w:pPr>
-              <w:rPr>
-                <w:rFonts w:hint="eastAsia"/>
-              </w:rPr>
-            </w:pPr>
             <w:r>
               <w:rPr>
                 <w:rFonts w:hint="eastAsia"/>
@@ -7580,11 +5365,6 @@
             <w:tcW w:w="1384" w:type="dxa"/>
           </w:tcPr>
           <w:p>
-            <w:pPr>
-              <w:rPr>
-                <w:rFonts w:hint="eastAsia"/>
-              </w:rPr>
-            </w:pPr>
             <w:r>
               <w:rPr>
                 <w:rFonts w:hint="eastAsia"/>
@@ -7598,11 +5378,6 @@
             <w:tcW w:w="1327" w:type="dxa"/>
           </w:tcPr>
           <w:p>
-            <w:pPr>
-              <w:rPr>
-                <w:rFonts w:hint="eastAsia"/>
-              </w:rPr>
-            </w:pPr>
             <w:r>
               <w:rPr>
                 <w:rFonts w:hint="eastAsia"/>
@@ -7615,24 +5390,13 @@
           <w:tcPr>
             <w:tcW w:w="1432" w:type="dxa"/>
           </w:tcPr>
-          <w:p>
-            <w:pPr>
-              <w:rPr>
-                <w:rFonts w:hint="eastAsia"/>
-              </w:rPr>
-            </w:pPr>
-          </w:p>
+          <w:p/>
         </w:tc>
         <w:tc>
           <w:tcPr>
             <w:tcW w:w="3508" w:type="dxa"/>
           </w:tcPr>
           <w:p>
-            <w:pPr>
-              <w:rPr>
-                <w:rFonts w:hint="eastAsia"/>
-              </w:rPr>
-            </w:pPr>
             <w:r>
               <w:rPr>
                 <w:rFonts w:hint="eastAsia"/>
@@ -7648,11 +5412,6 @@
             <w:tcW w:w="645" w:type="dxa"/>
           </w:tcPr>
           <w:p>
-            <w:pPr>
-              <w:rPr>
-                <w:rFonts w:hint="eastAsia"/>
-              </w:rPr>
-            </w:pPr>
             <w:r>
               <w:rPr>
                 <w:rFonts w:hint="eastAsia"/>
@@ -7666,11 +5425,6 @@
             <w:tcW w:w="1384" w:type="dxa"/>
           </w:tcPr>
           <w:p>
-            <w:pPr>
-              <w:rPr>
-                <w:rFonts w:hint="eastAsia"/>
-              </w:rPr>
-            </w:pPr>
             <w:r>
               <w:t>i</w:t>
             </w:r>
@@ -7687,11 +5441,6 @@
             <w:tcW w:w="1327" w:type="dxa"/>
           </w:tcPr>
           <w:p>
-            <w:pPr>
-              <w:rPr>
-                <w:rFonts w:hint="eastAsia"/>
-              </w:rPr>
-            </w:pPr>
             <w:r>
               <w:rPr>
                 <w:rFonts w:hint="eastAsia"/>
@@ -7707,24 +5456,13 @@
           <w:tcPr>
             <w:tcW w:w="1432" w:type="dxa"/>
           </w:tcPr>
-          <w:p>
-            <w:pPr>
-              <w:rPr>
-                <w:rFonts w:hint="eastAsia"/>
-              </w:rPr>
-            </w:pPr>
-          </w:p>
+          <w:p/>
         </w:tc>
         <w:tc>
           <w:tcPr>
             <w:tcW w:w="3508" w:type="dxa"/>
           </w:tcPr>
           <w:p>
-            <w:pPr>
-              <w:rPr>
-                <w:rFonts w:hint="eastAsia"/>
-              </w:rPr>
-            </w:pPr>
             <w:r>
               <w:rPr>
                 <w:rFonts w:hint="eastAsia"/>
@@ -7740,11 +5478,6 @@
             <w:tcW w:w="645" w:type="dxa"/>
           </w:tcPr>
           <w:p>
-            <w:pPr>
-              <w:rPr>
-                <w:rFonts w:hint="eastAsia"/>
-              </w:rPr>
-            </w:pPr>
             <w:r>
               <w:rPr>
                 <w:rFonts w:hint="eastAsia"/>
@@ -7774,11 +5507,6 @@
             <w:tcW w:w="1327" w:type="dxa"/>
           </w:tcPr>
           <w:p>
-            <w:pPr>
-              <w:rPr>
-                <w:rFonts w:hint="eastAsia"/>
-              </w:rPr>
-            </w:pPr>
             <w:r>
               <w:t>text</w:t>
             </w:r>
@@ -7788,24 +5516,13 @@
           <w:tcPr>
             <w:tcW w:w="1432" w:type="dxa"/>
           </w:tcPr>
-          <w:p>
-            <w:pPr>
-              <w:rPr>
-                <w:rFonts w:hint="eastAsia"/>
-              </w:rPr>
-            </w:pPr>
-          </w:p>
+          <w:p/>
         </w:tc>
         <w:tc>
           <w:tcPr>
             <w:tcW w:w="3508" w:type="dxa"/>
           </w:tcPr>
           <w:p>
-            <w:pPr>
-              <w:rPr>
-                <w:rFonts w:hint="eastAsia"/>
-              </w:rPr>
-            </w:pPr>
             <w:r>
               <w:rPr>
                 <w:rFonts w:hint="eastAsia"/>
@@ -7821,11 +5538,6 @@
             <w:tcW w:w="645" w:type="dxa"/>
           </w:tcPr>
           <w:p>
-            <w:pPr>
-              <w:rPr>
-                <w:rFonts w:hint="eastAsia"/>
-              </w:rPr>
-            </w:pPr>
             <w:r>
               <w:rPr>
                 <w:rFonts w:hint="eastAsia"/>
@@ -7873,24 +5585,13 @@
           <w:tcPr>
             <w:tcW w:w="1432" w:type="dxa"/>
           </w:tcPr>
-          <w:p>
-            <w:pPr>
-              <w:rPr>
-                <w:rFonts w:hint="eastAsia"/>
-              </w:rPr>
-            </w:pPr>
-          </w:p>
+          <w:p/>
         </w:tc>
         <w:tc>
           <w:tcPr>
             <w:tcW w:w="3508" w:type="dxa"/>
           </w:tcPr>
           <w:p>
-            <w:pPr>
-              <w:rPr>
-                <w:rFonts w:hint="eastAsia"/>
-              </w:rPr>
-            </w:pPr>
             <w:r>
               <w:rPr>
                 <w:rFonts w:hint="eastAsia"/>
@@ -7906,11 +5607,6 @@
             <w:tcW w:w="645" w:type="dxa"/>
           </w:tcPr>
           <w:p>
-            <w:pPr>
-              <w:rPr>
-                <w:rFonts w:hint="eastAsia"/>
-              </w:rPr>
-            </w:pPr>
             <w:r>
               <w:rPr>
                 <w:rFonts w:hint="eastAsia"/>
@@ -7924,11 +5620,6 @@
             <w:tcW w:w="1384" w:type="dxa"/>
           </w:tcPr>
           <w:p>
-            <w:pPr>
-              <w:rPr>
-                <w:rFonts w:hint="eastAsia"/>
-              </w:rPr>
-            </w:pPr>
             <w:r>
               <w:t>inserted_at</w:t>
             </w:r>
@@ -7939,11 +5630,6 @@
             <w:tcW w:w="1327" w:type="dxa"/>
           </w:tcPr>
           <w:p>
-            <w:pPr>
-              <w:rPr>
-                <w:rFonts w:hint="eastAsia"/>
-              </w:rPr>
-            </w:pPr>
             <w:r>
               <w:rPr>
                 <w:rFonts w:hint="eastAsia"/>
@@ -7965,24 +5651,13 @@
           <w:tcPr>
             <w:tcW w:w="1432" w:type="dxa"/>
           </w:tcPr>
-          <w:p>
-            <w:pPr>
-              <w:rPr>
-                <w:rFonts w:hint="eastAsia"/>
-              </w:rPr>
-            </w:pPr>
-          </w:p>
+          <w:p/>
         </w:tc>
         <w:tc>
           <w:tcPr>
             <w:tcW w:w="3508" w:type="dxa"/>
           </w:tcPr>
           <w:p>
-            <w:pPr>
-              <w:rPr>
-                <w:rFonts w:hint="eastAsia"/>
-              </w:rPr>
-            </w:pPr>
             <w:r>
               <w:rPr>
                 <w:rFonts w:hint="eastAsia"/>
@@ -7998,11 +5673,6 @@
             <w:tcW w:w="645" w:type="dxa"/>
           </w:tcPr>
           <w:p>
-            <w:pPr>
-              <w:rPr>
-                <w:rFonts w:hint="eastAsia"/>
-              </w:rPr>
-            </w:pPr>
             <w:r>
               <w:rPr>
                 <w:rFonts w:hint="eastAsia"/>
@@ -8019,11 +5689,6 @@
             <w:tcW w:w="1384" w:type="dxa"/>
           </w:tcPr>
           <w:p>
-            <w:pPr>
-              <w:rPr>
-                <w:rFonts w:hint="eastAsia"/>
-              </w:rPr>
-            </w:pPr>
             <w:r>
               <w:t>updated_at</w:t>
             </w:r>
@@ -8034,11 +5699,6 @@
             <w:tcW w:w="1327" w:type="dxa"/>
           </w:tcPr>
           <w:p>
-            <w:pPr>
-              <w:rPr>
-                <w:rFonts w:hint="eastAsia"/>
-              </w:rPr>
-            </w:pPr>
             <w:r>
               <w:rPr>
                 <w:rFonts w:hint="eastAsia"/>
@@ -8060,24 +5720,13 @@
           <w:tcPr>
             <w:tcW w:w="1432" w:type="dxa"/>
           </w:tcPr>
-          <w:p>
-            <w:pPr>
-              <w:rPr>
-                <w:rFonts w:hint="eastAsia"/>
-              </w:rPr>
-            </w:pPr>
-          </w:p>
+          <w:p/>
         </w:tc>
         <w:tc>
           <w:tcPr>
             <w:tcW w:w="3508" w:type="dxa"/>
           </w:tcPr>
           <w:p>
-            <w:pPr>
-              <w:rPr>
-                <w:rFonts w:hint="eastAsia"/>
-              </w:rPr>
-            </w:pPr>
             <w:r>
               <w:rPr>
                 <w:rFonts w:hint="eastAsia"/>
@@ -8088,13 +5737,7 @@
         </w:tc>
       </w:tr>
     </w:tbl>
-    <w:p>
-      <w:pPr>
-        <w:rPr>
-          <w:rFonts w:hint="eastAsia"/>
-        </w:rPr>
-      </w:pPr>
-    </w:p>
+    <w:p/>
     <w:p>
       <w:r>
         <w:rPr>
@@ -8137,11 +5780,6 @@
             <w:tcW w:w="650" w:type="dxa"/>
           </w:tcPr>
           <w:p>
-            <w:pPr>
-              <w:rPr>
-                <w:rFonts w:hint="eastAsia"/>
-              </w:rPr>
-            </w:pPr>
             <w:r>
               <w:rPr>
                 <w:rFonts w:hint="eastAsia"/>
@@ -8155,11 +5793,6 @@
             <w:tcW w:w="1296" w:type="dxa"/>
           </w:tcPr>
           <w:p>
-            <w:pPr>
-              <w:rPr>
-                <w:rFonts w:hint="eastAsia"/>
-              </w:rPr>
-            </w:pPr>
             <w:r>
               <w:rPr>
                 <w:rFonts w:hint="eastAsia"/>
@@ -8173,11 +5806,6 @@
             <w:tcW w:w="1336" w:type="dxa"/>
           </w:tcPr>
           <w:p>
-            <w:pPr>
-              <w:rPr>
-                <w:rFonts w:hint="eastAsia"/>
-              </w:rPr>
-            </w:pPr>
             <w:r>
               <w:rPr>
                 <w:rFonts w:hint="eastAsia"/>
@@ -8191,11 +5819,6 @@
             <w:tcW w:w="1450" w:type="dxa"/>
           </w:tcPr>
           <w:p>
-            <w:pPr>
-              <w:rPr>
-                <w:rFonts w:hint="eastAsia"/>
-              </w:rPr>
-            </w:pPr>
             <w:r>
               <w:rPr>
                 <w:rFonts w:hint="eastAsia"/>
@@ -8209,11 +5832,6 @@
             <w:tcW w:w="3564" w:type="dxa"/>
           </w:tcPr>
           <w:p>
-            <w:pPr>
-              <w:rPr>
-                <w:rFonts w:hint="eastAsia"/>
-              </w:rPr>
-            </w:pPr>
             <w:r>
               <w:rPr>
                 <w:rFonts w:hint="eastAsia"/>
@@ -8229,11 +5847,6 @@
             <w:tcW w:w="650" w:type="dxa"/>
           </w:tcPr>
           <w:p>
-            <w:pPr>
-              <w:rPr>
-                <w:rFonts w:hint="eastAsia"/>
-              </w:rPr>
-            </w:pPr>
             <w:r>
               <w:rPr>
                 <w:rFonts w:hint="eastAsia"/>
@@ -8247,11 +5860,6 @@
             <w:tcW w:w="1296" w:type="dxa"/>
           </w:tcPr>
           <w:p>
-            <w:pPr>
-              <w:rPr>
-                <w:rFonts w:hint="eastAsia"/>
-              </w:rPr>
-            </w:pPr>
             <w:r>
               <w:t>i</w:t>
             </w:r>
@@ -8268,11 +5876,6 @@
             <w:tcW w:w="1336" w:type="dxa"/>
           </w:tcPr>
           <w:p>
-            <w:pPr>
-              <w:rPr>
-                <w:rFonts w:hint="eastAsia"/>
-              </w:rPr>
-            </w:pPr>
             <w:r>
               <w:rPr>
                 <w:rFonts w:hint="eastAsia"/>
@@ -8288,24 +5891,13 @@
           <w:tcPr>
             <w:tcW w:w="1450" w:type="dxa"/>
           </w:tcPr>
-          <w:p>
-            <w:pPr>
-              <w:rPr>
-                <w:rFonts w:hint="eastAsia"/>
-              </w:rPr>
-            </w:pPr>
-          </w:p>
+          <w:p/>
         </w:tc>
         <w:tc>
           <w:tcPr>
             <w:tcW w:w="3564" w:type="dxa"/>
           </w:tcPr>
           <w:p>
-            <w:pPr>
-              <w:rPr>
-                <w:rFonts w:hint="eastAsia"/>
-              </w:rPr>
-            </w:pPr>
             <w:r>
               <w:rPr>
                 <w:rFonts w:hint="eastAsia"/>
@@ -8321,11 +5913,6 @@
             <w:tcW w:w="650" w:type="dxa"/>
           </w:tcPr>
           <w:p>
-            <w:pPr>
-              <w:rPr>
-                <w:rFonts w:hint="eastAsia"/>
-              </w:rPr>
-            </w:pPr>
             <w:r>
               <w:rPr>
                 <w:rFonts w:hint="eastAsia"/>
@@ -8339,11 +5926,6 @@
             <w:tcW w:w="1296" w:type="dxa"/>
           </w:tcPr>
           <w:p>
-            <w:pPr>
-              <w:rPr>
-                <w:rFonts w:hint="eastAsia"/>
-              </w:rPr>
-            </w:pPr>
             <w:r>
               <w:t>n</w:t>
             </w:r>
@@ -8360,11 +5942,6 @@
             <w:tcW w:w="1336" w:type="dxa"/>
           </w:tcPr>
           <w:p>
-            <w:pPr>
-              <w:rPr>
-                <w:rFonts w:hint="eastAsia"/>
-              </w:rPr>
-            </w:pPr>
             <w:r>
               <w:rPr>
                 <w:rFonts w:hint="eastAsia"/>
@@ -8377,24 +5954,13 @@
           <w:tcPr>
             <w:tcW w:w="1450" w:type="dxa"/>
           </w:tcPr>
-          <w:p>
-            <w:pPr>
-              <w:rPr>
-                <w:rFonts w:hint="eastAsia"/>
-              </w:rPr>
-            </w:pPr>
-          </w:p>
+          <w:p/>
         </w:tc>
         <w:tc>
           <w:tcPr>
             <w:tcW w:w="3564" w:type="dxa"/>
           </w:tcPr>
           <w:p>
-            <w:pPr>
-              <w:rPr>
-                <w:rFonts w:hint="eastAsia"/>
-              </w:rPr>
-            </w:pPr>
             <w:r>
               <w:rPr>
                 <w:rFonts w:hint="eastAsia"/>
@@ -8410,11 +5976,6 @@
             <w:tcW w:w="650" w:type="dxa"/>
           </w:tcPr>
           <w:p>
-            <w:pPr>
-              <w:rPr>
-                <w:rFonts w:hint="eastAsia"/>
-              </w:rPr>
-            </w:pPr>
             <w:r>
               <w:rPr>
                 <w:rFonts w:hint="eastAsia"/>
@@ -8428,11 +5989,6 @@
             <w:tcW w:w="1296" w:type="dxa"/>
           </w:tcPr>
           <w:p>
-            <w:pPr>
-              <w:rPr>
-                <w:rFonts w:hint="eastAsia"/>
-              </w:rPr>
-            </w:pPr>
             <w:r>
               <w:t>p</w:t>
             </w:r>
@@ -8449,11 +6005,6 @@
             <w:tcW w:w="1336" w:type="dxa"/>
           </w:tcPr>
           <w:p>
-            <w:pPr>
-              <w:rPr>
-                <w:rFonts w:hint="eastAsia"/>
-              </w:rPr>
-            </w:pPr>
             <w:r>
               <w:rPr>
                 <w:rFonts w:hint="eastAsia"/>
@@ -8466,24 +6017,13 @@
           <w:tcPr>
             <w:tcW w:w="1450" w:type="dxa"/>
           </w:tcPr>
-          <w:p>
-            <w:pPr>
-              <w:rPr>
-                <w:rFonts w:hint="eastAsia"/>
-              </w:rPr>
-            </w:pPr>
-          </w:p>
+          <w:p/>
         </w:tc>
         <w:tc>
           <w:tcPr>
             <w:tcW w:w="3564" w:type="dxa"/>
           </w:tcPr>
           <w:p>
-            <w:pPr>
-              <w:rPr>
-                <w:rFonts w:hint="eastAsia"/>
-              </w:rPr>
-            </w:pPr>
             <w:r>
               <w:rPr>
                 <w:rFonts w:hint="eastAsia"/>
@@ -8499,11 +6039,6 @@
             <w:tcW w:w="650" w:type="dxa"/>
           </w:tcPr>
           <w:p>
-            <w:pPr>
-              <w:rPr>
-                <w:rFonts w:hint="eastAsia"/>
-              </w:rPr>
-            </w:pPr>
             <w:r>
               <w:rPr>
                 <w:rFonts w:hint="eastAsia"/>
@@ -8517,11 +6052,6 @@
             <w:tcW w:w="1296" w:type="dxa"/>
           </w:tcPr>
           <w:p>
-            <w:pPr>
-              <w:rPr>
-                <w:rFonts w:hint="eastAsia"/>
-              </w:rPr>
-            </w:pPr>
             <w:r>
               <w:t>l</w:t>
             </w:r>
@@ -8538,11 +6068,6 @@
             <w:tcW w:w="1336" w:type="dxa"/>
           </w:tcPr>
           <w:p>
-            <w:pPr>
-              <w:rPr>
-                <w:rFonts w:hint="eastAsia"/>
-              </w:rPr>
-            </w:pPr>
             <w:r>
               <w:rPr>
                 <w:rFonts w:hint="eastAsia"/>
@@ -8555,24 +6080,13 @@
           <w:tcPr>
             <w:tcW w:w="1450" w:type="dxa"/>
           </w:tcPr>
-          <w:p>
-            <w:pPr>
-              <w:rPr>
-                <w:rFonts w:hint="eastAsia"/>
-              </w:rPr>
-            </w:pPr>
-          </w:p>
+          <w:p/>
         </w:tc>
         <w:tc>
           <w:tcPr>
             <w:tcW w:w="3564" w:type="dxa"/>
           </w:tcPr>
           <w:p>
-            <w:pPr>
-              <w:rPr>
-                <w:rFonts w:hint="eastAsia"/>
-              </w:rPr>
-            </w:pPr>
             <w:r>
               <w:rPr>
                 <w:rFonts w:hint="eastAsia"/>
@@ -8588,11 +6102,6 @@
             <w:tcW w:w="650" w:type="dxa"/>
           </w:tcPr>
           <w:p>
-            <w:pPr>
-              <w:rPr>
-                <w:rFonts w:hint="eastAsia"/>
-              </w:rPr>
-            </w:pPr>
             <w:r>
               <w:rPr>
                 <w:rFonts w:hint="eastAsia"/>
@@ -8606,11 +6115,6 @@
             <w:tcW w:w="1296" w:type="dxa"/>
           </w:tcPr>
           <w:p>
-            <w:pPr>
-              <w:rPr>
-                <w:rFonts w:hint="eastAsia"/>
-              </w:rPr>
-            </w:pPr>
             <w:r>
               <w:t>s</w:t>
             </w:r>
@@ -8630,11 +6134,6 @@
             <w:tcW w:w="1336" w:type="dxa"/>
           </w:tcPr>
           <w:p>
-            <w:pPr>
-              <w:rPr>
-                <w:rFonts w:hint="eastAsia"/>
-              </w:rPr>
-            </w:pPr>
             <w:r>
               <w:rPr>
                 <w:rFonts w:hint="eastAsia"/>
@@ -8647,24 +6146,13 @@
           <w:tcPr>
             <w:tcW w:w="1450" w:type="dxa"/>
           </w:tcPr>
-          <w:p>
-            <w:pPr>
-              <w:rPr>
-                <w:rFonts w:hint="eastAsia"/>
-              </w:rPr>
-            </w:pPr>
-          </w:p>
+          <w:p/>
         </w:tc>
         <w:tc>
           <w:tcPr>
             <w:tcW w:w="3564" w:type="dxa"/>
           </w:tcPr>
           <w:p>
-            <w:pPr>
-              <w:rPr>
-                <w:rFonts w:hint="eastAsia"/>
-              </w:rPr>
-            </w:pPr>
             <w:r>
               <w:rPr>
                 <w:rFonts w:hint="eastAsia"/>
@@ -8680,11 +6168,6 @@
             <w:tcW w:w="650" w:type="dxa"/>
           </w:tcPr>
           <w:p>
-            <w:pPr>
-              <w:rPr>
-                <w:rFonts w:hint="eastAsia"/>
-              </w:rPr>
-            </w:pPr>
             <w:r>
               <w:t>6</w:t>
             </w:r>
@@ -8695,11 +6178,6 @@
             <w:tcW w:w="1296" w:type="dxa"/>
           </w:tcPr>
           <w:p>
-            <w:pPr>
-              <w:rPr>
-                <w:rFonts w:hint="eastAsia"/>
-              </w:rPr>
-            </w:pPr>
             <w:r>
               <w:t>inserted_at</w:t>
             </w:r>
@@ -8710,11 +6188,6 @@
             <w:tcW w:w="1336" w:type="dxa"/>
           </w:tcPr>
           <w:p>
-            <w:pPr>
-              <w:rPr>
-                <w:rFonts w:hint="eastAsia"/>
-              </w:rPr>
-            </w:pPr>
             <w:r>
               <w:rPr>
                 <w:rFonts w:hint="eastAsia"/>
@@ -8736,24 +6209,13 @@
           <w:tcPr>
             <w:tcW w:w="1450" w:type="dxa"/>
           </w:tcPr>
-          <w:p>
-            <w:pPr>
-              <w:rPr>
-                <w:rFonts w:hint="eastAsia"/>
-              </w:rPr>
-            </w:pPr>
-          </w:p>
+          <w:p/>
         </w:tc>
         <w:tc>
           <w:tcPr>
             <w:tcW w:w="3564" w:type="dxa"/>
           </w:tcPr>
           <w:p>
-            <w:pPr>
-              <w:rPr>
-                <w:rFonts w:hint="eastAsia"/>
-              </w:rPr>
-            </w:pPr>
             <w:r>
               <w:rPr>
                 <w:rFonts w:hint="eastAsia"/>
@@ -8769,11 +6231,6 @@
             <w:tcW w:w="650" w:type="dxa"/>
           </w:tcPr>
           <w:p>
-            <w:pPr>
-              <w:rPr>
-                <w:rFonts w:hint="eastAsia"/>
-              </w:rPr>
-            </w:pPr>
             <w:r>
               <w:t>7</w:t>
             </w:r>
@@ -8784,11 +6241,6 @@
             <w:tcW w:w="1296" w:type="dxa"/>
           </w:tcPr>
           <w:p>
-            <w:pPr>
-              <w:rPr>
-                <w:rFonts w:hint="eastAsia"/>
-              </w:rPr>
-            </w:pPr>
             <w:r>
               <w:t>updated_at</w:t>
             </w:r>
@@ -8799,11 +6251,6 @@
             <w:tcW w:w="1336" w:type="dxa"/>
           </w:tcPr>
           <w:p>
-            <w:pPr>
-              <w:rPr>
-                <w:rFonts w:hint="eastAsia"/>
-              </w:rPr>
-            </w:pPr>
             <w:r>
               <w:rPr>
                 <w:rFonts w:hint="eastAsia"/>
@@ -8825,24 +6272,13 @@
           <w:tcPr>
             <w:tcW w:w="1450" w:type="dxa"/>
           </w:tcPr>
-          <w:p>
-            <w:pPr>
-              <w:rPr>
-                <w:rFonts w:hint="eastAsia"/>
-              </w:rPr>
-            </w:pPr>
-          </w:p>
+          <w:p/>
         </w:tc>
         <w:tc>
           <w:tcPr>
             <w:tcW w:w="3564" w:type="dxa"/>
           </w:tcPr>
           <w:p>
-            <w:pPr>
-              <w:rPr>
-                <w:rFonts w:hint="eastAsia"/>
-              </w:rPr>
-            </w:pPr>
             <w:r>
               <w:rPr>
                 <w:rFonts w:hint="eastAsia"/>
@@ -8853,13 +6289,7 @@
         </w:tc>
       </w:tr>
     </w:tbl>
-    <w:p>
-      <w:pPr>
-        <w:rPr>
-          <w:rFonts w:hint="eastAsia"/>
-        </w:rPr>
-      </w:pPr>
-    </w:p>
+    <w:p/>
     <w:p>
       <w:r>
         <w:rPr>
@@ -8912,11 +6342,6 @@
             <w:tcW w:w="647" w:type="dxa"/>
           </w:tcPr>
           <w:p>
-            <w:pPr>
-              <w:rPr>
-                <w:rFonts w:hint="eastAsia"/>
-              </w:rPr>
-            </w:pPr>
             <w:r>
               <w:rPr>
                 <w:rFonts w:hint="eastAsia"/>
@@ -8930,11 +6355,6 @@
             <w:tcW w:w="1356" w:type="dxa"/>
           </w:tcPr>
           <w:p>
-            <w:pPr>
-              <w:rPr>
-                <w:rFonts w:hint="eastAsia"/>
-              </w:rPr>
-            </w:pPr>
             <w:r>
               <w:rPr>
                 <w:rFonts w:hint="eastAsia"/>
@@ -8948,11 +6368,6 @@
             <w:tcW w:w="1329" w:type="dxa"/>
           </w:tcPr>
           <w:p>
-            <w:pPr>
-              <w:rPr>
-                <w:rFonts w:hint="eastAsia"/>
-              </w:rPr>
-            </w:pPr>
             <w:r>
               <w:rPr>
                 <w:rFonts w:hint="eastAsia"/>
@@ -8966,11 +6381,6 @@
             <w:tcW w:w="1437" w:type="dxa"/>
           </w:tcPr>
           <w:p>
-            <w:pPr>
-              <w:rPr>
-                <w:rFonts w:hint="eastAsia"/>
-              </w:rPr>
-            </w:pPr>
             <w:r>
               <w:rPr>
                 <w:rFonts w:hint="eastAsia"/>
@@ -8984,11 +6394,6 @@
             <w:tcW w:w="3527" w:type="dxa"/>
           </w:tcPr>
           <w:p>
-            <w:pPr>
-              <w:rPr>
-                <w:rFonts w:hint="eastAsia"/>
-              </w:rPr>
-            </w:pPr>
             <w:r>
               <w:rPr>
                 <w:rFonts w:hint="eastAsia"/>
@@ -9004,11 +6409,6 @@
             <w:tcW w:w="647" w:type="dxa"/>
           </w:tcPr>
           <w:p>
-            <w:pPr>
-              <w:rPr>
-                <w:rFonts w:hint="eastAsia"/>
-              </w:rPr>
-            </w:pPr>
             <w:r>
               <w:rPr>
                 <w:rFonts w:hint="eastAsia"/>
@@ -9022,11 +6422,6 @@
             <w:tcW w:w="1356" w:type="dxa"/>
           </w:tcPr>
           <w:p>
-            <w:pPr>
-              <w:rPr>
-                <w:rFonts w:hint="eastAsia"/>
-              </w:rPr>
-            </w:pPr>
             <w:r>
               <w:rPr>
                 <w:rFonts w:hint="eastAsia"/>
@@ -9046,11 +6441,6 @@
             <w:tcW w:w="1329" w:type="dxa"/>
           </w:tcPr>
           <w:p>
-            <w:pPr>
-              <w:rPr>
-                <w:rFonts w:hint="eastAsia"/>
-              </w:rPr>
-            </w:pPr>
             <w:r>
               <w:rPr>
                 <w:rFonts w:hint="eastAsia"/>
@@ -9069,24 +6459,13 @@
           <w:tcPr>
             <w:tcW w:w="1437" w:type="dxa"/>
           </w:tcPr>
-          <w:p>
-            <w:pPr>
-              <w:rPr>
-                <w:rFonts w:hint="eastAsia"/>
-              </w:rPr>
-            </w:pPr>
-          </w:p>
+          <w:p/>
         </w:tc>
         <w:tc>
           <w:tcPr>
             <w:tcW w:w="3527" w:type="dxa"/>
           </w:tcPr>
           <w:p>
-            <w:pPr>
-              <w:rPr>
-                <w:rFonts w:hint="eastAsia"/>
-              </w:rPr>
-            </w:pPr>
             <w:r>
               <w:rPr>
                 <w:rFonts w:hint="eastAsia"/>
@@ -9102,11 +6481,6 @@
             <w:tcW w:w="647" w:type="dxa"/>
           </w:tcPr>
           <w:p>
-            <w:pPr>
-              <w:rPr>
-                <w:rFonts w:hint="eastAsia"/>
-              </w:rPr>
-            </w:pPr>
             <w:r>
               <w:rPr>
                 <w:rFonts w:hint="eastAsia"/>
@@ -9120,11 +6494,6 @@
             <w:tcW w:w="1356" w:type="dxa"/>
           </w:tcPr>
           <w:p>
-            <w:pPr>
-              <w:rPr>
-                <w:rFonts w:hint="eastAsia"/>
-              </w:rPr>
-            </w:pPr>
             <w:r>
               <w:rPr>
                 <w:rFonts w:hint="eastAsia"/>
@@ -9144,11 +6513,6 @@
             <w:tcW w:w="1329" w:type="dxa"/>
           </w:tcPr>
           <w:p>
-            <w:pPr>
-              <w:rPr>
-                <w:rFonts w:hint="eastAsia"/>
-              </w:rPr>
-            </w:pPr>
             <w:r>
               <w:rPr>
                 <w:rFonts w:hint="eastAsia"/>
@@ -9167,24 +6531,13 @@
           <w:tcPr>
             <w:tcW w:w="1437" w:type="dxa"/>
           </w:tcPr>
-          <w:p>
-            <w:pPr>
-              <w:rPr>
-                <w:rFonts w:hint="eastAsia"/>
-              </w:rPr>
-            </w:pPr>
-          </w:p>
+          <w:p/>
         </w:tc>
         <w:tc>
           <w:tcPr>
             <w:tcW w:w="3527" w:type="dxa"/>
           </w:tcPr>
           <w:p>
-            <w:pPr>
-              <w:rPr>
-                <w:rFonts w:hint="eastAsia"/>
-              </w:rPr>
-            </w:pPr>
             <w:r>
               <w:rPr>
                 <w:rFonts w:hint="eastAsia"/>
@@ -9200,11 +6553,6 @@
             <w:tcW w:w="647" w:type="dxa"/>
           </w:tcPr>
           <w:p>
-            <w:pPr>
-              <w:rPr>
-                <w:rFonts w:hint="eastAsia"/>
-              </w:rPr>
-            </w:pPr>
             <w:r>
               <w:rPr>
                 <w:rFonts w:hint="eastAsia"/>
@@ -9218,11 +6566,6 @@
             <w:tcW w:w="1356" w:type="dxa"/>
           </w:tcPr>
           <w:p>
-            <w:pPr>
-              <w:rPr>
-                <w:rFonts w:hint="eastAsia"/>
-              </w:rPr>
-            </w:pPr>
             <w:r>
               <w:rPr>
                 <w:rFonts w:hint="eastAsia"/>
@@ -9242,11 +6585,6 @@
             <w:tcW w:w="1329" w:type="dxa"/>
           </w:tcPr>
           <w:p>
-            <w:pPr>
-              <w:rPr>
-                <w:rFonts w:hint="eastAsia"/>
-              </w:rPr>
-            </w:pPr>
             <w:r>
               <w:rPr>
                 <w:rFonts w:hint="eastAsia"/>
@@ -9265,24 +6603,13 @@
           <w:tcPr>
             <w:tcW w:w="1437" w:type="dxa"/>
           </w:tcPr>
-          <w:p>
-            <w:pPr>
-              <w:rPr>
-                <w:rFonts w:hint="eastAsia"/>
-              </w:rPr>
-            </w:pPr>
-          </w:p>
+          <w:p/>
         </w:tc>
         <w:tc>
           <w:tcPr>
             <w:tcW w:w="3527" w:type="dxa"/>
           </w:tcPr>
           <w:p>
-            <w:pPr>
-              <w:rPr>
-                <w:rFonts w:hint="eastAsia"/>
-              </w:rPr>
-            </w:pPr>
             <w:r>
               <w:rPr>
                 <w:rFonts w:hint="eastAsia"/>
@@ -9298,11 +6625,6 @@
             <w:tcW w:w="647" w:type="dxa"/>
           </w:tcPr>
           <w:p>
-            <w:pPr>
-              <w:rPr>
-                <w:rFonts w:hint="eastAsia"/>
-              </w:rPr>
-            </w:pPr>
             <w:r>
               <w:rPr>
                 <w:rFonts w:hint="eastAsia"/>
@@ -9316,11 +6638,6 @@
             <w:tcW w:w="1356" w:type="dxa"/>
           </w:tcPr>
           <w:p>
-            <w:pPr>
-              <w:rPr>
-                <w:rFonts w:hint="eastAsia"/>
-              </w:rPr>
-            </w:pPr>
             <w:r>
               <w:rPr>
                 <w:rFonts w:hint="eastAsia"/>
@@ -9340,11 +6657,6 @@
             <w:tcW w:w="1329" w:type="dxa"/>
           </w:tcPr>
           <w:p>
-            <w:pPr>
-              <w:rPr>
-                <w:rFonts w:hint="eastAsia"/>
-              </w:rPr>
-            </w:pPr>
             <w:r>
               <w:rPr>
                 <w:rFonts w:hint="eastAsia"/>
@@ -9363,24 +6675,13 @@
           <w:tcPr>
             <w:tcW w:w="1437" w:type="dxa"/>
           </w:tcPr>
-          <w:p>
-            <w:pPr>
-              <w:rPr>
-                <w:rFonts w:hint="eastAsia"/>
-              </w:rPr>
-            </w:pPr>
-          </w:p>
+          <w:p/>
         </w:tc>
         <w:tc>
           <w:tcPr>
             <w:tcW w:w="3527" w:type="dxa"/>
           </w:tcPr>
           <w:p>
-            <w:pPr>
-              <w:rPr>
-                <w:rFonts w:hint="eastAsia"/>
-              </w:rPr>
-            </w:pPr>
             <w:r>
               <w:rPr>
                 <w:rFonts w:hint="eastAsia"/>
@@ -9396,11 +6697,6 @@
             <w:tcW w:w="647" w:type="dxa"/>
           </w:tcPr>
           <w:p>
-            <w:pPr>
-              <w:rPr>
-                <w:rFonts w:hint="eastAsia"/>
-              </w:rPr>
-            </w:pPr>
             <w:r>
               <w:rPr>
                 <w:rFonts w:hint="eastAsia"/>
@@ -9414,11 +6710,6 @@
             <w:tcW w:w="1356" w:type="dxa"/>
           </w:tcPr>
           <w:p>
-            <w:pPr>
-              <w:rPr>
-                <w:rFonts w:hint="eastAsia"/>
-              </w:rPr>
-            </w:pPr>
             <w:r>
               <w:rPr>
                 <w:rFonts w:hint="eastAsia"/>
@@ -9438,11 +6729,6 @@
             <w:tcW w:w="1329" w:type="dxa"/>
           </w:tcPr>
           <w:p>
-            <w:pPr>
-              <w:rPr>
-                <w:rFonts w:hint="eastAsia"/>
-              </w:rPr>
-            </w:pPr>
             <w:r>
               <w:rPr>
                 <w:rFonts w:hint="eastAsia"/>
@@ -9458,24 +6744,13 @@
           <w:tcPr>
             <w:tcW w:w="1437" w:type="dxa"/>
           </w:tcPr>
-          <w:p>
-            <w:pPr>
-              <w:rPr>
-                <w:rFonts w:hint="eastAsia"/>
-              </w:rPr>
-            </w:pPr>
-          </w:p>
+          <w:p/>
         </w:tc>
         <w:tc>
           <w:tcPr>
             <w:tcW w:w="3527" w:type="dxa"/>
           </w:tcPr>
           <w:p>
-            <w:pPr>
-              <w:rPr>
-                <w:rFonts w:hint="eastAsia"/>
-              </w:rPr>
-            </w:pPr>
             <w:r>
               <w:rPr>
                 <w:rFonts w:hint="eastAsia"/>
@@ -9491,11 +6766,6 @@
             <w:tcW w:w="647" w:type="dxa"/>
           </w:tcPr>
           <w:p>
-            <w:pPr>
-              <w:rPr>
-                <w:rFonts w:hint="eastAsia"/>
-              </w:rPr>
-            </w:pPr>
             <w:r>
               <w:rPr>
                 <w:rFonts w:hint="eastAsia"/>
@@ -9509,11 +6779,6 @@
             <w:tcW w:w="1356" w:type="dxa"/>
           </w:tcPr>
           <w:p>
-            <w:pPr>
-              <w:rPr>
-                <w:rFonts w:hint="eastAsia"/>
-              </w:rPr>
-            </w:pPr>
             <w:r>
               <w:rPr>
                 <w:rFonts w:hint="eastAsia"/>
@@ -9533,11 +6798,6 @@
             <w:tcW w:w="1329" w:type="dxa"/>
           </w:tcPr>
           <w:p>
-            <w:pPr>
-              <w:rPr>
-                <w:rFonts w:hint="eastAsia"/>
-              </w:rPr>
-            </w:pPr>
             <w:r>
               <w:rPr>
                 <w:rFonts w:hint="eastAsia"/>
@@ -9556,24 +6816,13 @@
           <w:tcPr>
             <w:tcW w:w="1437" w:type="dxa"/>
           </w:tcPr>
-          <w:p>
-            <w:pPr>
-              <w:rPr>
-                <w:rFonts w:hint="eastAsia"/>
-              </w:rPr>
-            </w:pPr>
-          </w:p>
+          <w:p/>
         </w:tc>
         <w:tc>
           <w:tcPr>
             <w:tcW w:w="3527" w:type="dxa"/>
           </w:tcPr>
           <w:p>
-            <w:pPr>
-              <w:rPr>
-                <w:rFonts w:hint="eastAsia"/>
-              </w:rPr>
-            </w:pPr>
             <w:r>
               <w:rPr>
                 <w:rFonts w:hint="eastAsia"/>
@@ -9589,11 +6838,6 @@
             <w:tcW w:w="647" w:type="dxa"/>
           </w:tcPr>
           <w:p>
-            <w:pPr>
-              <w:rPr>
-                <w:rFonts w:hint="eastAsia"/>
-              </w:rPr>
-            </w:pPr>
             <w:r>
               <w:rPr>
                 <w:rFonts w:hint="eastAsia"/>
@@ -9607,11 +6851,6 @@
             <w:tcW w:w="1356" w:type="dxa"/>
           </w:tcPr>
           <w:p>
-            <w:pPr>
-              <w:rPr>
-                <w:rFonts w:hint="eastAsia"/>
-              </w:rPr>
-            </w:pPr>
             <w:r>
               <w:rPr>
                 <w:rFonts w:hint="eastAsia"/>
@@ -9631,11 +6870,6 @@
             <w:tcW w:w="1329" w:type="dxa"/>
           </w:tcPr>
           <w:p>
-            <w:pPr>
-              <w:rPr>
-                <w:rFonts w:hint="eastAsia"/>
-              </w:rPr>
-            </w:pPr>
             <w:r>
               <w:rPr>
                 <w:rFonts w:hint="eastAsia"/>
@@ -9654,24 +6888,13 @@
           <w:tcPr>
             <w:tcW w:w="1437" w:type="dxa"/>
           </w:tcPr>
-          <w:p>
-            <w:pPr>
-              <w:rPr>
-                <w:rFonts w:hint="eastAsia"/>
-              </w:rPr>
-            </w:pPr>
-          </w:p>
+          <w:p/>
         </w:tc>
         <w:tc>
           <w:tcPr>
             <w:tcW w:w="3527" w:type="dxa"/>
           </w:tcPr>
           <w:p>
-            <w:pPr>
-              <w:rPr>
-                <w:rFonts w:hint="eastAsia"/>
-              </w:rPr>
-            </w:pPr>
             <w:r>
               <w:rPr>
                 <w:rFonts w:hint="eastAsia"/>
@@ -9687,11 +6910,6 @@
             <w:tcW w:w="647" w:type="dxa"/>
           </w:tcPr>
           <w:p>
-            <w:pPr>
-              <w:rPr>
-                <w:rFonts w:hint="eastAsia"/>
-              </w:rPr>
-            </w:pPr>
             <w:r>
               <w:rPr>
                 <w:rFonts w:hint="eastAsia"/>
@@ -9705,11 +6923,6 @@
             <w:tcW w:w="1356" w:type="dxa"/>
           </w:tcPr>
           <w:p>
-            <w:pPr>
-              <w:rPr>
-                <w:rFonts w:hint="eastAsia"/>
-              </w:rPr>
-            </w:pPr>
             <w:r>
               <w:rPr>
                 <w:rFonts w:hint="eastAsia"/>
@@ -9729,11 +6942,6 @@
             <w:tcW w:w="1329" w:type="dxa"/>
           </w:tcPr>
           <w:p>
-            <w:pPr>
-              <w:rPr>
-                <w:rFonts w:hint="eastAsia"/>
-              </w:rPr>
-            </w:pPr>
             <w:r>
               <w:rPr>
                 <w:rFonts w:hint="eastAsia"/>
@@ -9749,24 +6957,13 @@
           <w:tcPr>
             <w:tcW w:w="1437" w:type="dxa"/>
           </w:tcPr>
-          <w:p>
-            <w:pPr>
-              <w:rPr>
-                <w:rFonts w:hint="eastAsia"/>
-              </w:rPr>
-            </w:pPr>
-          </w:p>
+          <w:p/>
         </w:tc>
         <w:tc>
           <w:tcPr>
             <w:tcW w:w="3527" w:type="dxa"/>
           </w:tcPr>
           <w:p>
-            <w:pPr>
-              <w:rPr>
-                <w:rFonts w:hint="eastAsia"/>
-              </w:rPr>
-            </w:pPr>
             <w:r>
               <w:rPr>
                 <w:rFonts w:hint="eastAsia"/>
@@ -9782,11 +6979,6 @@
             <w:tcW w:w="647" w:type="dxa"/>
           </w:tcPr>
           <w:p>
-            <w:pPr>
-              <w:rPr>
-                <w:rFonts w:hint="eastAsia"/>
-              </w:rPr>
-            </w:pPr>
             <w:r>
               <w:rPr>
                 <w:rFonts w:hint="eastAsia"/>
@@ -9800,11 +6992,6 @@
             <w:tcW w:w="1356" w:type="dxa"/>
           </w:tcPr>
           <w:p>
-            <w:pPr>
-              <w:rPr>
-                <w:rFonts w:hint="eastAsia"/>
-              </w:rPr>
-            </w:pPr>
             <w:r>
               <w:t>inserted_at</w:t>
             </w:r>
@@ -9815,11 +7002,6 @@
             <w:tcW w:w="1329" w:type="dxa"/>
           </w:tcPr>
           <w:p>
-            <w:pPr>
-              <w:rPr>
-                <w:rFonts w:hint="eastAsia"/>
-              </w:rPr>
-            </w:pPr>
             <w:r>
               <w:rPr>
                 <w:rFonts w:hint="eastAsia"/>
@@ -9841,24 +7023,13 @@
           <w:tcPr>
             <w:tcW w:w="1437" w:type="dxa"/>
           </w:tcPr>
-          <w:p>
-            <w:pPr>
-              <w:rPr>
-                <w:rFonts w:hint="eastAsia"/>
-              </w:rPr>
-            </w:pPr>
-          </w:p>
+          <w:p/>
         </w:tc>
         <w:tc>
           <w:tcPr>
             <w:tcW w:w="3527" w:type="dxa"/>
           </w:tcPr>
           <w:p>
-            <w:pPr>
-              <w:rPr>
-                <w:rFonts w:hint="eastAsia"/>
-              </w:rPr>
-            </w:pPr>
             <w:r>
               <w:rPr>
                 <w:rFonts w:hint="eastAsia"/>
@@ -9874,16 +7045,10 @@
             <w:tcW w:w="647" w:type="dxa"/>
           </w:tcPr>
           <w:p>
-            <w:pPr>
-              <w:rPr>
-                <w:rFonts w:hint="eastAsia"/>
-              </w:rPr>
-            </w:pPr>
-            <w:r>
-              <w:rPr>
-                <w:rFonts w:hint="eastAsia"/>
-              </w:rPr>
-              <w:lastRenderedPageBreak/>
+            <w:r>
+              <w:rPr>
+                <w:rFonts w:hint="eastAsia"/>
+              </w:rPr>
               <w:t>10</w:t>
             </w:r>
           </w:p>
@@ -9893,11 +7058,6 @@
             <w:tcW w:w="1356" w:type="dxa"/>
           </w:tcPr>
           <w:p>
-            <w:pPr>
-              <w:rPr>
-                <w:rFonts w:hint="eastAsia"/>
-              </w:rPr>
-            </w:pPr>
             <w:r>
               <w:t>updated_at</w:t>
             </w:r>
@@ -9908,11 +7068,6 @@
             <w:tcW w:w="1329" w:type="dxa"/>
           </w:tcPr>
           <w:p>
-            <w:pPr>
-              <w:rPr>
-                <w:rFonts w:hint="eastAsia"/>
-              </w:rPr>
-            </w:pPr>
             <w:r>
               <w:rPr>
                 <w:rFonts w:hint="eastAsia"/>
@@ -9934,24 +7089,13 @@
           <w:tcPr>
             <w:tcW w:w="1437" w:type="dxa"/>
           </w:tcPr>
-          <w:p>
-            <w:pPr>
-              <w:rPr>
-                <w:rFonts w:hint="eastAsia"/>
-              </w:rPr>
-            </w:pPr>
-          </w:p>
+          <w:p/>
         </w:tc>
         <w:tc>
           <w:tcPr>
             <w:tcW w:w="3527" w:type="dxa"/>
           </w:tcPr>
           <w:p>
-            <w:pPr>
-              <w:rPr>
-                <w:rFonts w:hint="eastAsia"/>
-              </w:rPr>
-            </w:pPr>
             <w:r>
               <w:rPr>
                 <w:rFonts w:hint="eastAsia"/>
@@ -9962,13 +7106,7 @@
         </w:tc>
       </w:tr>
     </w:tbl>
-    <w:p>
-      <w:pPr>
-        <w:rPr>
-          <w:rFonts w:hint="eastAsia"/>
-        </w:rPr>
-      </w:pPr>
-    </w:p>
+    <w:p/>
     <w:sectPr>
       <w:pgSz w:w="11906" w:h="16838"/>
       <w:pgMar w:top="1440" w:right="1800" w:bottom="1440" w:left="1800" w:header="851" w:footer="992" w:gutter="0"/>
@@ -9977,6 +7115,44 @@
     </w:sectPr>
   </w:body>
 </w:document>
+</file>
+
+<file path=word/endnotes.xml><?xml version="1.0" encoding="utf-8"?>
+<w:endnotes xmlns:wpc="http://schemas.microsoft.com/office/word/2010/wordprocessingCanvas" xmlns:mc="http://schemas.openxmlformats.org/markup-compatibility/2006" xmlns:o="urn:schemas-microsoft-com:office:office" xmlns:r="http://schemas.openxmlformats.org/officeDocument/2006/relationships" xmlns:m="http://schemas.openxmlformats.org/officeDocument/2006/math" xmlns:v="urn:schemas-microsoft-com:vml" xmlns:wp14="http://schemas.microsoft.com/office/word/2010/wordprocessingDrawing" xmlns:wp="http://schemas.openxmlformats.org/drawingml/2006/wordprocessingDrawing" xmlns:w10="urn:schemas-microsoft-com:office:word" xmlns:w="http://schemas.openxmlformats.org/wordprocessingml/2006/main" xmlns:w14="http://schemas.microsoft.com/office/word/2010/wordml" xmlns:w15="http://schemas.microsoft.com/office/word/2012/wordml" xmlns:wpg="http://schemas.microsoft.com/office/word/2010/wordprocessingGroup" xmlns:wpi="http://schemas.microsoft.com/office/word/2010/wordprocessingInk" xmlns:wne="http://schemas.microsoft.com/office/word/2006/wordml" xmlns:wps="http://schemas.microsoft.com/office/word/2010/wordprocessingShape" mc:Ignorable="w14 w15 wp14">
+  <w:endnote w:type="separator" w:id="-1">
+    <w:p>
+      <w:r>
+        <w:separator/>
+      </w:r>
+    </w:p>
+  </w:endnote>
+  <w:endnote w:type="continuationSeparator" w:id="0">
+    <w:p>
+      <w:r>
+        <w:continuationSeparator/>
+      </w:r>
+    </w:p>
+  </w:endnote>
+</w:endnotes>
+</file>
+
+<file path=word/footnotes.xml><?xml version="1.0" encoding="utf-8"?>
+<w:footnotes xmlns:wpc="http://schemas.microsoft.com/office/word/2010/wordprocessingCanvas" xmlns:mc="http://schemas.openxmlformats.org/markup-compatibility/2006" xmlns:o="urn:schemas-microsoft-com:office:office" xmlns:r="http://schemas.openxmlformats.org/officeDocument/2006/relationships" xmlns:m="http://schemas.openxmlformats.org/officeDocument/2006/math" xmlns:v="urn:schemas-microsoft-com:vml" xmlns:wp14="http://schemas.microsoft.com/office/word/2010/wordprocessingDrawing" xmlns:wp="http://schemas.openxmlformats.org/drawingml/2006/wordprocessingDrawing" xmlns:w10="urn:schemas-microsoft-com:office:word" xmlns:w="http://schemas.openxmlformats.org/wordprocessingml/2006/main" xmlns:w14="http://schemas.microsoft.com/office/word/2010/wordml" xmlns:w15="http://schemas.microsoft.com/office/word/2012/wordml" xmlns:wpg="http://schemas.microsoft.com/office/word/2010/wordprocessingGroup" xmlns:wpi="http://schemas.microsoft.com/office/word/2010/wordprocessingInk" xmlns:wne="http://schemas.microsoft.com/office/word/2006/wordml" xmlns:wps="http://schemas.microsoft.com/office/word/2010/wordprocessingShape" mc:Ignorable="w14 w15 wp14">
+  <w:footnote w:type="separator" w:id="-1">
+    <w:p>
+      <w:r>
+        <w:separator/>
+      </w:r>
+    </w:p>
+  </w:footnote>
+  <w:footnote w:type="continuationSeparator" w:id="0">
+    <w:p>
+      <w:r>
+        <w:continuationSeparator/>
+      </w:r>
+    </w:p>
+  </w:footnote>
+</w:footnotes>
 </file>
 
 <file path=word/styles.xml><?xml version="1.0" encoding="utf-8"?>
@@ -10429,6 +7605,71 @@
       <w:u w:val="single"/>
     </w:rPr>
   </w:style>
+  <w:style w:type="paragraph" w:styleId="a5">
+    <w:name w:val="header"/>
+    <w:basedOn w:val="a"/>
+    <w:link w:val="Char"/>
+    <w:uiPriority w:val="99"/>
+    <w:unhideWhenUsed/>
+    <w:rsid w:val="005532FB"/>
+    <w:pPr>
+      <w:pBdr>
+        <w:bottom w:val="single" w:sz="6" w:space="1" w:color="auto"/>
+      </w:pBdr>
+      <w:tabs>
+        <w:tab w:val="center" w:pos="4153"/>
+        <w:tab w:val="right" w:pos="8306"/>
+      </w:tabs>
+      <w:snapToGrid w:val="0"/>
+      <w:jc w:val="center"/>
+    </w:pPr>
+    <w:rPr>
+      <w:sz w:val="18"/>
+      <w:szCs w:val="18"/>
+    </w:rPr>
+  </w:style>
+  <w:style w:type="character" w:customStyle="1" w:styleId="Char">
+    <w:name w:val="页眉 Char"/>
+    <w:basedOn w:val="a0"/>
+    <w:link w:val="a5"/>
+    <w:uiPriority w:val="99"/>
+    <w:rsid w:val="005532FB"/>
+    <w:rPr>
+      <w:sz w:val="18"/>
+      <w:szCs w:val="18"/>
+    </w:rPr>
+  </w:style>
+  <w:style w:type="paragraph" w:styleId="a6">
+    <w:name w:val="footer"/>
+    <w:basedOn w:val="a"/>
+    <w:link w:val="Char0"/>
+    <w:uiPriority w:val="99"/>
+    <w:unhideWhenUsed/>
+    <w:rsid w:val="005532FB"/>
+    <w:pPr>
+      <w:tabs>
+        <w:tab w:val="center" w:pos="4153"/>
+        <w:tab w:val="right" w:pos="8306"/>
+      </w:tabs>
+      <w:snapToGrid w:val="0"/>
+      <w:jc w:val="left"/>
+    </w:pPr>
+    <w:rPr>
+      <w:sz w:val="18"/>
+      <w:szCs w:val="18"/>
+    </w:rPr>
+  </w:style>
+  <w:style w:type="character" w:customStyle="1" w:styleId="Char0">
+    <w:name w:val="页脚 Char"/>
+    <w:basedOn w:val="a0"/>
+    <w:link w:val="a6"/>
+    <w:uiPriority w:val="99"/>
+    <w:rsid w:val="005532FB"/>
+    <w:rPr>
+      <w:sz w:val="18"/>
+      <w:szCs w:val="18"/>
+    </w:rPr>
+  </w:style>
 </w:styles>
 </file>
 
